--- a/report.docx
+++ b/report.docx
@@ -30,17 +30,134 @@
           <w:ilvl w:val="0"/>
           <w:numId w:val="5"/>
         </w:numPr>
-      </w:pPr>
-      <w:r>
         <w:rPr>
           <w:rFonts w:hint="eastAsia"/>
           <w:szCs w:val="27"/>
         </w:rPr>
+      </w:pPr>
+      <w:r>
+        <w:rPr>
+          <w:rFonts w:hint="eastAsia"/>
+          <w:szCs w:val="27"/>
+        </w:rPr>
         <w:t>Overview</w:t>
       </w:r>
-    </w:p>
-    <w:p/>
-    <w:p/>
+      <w:r>
+        <w:rPr>
+          <w:rFonts w:hint="eastAsia"/>
+          <w:szCs w:val="27"/>
+        </w:rPr>
+        <w:t>(</w:t>
+      </w:r>
+      <w:r>
+        <w:rPr>
+          <w:szCs w:val="27"/>
+        </w:rPr>
+        <w:t>System T</w:t>
+      </w:r>
+      <w:r>
+        <w:rPr>
+          <w:szCs w:val="27"/>
+        </w:rPr>
+        <w:t>est</w:t>
+      </w:r>
+      <w:r>
+        <w:rPr>
+          <w:rFonts w:hint="eastAsia"/>
+          <w:szCs w:val="27"/>
+        </w:rPr>
+        <w:t>)</w:t>
+      </w:r>
+      <w:r>
+        <w:rPr>
+          <w:rFonts w:hint="eastAsia"/>
+          <w:szCs w:val="27"/>
+        </w:rPr>
+        <w:t xml:space="preserve"> </w:t>
+      </w:r>
+      <w:r>
+        <w:rPr>
+          <w:rFonts w:hint="eastAsia"/>
+          <w:szCs w:val="27"/>
+        </w:rPr>
+        <w:t xml:space="preserve"> </w:t>
+      </w:r>
+      <w:bookmarkStart w:id="0" w:name="_GoBack"/>
+      <w:bookmarkEnd w:id="0"/>
+      <w:r>
+        <w:rPr>
+          <w:rFonts w:hint="eastAsia"/>
+          <w:szCs w:val="27"/>
+        </w:rPr>
+        <w:t>zhuolinl</w:t>
+      </w:r>
+    </w:p>
+    <w:p>
+      <w:r>
+        <w:t>The design of the overal</w:t>
+      </w:r>
+      <w:r>
+        <w:rPr>
+          <w:rFonts w:hint="eastAsia"/>
+        </w:rPr>
+        <w:t>l</w:t>
+      </w:r>
+      <w:r>
+        <w:t xml:space="preserve"> </w:t>
+      </w:r>
+      <w:r>
+        <w:t>system and di</w:t>
+      </w:r>
+      <w:r>
+        <w:t>fficul</w:t>
+      </w:r>
+      <w:r>
+        <w:t>ties encountered</w:t>
+      </w:r>
+    </w:p>
+    <w:p>
+      <w:r>
+        <w:t>2. The AWS resources utilized to real</w:t>
+      </w:r>
+      <w:r>
+        <w:t>ize your system on A WS</w:t>
+      </w:r>
+    </w:p>
+    <w:p>
+      <w:r>
+        <w:t>3. For the given workload</w:t>
+      </w:r>
+    </w:p>
+    <w:p>
+      <w:r>
+        <w:t xml:space="preserve">a. The maximum throughput of </w:t>
+      </w:r>
+      <w:r>
+        <w:t xml:space="preserve">your overall </w:t>
+      </w:r>
+      <w:r>
+        <w:t>system for q1, q2, q3 &amp; q4</w:t>
+      </w:r>
+    </w:p>
+    <w:p>
+      <w:r>
+        <w:t>b</w:t>
+      </w:r>
+      <w:r>
+        <w:t>. The latency of your overal</w:t>
+      </w:r>
+      <w:r>
+        <w:t xml:space="preserve">l </w:t>
+      </w:r>
+      <w:r>
+        <w:t>system for q1, q2, q3 &amp; q4</w:t>
+      </w:r>
+    </w:p>
+    <w:p>
+      <w:r>
+        <w:t>4. The cost per hour of your system at low and high load</w:t>
+      </w:r>
+    </w:p>
     <w:p>
       <w:pPr>
         <w:pStyle w:val="1"/>
@@ -48,9 +165,6 @@
           <w:ilvl w:val="0"/>
           <w:numId w:val="5"/>
         </w:numPr>
-        <w:rPr>
-          <w:rFonts w:hint="eastAsia"/>
-        </w:rPr>
       </w:pPr>
       <w:r>
         <w:rPr>
@@ -66,9 +180,6 @@
           <w:ilvl w:val="1"/>
           <w:numId w:val="5"/>
         </w:numPr>
-        <w:rPr>
-          <w:rFonts w:hint="eastAsia"/>
-        </w:rPr>
       </w:pPr>
       <w:r>
         <w:rPr>
@@ -94,8 +205,66 @@
         </w:rPr>
         <w:t>zzly or Tomcat</w:t>
       </w:r>
-    </w:p>
-    <w:p/>
+      <w:r>
+        <w:rPr>
+          <w:rFonts w:hint="eastAsia"/>
+        </w:rPr>
+        <w:t xml:space="preserve"> </w:t>
+      </w:r>
+      <w:r>
+        <w:rPr>
+          <w:rFonts w:hint="eastAsia"/>
+        </w:rPr>
+        <w:t xml:space="preserve">  </w:t>
+      </w:r>
+      <w:r>
+        <w:rPr>
+          <w:rFonts w:hint="eastAsia"/>
+        </w:rPr>
+        <w:t>zhuolinl :</w:t>
+      </w:r>
+      <w:r>
+        <w:rPr>
+          <w:rFonts w:hint="eastAsia"/>
+        </w:rPr>
+        <w:t xml:space="preserve"> </w:t>
+      </w:r>
+    </w:p>
+    <w:p>
+      <w:pPr>
+        <w:pStyle w:val="a3"/>
+        <w:numPr>
+          <w:ilvl w:val="0"/>
+          <w:numId w:val="6"/>
+        </w:numPr>
+        <w:ind w:firstLineChars="0"/>
+        <w:rPr>
+          <w:rFonts w:hint="eastAsia"/>
+        </w:rPr>
+      </w:pPr>
+      <w:r>
+        <w:rPr>
+          <w:rFonts w:hint="eastAsia"/>
+        </w:rPr>
+        <w:t>the design of the front end system</w:t>
+      </w:r>
+    </w:p>
+    <w:p>
+      <w:pPr>
+        <w:pStyle w:val="a3"/>
+        <w:numPr>
+          <w:ilvl w:val="0"/>
+          <w:numId w:val="6"/>
+        </w:numPr>
+        <w:ind w:firstLineChars="0"/>
+      </w:pPr>
+      <w:r>
+        <w:rPr>
+          <w:rFonts w:hint="eastAsia"/>
+        </w:rPr>
+        <w:t>code location</w:t>
+      </w:r>
+    </w:p>
     <w:p>
       <w:pPr>
         <w:pStyle w:val="2"/>
@@ -113,8 +282,90 @@
         </w:rPr>
         <w:t>Load Balance Choice</w:t>
       </w:r>
-    </w:p>
-    <w:p/>
+      <w:r>
+        <w:rPr>
+          <w:rFonts w:hint="eastAsia"/>
+        </w:rPr>
+        <w:t xml:space="preserve"> </w:t>
+      </w:r>
+      <w:r>
+        <w:rPr>
+          <w:rFonts w:hint="eastAsia"/>
+        </w:rPr>
+        <w:t>yinsuc</w:t>
+      </w:r>
+    </w:p>
+    <w:p>
+      <w:r>
+        <w:rPr>
+          <w:rFonts w:hint="eastAsia"/>
+        </w:rPr>
+        <w:t>1 code loca</w:t>
+      </w:r>
+      <w:r>
+        <w:rPr>
+          <w:rFonts w:hint="eastAsia"/>
+        </w:rPr>
+        <w:t>tion</w:t>
+      </w:r>
+    </w:p>
+    <w:p>
+      <w:r>
+        <w:rPr>
+          <w:rFonts w:hint="eastAsia"/>
+        </w:rPr>
+        <w:t xml:space="preserve">3. </w:t>
+      </w:r>
+      <w:r>
+        <w:t>The t</w:t>
+      </w:r>
+      <w:r>
+        <w:t>ype of instances used and justi</w:t>
+      </w:r>
+      <w:r>
+        <w:t>fication</w:t>
+      </w:r>
+    </w:p>
+    <w:p>
+      <w:r>
+        <w:t>4. The num</w:t>
+      </w:r>
+      <w:r>
+        <w:t>ber of instances used and justi</w:t>
+      </w:r>
+      <w:r>
+        <w:t>fication</w:t>
+      </w:r>
+    </w:p>
+    <w:p>
+      <w:r>
+        <w:t>5. Other configuration parameters used</w:t>
+      </w:r>
+    </w:p>
+    <w:p>
+      <w:r>
+        <w:t>6. The cost per hour for the front end system</w:t>
+      </w:r>
+    </w:p>
+    <w:p>
+      <w:r>
+        <w:t xml:space="preserve">7. The total </w:t>
+      </w:r>
+      <w:r>
+        <w:t>development cost of the front end system</w:t>
+      </w:r>
+    </w:p>
+    <w:p>
+      <w:r>
+        <w:t>8. The throughput of your front end for the given workload of q1 queries</w:t>
+      </w:r>
+      <w:r>
+        <w:rPr>
+          <w:rFonts w:hint="eastAsia"/>
+        </w:rPr>
+        <w:t>.</w:t>
+      </w:r>
+    </w:p>
     <w:p>
       <w:pPr>
         <w:pStyle w:val="1"/>
@@ -157,15 +408,581 @@
         <w:rPr>
           <w:rFonts w:hint="eastAsia"/>
         </w:rPr>
-        <w:t>Large or Small</w:t>
-      </w:r>
-    </w:p>
-    <w:p>
-      <w:pPr>
-        <w:rPr>
-          <w:rFonts w:hint="eastAsia"/>
-        </w:rPr>
-      </w:pPr>
+        <w:t>Basic design</w:t>
+      </w:r>
+      <w:r>
+        <w:rPr>
+          <w:rFonts w:hint="eastAsia"/>
+        </w:rPr>
+        <w:t xml:space="preserve"> </w:t>
+      </w:r>
+      <w:r>
+        <w:rPr>
+          <w:rFonts w:hint="eastAsia"/>
+        </w:rPr>
+        <w:t>(Mysql or HBase)</w:t>
+      </w:r>
+      <w:r>
+        <w:rPr>
+          <w:rFonts w:hint="eastAsia"/>
+        </w:rPr>
+        <w:t xml:space="preserve">  qianm</w:t>
+      </w:r>
+    </w:p>
+    <w:p>
+      <w:pPr>
+        <w:rPr>
+          <w:rFonts w:hint="eastAsia"/>
+        </w:rPr>
+      </w:pPr>
+      <w:r>
+        <w:rPr>
+          <w:rFonts w:hint="eastAsia"/>
+        </w:rPr>
+        <w:t>A</w:t>
+      </w:r>
+      <w:r>
+        <w:rPr>
+          <w:rFonts w:hint="eastAsia"/>
+        </w:rPr>
+        <w:t>ssume we put all data in the backend and get the not so good result</w:t>
+      </w:r>
+    </w:p>
+    <w:p>
+      <w:r>
+        <w:rPr>
+          <w:rFonts w:hint="eastAsia"/>
+        </w:rPr>
+        <w:lastRenderedPageBreak/>
+        <w:t xml:space="preserve">1 </w:t>
+      </w:r>
+      <w:r>
+        <w:t>The design of the back end system</w:t>
+      </w:r>
+      <w:r>
+        <w:rPr>
+          <w:rFonts w:hint="eastAsia"/>
+        </w:rPr>
+        <w:t xml:space="preserve"> (why hbase)</w:t>
+      </w:r>
+    </w:p>
+    <w:p>
+      <w:r>
+        <w:t>2. The table s</w:t>
+      </w:r>
+      <w:r>
+        <w:t>tructure of the database, justi</w:t>
+      </w:r>
+      <w:r>
+        <w:t>fy your design decisions</w:t>
+      </w:r>
+    </w:p>
+    <w:p>
+      <w:r>
+        <w:t>3. The t</w:t>
+      </w:r>
+      <w:r>
+        <w:t>ype of instances used and justi</w:t>
+      </w:r>
+      <w:r>
+        <w:t>fication</w:t>
+      </w:r>
+    </w:p>
+    <w:p>
+      <w:r>
+        <w:t>4. The nu</w:t>
+      </w:r>
+      <w:r>
+        <w:t>mber of instances used and just</w:t>
+      </w:r>
+      <w:r>
+        <w:rPr>
+          <w:rFonts w:hint="eastAsia"/>
+        </w:rPr>
+        <w:t>i</w:t>
+      </w:r>
+      <w:r>
+        <w:t>fication</w:t>
+      </w:r>
+    </w:p>
+    <w:p>
+      <w:r>
+        <w:t>5. The cost per hour for the back end system</w:t>
+      </w:r>
+    </w:p>
+    <w:p>
+      <w:r>
+        <w:t>6. The s</w:t>
+      </w:r>
+      <w:r>
+        <w:t xml:space="preserve">pot cost for all </w:t>
+      </w:r>
+      <w:r>
+        <w:t>instances used</w:t>
+      </w:r>
+    </w:p>
+    <w:p>
+      <w:pPr>
+        <w:rPr>
+          <w:rFonts w:hint="eastAsia"/>
+        </w:rPr>
+      </w:pPr>
+      <w:r>
+        <w:t xml:space="preserve">7. The total </w:t>
+      </w:r>
+      <w:r>
+        <w:t>development cost of the back end system</w:t>
+      </w:r>
+    </w:p>
+    <w:p>
+      <w:pPr>
+        <w:rPr>
+          <w:rFonts w:hint="eastAsia"/>
+        </w:rPr>
+      </w:pPr>
+    </w:p>
+    <w:p/>
+    <w:p>
+      <w:pPr>
+        <w:pStyle w:val="1"/>
+        <w:numPr>
+          <w:ilvl w:val="0"/>
+          <w:numId w:val="5"/>
+        </w:numPr>
+        <w:rPr>
+          <w:rFonts w:hint="eastAsia"/>
+        </w:rPr>
+      </w:pPr>
+      <w:r>
+        <w:rPr>
+          <w:rFonts w:hint="eastAsia"/>
+        </w:rPr>
+        <w:t>ETL</w:t>
+      </w:r>
+      <w:r>
+        <w:rPr>
+          <w:rFonts w:hint="eastAsia"/>
+        </w:rPr>
+        <w:t xml:space="preserve"> method</w:t>
+      </w:r>
+      <w:r>
+        <w:rPr>
+          <w:rFonts w:hint="eastAsia"/>
+        </w:rPr>
+        <w:t xml:space="preserve"> yinsuc</w:t>
+      </w:r>
+    </w:p>
+    <w:p>
+      <w:pPr>
+        <w:pStyle w:val="a3"/>
+        <w:ind w:left="360" w:firstLineChars="0" w:firstLine="0"/>
+      </w:pPr>
+      <w:r>
+        <w:rPr>
+          <w:rFonts w:hint="eastAsia"/>
+        </w:rPr>
+        <w:t>1 code location</w:t>
+      </w:r>
+    </w:p>
+    <w:p>
+      <w:pPr>
+        <w:rPr>
+          <w:rFonts w:ascii="Times New Roman" w:hAnsi="Times New Roman" w:cs="Times New Roman"/>
+          <w:color w:val="000000"/>
+          <w:sz w:val="24"/>
+          <w:szCs w:val="24"/>
+        </w:rPr>
+      </w:pPr>
+      <w:r>
+        <w:rPr>
+          <w:rFonts w:ascii="Times New Roman" w:hAnsi="Times New Roman" w:cs="Times New Roman" w:hint="eastAsia"/>
+          <w:color w:val="000000"/>
+          <w:sz w:val="24"/>
+          <w:szCs w:val="24"/>
+        </w:rPr>
+        <w:t xml:space="preserve">2 </w:t>
+      </w:r>
+      <w:r>
+        <w:rPr>
+          <w:rFonts w:ascii="Times New Roman" w:hAnsi="Times New Roman" w:cs="Times New Roman"/>
+          <w:color w:val="000000"/>
+          <w:sz w:val="24"/>
+          <w:szCs w:val="24"/>
+        </w:rPr>
+        <w:t xml:space="preserve">The programming model </w:t>
+      </w:r>
+      <w:r>
+        <w:rPr>
+          <w:rFonts w:ascii="Times New Roman" w:hAnsi="Times New Roman" w:cs="Times New Roman"/>
+          <w:color w:val="000000"/>
+          <w:sz w:val="24"/>
+          <w:szCs w:val="24"/>
+        </w:rPr>
+        <w:t>used for the ETL job and justi</w:t>
+      </w:r>
+      <w:r>
+        <w:rPr>
+          <w:rFonts w:ascii="Times New Roman" w:hAnsi="Times New Roman" w:cs="Times New Roman"/>
+          <w:color w:val="000000"/>
+          <w:sz w:val="24"/>
+          <w:szCs w:val="24"/>
+        </w:rPr>
+        <w:t>fication</w:t>
+      </w:r>
+    </w:p>
+    <w:p>
+      <w:pPr>
+        <w:rPr>
+          <w:rFonts w:ascii="Times New Roman" w:hAnsi="Times New Roman" w:cs="Times New Roman"/>
+          <w:color w:val="000000"/>
+          <w:sz w:val="24"/>
+          <w:szCs w:val="24"/>
+        </w:rPr>
+      </w:pPr>
+      <w:r>
+        <w:rPr>
+          <w:rFonts w:ascii="Times New Roman" w:hAnsi="Times New Roman" w:cs="Times New Roman"/>
+          <w:color w:val="000000"/>
+          <w:sz w:val="24"/>
+          <w:szCs w:val="24"/>
+        </w:rPr>
+        <w:t>3. The t</w:t>
+      </w:r>
+      <w:r>
+        <w:rPr>
+          <w:rFonts w:ascii="Times New Roman" w:hAnsi="Times New Roman" w:cs="Times New Roman"/>
+          <w:color w:val="000000"/>
+          <w:sz w:val="24"/>
+          <w:szCs w:val="24"/>
+        </w:rPr>
+        <w:t>ype of instances used and justi</w:t>
+      </w:r>
+      <w:r>
+        <w:rPr>
+          <w:rFonts w:ascii="Times New Roman" w:hAnsi="Times New Roman" w:cs="Times New Roman"/>
+          <w:color w:val="000000"/>
+          <w:sz w:val="24"/>
+          <w:szCs w:val="24"/>
+        </w:rPr>
+        <w:t>fication</w:t>
+      </w:r>
+    </w:p>
+    <w:p>
+      <w:pPr>
+        <w:rPr>
+          <w:rFonts w:ascii="Times New Roman" w:hAnsi="Times New Roman" w:cs="Times New Roman"/>
+          <w:color w:val="000000"/>
+          <w:sz w:val="24"/>
+          <w:szCs w:val="24"/>
+        </w:rPr>
+      </w:pPr>
+      <w:r>
+        <w:rPr>
+          <w:rFonts w:ascii="Times New Roman" w:hAnsi="Times New Roman" w:cs="Times New Roman"/>
+          <w:color w:val="000000"/>
+          <w:sz w:val="24"/>
+          <w:szCs w:val="24"/>
+        </w:rPr>
+        <w:t>4. The num</w:t>
+      </w:r>
+      <w:r>
+        <w:rPr>
+          <w:rFonts w:ascii="Times New Roman" w:hAnsi="Times New Roman" w:cs="Times New Roman"/>
+          <w:color w:val="000000"/>
+          <w:sz w:val="24"/>
+          <w:szCs w:val="24"/>
+        </w:rPr>
+        <w:t>ber of instances used and justi</w:t>
+      </w:r>
+      <w:r>
+        <w:rPr>
+          <w:rFonts w:ascii="Times New Roman" w:hAnsi="Times New Roman" w:cs="Times New Roman"/>
+          <w:color w:val="000000"/>
+          <w:sz w:val="24"/>
+          <w:szCs w:val="24"/>
+        </w:rPr>
+        <w:t>fication</w:t>
+      </w:r>
+    </w:p>
+    <w:p>
+      <w:pPr>
+        <w:rPr>
+          <w:rFonts w:ascii="Times New Roman" w:hAnsi="Times New Roman" w:cs="Times New Roman"/>
+          <w:color w:val="000000"/>
+          <w:sz w:val="24"/>
+          <w:szCs w:val="24"/>
+        </w:rPr>
+      </w:pPr>
+      <w:r>
+        <w:rPr>
+          <w:rFonts w:ascii="Times New Roman" w:hAnsi="Times New Roman" w:cs="Times New Roman"/>
+          <w:color w:val="000000"/>
+          <w:sz w:val="24"/>
+          <w:szCs w:val="24"/>
+        </w:rPr>
+        <w:t xml:space="preserve">5. The spot cost for all </w:t>
+      </w:r>
+      <w:r>
+        <w:rPr>
+          <w:rFonts w:ascii="Times New Roman" w:hAnsi="Times New Roman" w:cs="Times New Roman"/>
+          <w:color w:val="000000"/>
+          <w:sz w:val="24"/>
+          <w:szCs w:val="24"/>
+        </w:rPr>
+        <w:t>instances used</w:t>
+      </w:r>
+    </w:p>
+    <w:p>
+      <w:pPr>
+        <w:rPr>
+          <w:rFonts w:ascii="Times New Roman" w:hAnsi="Times New Roman" w:cs="Times New Roman"/>
+          <w:color w:val="000000"/>
+          <w:sz w:val="24"/>
+          <w:szCs w:val="24"/>
+        </w:rPr>
+      </w:pPr>
+      <w:r>
+        <w:rPr>
+          <w:rFonts w:ascii="Times New Roman" w:hAnsi="Times New Roman" w:cs="Times New Roman"/>
+          <w:color w:val="000000"/>
+          <w:sz w:val="24"/>
+          <w:szCs w:val="24"/>
+        </w:rPr>
+        <w:t xml:space="preserve">6. </w:t>
+      </w:r>
+      <w:r>
+        <w:rPr>
+          <w:rFonts w:ascii="Times New Roman" w:hAnsi="Times New Roman" w:cs="Times New Roman"/>
+          <w:color w:val="000000"/>
+          <w:sz w:val="24"/>
+          <w:szCs w:val="24"/>
+        </w:rPr>
+        <w:t>The execution time for the enti</w:t>
+      </w:r>
+      <w:r>
+        <w:rPr>
+          <w:rFonts w:ascii="Times New Roman" w:hAnsi="Times New Roman" w:cs="Times New Roman"/>
+          <w:color w:val="000000"/>
+          <w:sz w:val="24"/>
+          <w:szCs w:val="24"/>
+        </w:rPr>
+        <w:t>re ETL process</w:t>
+      </w:r>
+    </w:p>
+    <w:p>
+      <w:pPr>
+        <w:rPr>
+          <w:rFonts w:ascii="Times New Roman" w:hAnsi="Times New Roman" w:cs="Times New Roman"/>
+          <w:color w:val="000000"/>
+          <w:sz w:val="24"/>
+          <w:szCs w:val="24"/>
+        </w:rPr>
+      </w:pPr>
+      <w:r>
+        <w:rPr>
+          <w:rFonts w:ascii="Times New Roman" w:hAnsi="Times New Roman" w:cs="Times New Roman"/>
+          <w:color w:val="000000"/>
+          <w:sz w:val="24"/>
+          <w:szCs w:val="24"/>
+        </w:rPr>
+        <w:t>7. The overal</w:t>
+      </w:r>
+      <w:r>
+        <w:rPr>
+          <w:rFonts w:ascii="Times New Roman" w:hAnsi="Times New Roman" w:cs="Times New Roman"/>
+          <w:color w:val="000000"/>
+          <w:sz w:val="24"/>
+          <w:szCs w:val="24"/>
+        </w:rPr>
+        <w:t>l</w:t>
+      </w:r>
+      <w:r>
+        <w:rPr>
+          <w:rFonts w:ascii="Times New Roman" w:hAnsi="Times New Roman" w:cs="Times New Roman"/>
+          <w:color w:val="000000"/>
+          <w:sz w:val="24"/>
+          <w:szCs w:val="24"/>
+        </w:rPr>
+        <w:t xml:space="preserve"> cost of the ETL process</w:t>
+      </w:r>
+    </w:p>
+    <w:p>
+      <w:pPr>
+        <w:rPr>
+          <w:rFonts w:ascii="Times New Roman" w:hAnsi="Times New Roman" w:cs="Times New Roman"/>
+          <w:color w:val="000000"/>
+          <w:sz w:val="24"/>
+          <w:szCs w:val="24"/>
+        </w:rPr>
+      </w:pPr>
+      <w:r>
+        <w:rPr>
+          <w:rFonts w:ascii="Times New Roman" w:hAnsi="Times New Roman" w:cs="Times New Roman"/>
+          <w:color w:val="000000"/>
+          <w:sz w:val="24"/>
+          <w:szCs w:val="24"/>
+        </w:rPr>
+        <w:t>8. The number of incompl</w:t>
+      </w:r>
+      <w:r>
+        <w:rPr>
+          <w:rFonts w:ascii="Times New Roman" w:hAnsi="Times New Roman" w:cs="Times New Roman"/>
+          <w:color w:val="000000"/>
+          <w:sz w:val="24"/>
+          <w:szCs w:val="24"/>
+        </w:rPr>
+        <w:t xml:space="preserve">ete ETL runs before your final </w:t>
+      </w:r>
+      <w:r>
+        <w:rPr>
+          <w:rFonts w:ascii="Times New Roman" w:hAnsi="Times New Roman" w:cs="Times New Roman"/>
+          <w:color w:val="000000"/>
+          <w:sz w:val="24"/>
+          <w:szCs w:val="24"/>
+        </w:rPr>
+        <w:t>run</w:t>
+      </w:r>
+    </w:p>
+    <w:p>
+      <w:pPr>
+        <w:rPr>
+          <w:rFonts w:ascii="Times New Roman" w:hAnsi="Times New Roman" w:cs="Times New Roman"/>
+          <w:color w:val="000000"/>
+          <w:sz w:val="24"/>
+          <w:szCs w:val="24"/>
+        </w:rPr>
+      </w:pPr>
+      <w:r>
+        <w:rPr>
+          <w:rFonts w:ascii="Times New Roman" w:hAnsi="Times New Roman" w:cs="Times New Roman"/>
+          <w:color w:val="000000"/>
+          <w:sz w:val="24"/>
+          <w:szCs w:val="24"/>
+        </w:rPr>
+        <w:t>9. Discuss difficul</w:t>
+      </w:r>
+      <w:r>
+        <w:rPr>
+          <w:rFonts w:ascii="Times New Roman" w:hAnsi="Times New Roman" w:cs="Times New Roman"/>
+          <w:color w:val="000000"/>
+          <w:sz w:val="24"/>
+          <w:szCs w:val="24"/>
+        </w:rPr>
+        <w:t>ties encountered</w:t>
+      </w:r>
+    </w:p>
+    <w:p>
+      <w:pPr>
+        <w:rPr>
+          <w:rFonts w:ascii="Times New Roman" w:hAnsi="Times New Roman" w:cs="Times New Roman"/>
+          <w:color w:val="000000"/>
+          <w:sz w:val="24"/>
+          <w:szCs w:val="24"/>
+        </w:rPr>
+      </w:pPr>
+      <w:r>
+        <w:rPr>
+          <w:rFonts w:ascii="Times New Roman" w:hAnsi="Times New Roman" w:cs="Times New Roman"/>
+          <w:color w:val="000000"/>
+          <w:sz w:val="24"/>
+          <w:szCs w:val="24"/>
+        </w:rPr>
+        <w:t>10. The size of the resul</w:t>
+      </w:r>
+      <w:r>
+        <w:rPr>
+          <w:rFonts w:ascii="Times New Roman" w:hAnsi="Times New Roman" w:cs="Times New Roman"/>
+          <w:color w:val="000000"/>
+          <w:sz w:val="24"/>
+          <w:szCs w:val="24"/>
+        </w:rPr>
+        <w:t>ting database and reasoning</w:t>
+      </w:r>
+    </w:p>
+    <w:p>
+      <w:pPr>
+        <w:rPr>
+          <w:rFonts w:ascii="Times New Roman" w:hAnsi="Times New Roman" w:cs="Times New Roman"/>
+          <w:color w:val="000000"/>
+          <w:sz w:val="24"/>
+          <w:szCs w:val="24"/>
+        </w:rPr>
+      </w:pPr>
+      <w:r>
+        <w:rPr>
+          <w:rFonts w:ascii="Times New Roman" w:hAnsi="Times New Roman" w:cs="Times New Roman"/>
+          <w:color w:val="000000"/>
+          <w:sz w:val="24"/>
+          <w:szCs w:val="24"/>
+        </w:rPr>
+        <w:t>11. The time</w:t>
+      </w:r>
+      <w:r>
+        <w:rPr>
+          <w:rFonts w:ascii="Times New Roman" w:hAnsi="Times New Roman" w:cs="Times New Roman"/>
+          <w:color w:val="000000"/>
+          <w:sz w:val="24"/>
+          <w:szCs w:val="24"/>
+        </w:rPr>
+        <w:t xml:space="preserve"> requi</w:t>
+      </w:r>
+      <w:r>
+        <w:rPr>
+          <w:rFonts w:ascii="Times New Roman" w:hAnsi="Times New Roman" w:cs="Times New Roman"/>
+          <w:color w:val="000000"/>
+          <w:sz w:val="24"/>
+          <w:szCs w:val="24"/>
+        </w:rPr>
+        <w:t>red to backup the database on S3</w:t>
+      </w:r>
+    </w:p>
+    <w:p>
+      <w:pPr>
+        <w:rPr>
+          <w:rFonts w:ascii="Times New Roman" w:hAnsi="Times New Roman" w:cs="Times New Roman"/>
+          <w:color w:val="000000"/>
+          <w:sz w:val="24"/>
+          <w:szCs w:val="24"/>
+        </w:rPr>
+      </w:pPr>
+      <w:r>
+        <w:rPr>
+          <w:rFonts w:ascii="Times New Roman" w:hAnsi="Times New Roman" w:cs="Times New Roman"/>
+          <w:color w:val="000000"/>
+          <w:sz w:val="24"/>
+          <w:szCs w:val="24"/>
+        </w:rPr>
+        <w:t>12. The size of S3 backup</w:t>
+      </w:r>
+    </w:p>
+    <w:p>
+      <w:pPr>
+        <w:rPr>
+          <w:rFonts w:ascii="Times New Roman" w:hAnsi="Times New Roman" w:cs="Times New Roman" w:hint="eastAsia"/>
+          <w:color w:val="000000"/>
+          <w:sz w:val="24"/>
+          <w:szCs w:val="24"/>
+        </w:rPr>
+      </w:pPr>
+    </w:p>
+    <w:p>
+      <w:pPr>
+        <w:pStyle w:val="1"/>
+        <w:numPr>
+          <w:ilvl w:val="0"/>
+          <w:numId w:val="5"/>
+        </w:numPr>
+        <w:rPr>
+          <w:rFonts w:hint="eastAsia"/>
+        </w:rPr>
+      </w:pPr>
+      <w:r>
+        <w:lastRenderedPageBreak/>
+        <w:t>Optimize for T</w:t>
+      </w:r>
+      <w:r>
+        <w:t>hroughput and Latency</w:t>
+      </w:r>
     </w:p>
     <w:p>
       <w:pPr>
@@ -174,30 +991,66 @@
           <w:ilvl w:val="1"/>
           <w:numId w:val="5"/>
         </w:numPr>
-        <w:rPr>
-          <w:rFonts w:hint="eastAsia"/>
-        </w:rPr>
-      </w:pPr>
-      <w:r>
-        <w:rPr>
-          <w:rFonts w:hint="eastAsia"/>
-        </w:rPr>
-        <w:t>Large data choice (</w:t>
-      </w:r>
-      <w:r>
-        <w:rPr>
-          <w:rFonts w:hint="eastAsia"/>
-        </w:rPr>
-        <w:t>Mysql or HBase</w:t>
-      </w:r>
-      <w:r>
-        <w:rPr>
-          <w:rFonts w:hint="eastAsia"/>
-        </w:rPr>
-        <w:t>)</w:t>
-      </w:r>
-    </w:p>
-    <w:p/>
+      </w:pPr>
+      <w:r>
+        <w:rPr>
+          <w:rFonts w:hint="eastAsia"/>
+        </w:rPr>
+        <w:t>Large or Small qianm</w:t>
+      </w:r>
+    </w:p>
+    <w:p>
+      <w:pPr>
+        <w:pStyle w:val="a3"/>
+        <w:ind w:left="360" w:firstLineChars="0" w:firstLine="0"/>
+        <w:rPr>
+          <w:rFonts w:hint="eastAsia"/>
+        </w:rPr>
+      </w:pPr>
+      <w:r>
+        <w:rPr>
+          <w:rFonts w:hint="eastAsia"/>
+        </w:rPr>
+        <w:t xml:space="preserve">data size: backend, we first put all our data in backend and find we actually </w:t>
+      </w:r>
+      <w:r>
+        <w:t>don’t</w:t>
+      </w:r>
+      <w:r>
+        <w:rPr>
+          <w:rFonts w:hint="eastAsia"/>
+        </w:rPr>
+        <w:t xml:space="preserve"> need so much data</w:t>
+      </w:r>
+    </w:p>
+    <w:p>
+      <w:r>
+        <w:rPr>
+          <w:rFonts w:hint="eastAsia"/>
+        </w:rPr>
+        <w:t xml:space="preserve">1. </w:t>
+      </w:r>
+      <w:r>
+        <w:t>The insight from Step 4 to influence optimizations</w:t>
+      </w:r>
+    </w:p>
+    <w:p>
+      <w:r>
+        <w:t>2. The optimizations utilized and justifications</w:t>
+      </w:r>
+    </w:p>
+    <w:p>
+      <w:r>
+        <w:t>3. Changes to the overall system design</w:t>
+      </w:r>
+    </w:p>
+    <w:p>
+      <w:pPr>
+        <w:rPr>
+          <w:rFonts w:hint="eastAsia"/>
+        </w:rPr>
+      </w:pPr>
+    </w:p>
     <w:p>
       <w:pPr>
         <w:pStyle w:val="2"/>
@@ -213,7 +1066,266 @@
         <w:rPr>
           <w:rFonts w:hint="eastAsia"/>
         </w:rPr>
-        <w:t>Small data choice</w:t>
+        <w:t>Large data choice  qianm</w:t>
+      </w:r>
+    </w:p>
+    <w:p>
+      <w:r>
+        <w:t>The design of the back end system</w:t>
+      </w:r>
+    </w:p>
+    <w:p>
+      <w:pPr>
+        <w:pStyle w:val="a3"/>
+        <w:ind w:left="360" w:firstLineChars="0" w:firstLine="0"/>
+        <w:rPr>
+          <w:rFonts w:hint="eastAsia"/>
+        </w:rPr>
+      </w:pPr>
+      <w:r>
+        <w:t>The table s</w:t>
+      </w:r>
+      <w:r>
+        <w:t>tructure of the database, justi</w:t>
+      </w:r>
+      <w:r>
+        <w:t>fy your design decisions</w:t>
+      </w:r>
+    </w:p>
+    <w:p>
+      <w:pPr>
+        <w:pStyle w:val="a3"/>
+        <w:ind w:left="360" w:firstLineChars="0" w:firstLine="0"/>
+        <w:rPr>
+          <w:rFonts w:hint="eastAsia"/>
+        </w:rPr>
+      </w:pPr>
+      <w:r>
+        <w:t>The type of instances use</w:t>
+      </w:r>
+      <w:r>
+        <w:t>d and justi</w:t>
+      </w:r>
+      <w:r>
+        <w:t>fication</w:t>
+      </w:r>
+    </w:p>
+    <w:p>
+      <w:pPr>
+        <w:pStyle w:val="a3"/>
+        <w:ind w:left="360" w:firstLine="440"/>
+      </w:pPr>
+      <w:r>
+        <w:t>The num</w:t>
+      </w:r>
+      <w:r>
+        <w:t>ber of instances used and justi</w:t>
+      </w:r>
+      <w:r>
+        <w:t>fication</w:t>
+      </w:r>
+    </w:p>
+    <w:p>
+      <w:pPr>
+        <w:pStyle w:val="a3"/>
+        <w:ind w:left="360" w:firstLine="440"/>
+      </w:pPr>
+      <w:r>
+        <w:t>The cost per hour for the back end system</w:t>
+      </w:r>
+    </w:p>
+    <w:p>
+      <w:pPr>
+        <w:pStyle w:val="a3"/>
+        <w:ind w:left="360" w:firstLine="440"/>
+      </w:pPr>
+      <w:r>
+        <w:t xml:space="preserve">The spot cost for all </w:t>
+      </w:r>
+      <w:r>
+        <w:t>instances used</w:t>
+      </w:r>
+    </w:p>
+    <w:p>
+      <w:pPr>
+        <w:pStyle w:val="a3"/>
+        <w:ind w:left="360" w:firstLineChars="0" w:firstLine="0"/>
+        <w:rPr>
+          <w:rFonts w:hint="eastAsia"/>
+        </w:rPr>
+      </w:pPr>
+      <w:r>
+        <w:t xml:space="preserve">The total </w:t>
+      </w:r>
+      <w:r>
+        <w:t>development cost of the back end system</w:t>
+      </w:r>
+    </w:p>
+    <w:p>
+      <w:pPr>
+        <w:pStyle w:val="2"/>
+        <w:numPr>
+          <w:ilvl w:val="1"/>
+          <w:numId w:val="5"/>
+        </w:numPr>
+        <w:rPr>
+          <w:rFonts w:hint="eastAsia"/>
+        </w:rPr>
+      </w:pPr>
+      <w:r>
+        <w:rPr>
+          <w:rFonts w:hint="eastAsia"/>
+        </w:rPr>
+        <w:t>Small data ETL</w:t>
+      </w:r>
+      <w:r>
+        <w:rPr>
+          <w:rFonts w:hint="eastAsia"/>
+        </w:rPr>
+        <w:t xml:space="preserve"> qianm</w:t>
+      </w:r>
+    </w:p>
+    <w:p>
+      <w:r>
+        <w:rPr>
+          <w:rFonts w:hint="eastAsia"/>
+        </w:rPr>
+        <w:t xml:space="preserve">etl method and </w:t>
+      </w:r>
+      <w:r>
+        <w:rPr>
+          <w:rFonts w:hint="eastAsia"/>
+        </w:rPr>
+        <w:t>code location</w:t>
+      </w:r>
+    </w:p>
+    <w:p>
+      <w:pPr>
+        <w:pStyle w:val="2"/>
+        <w:numPr>
+          <w:ilvl w:val="1"/>
+          <w:numId w:val="5"/>
+        </w:numPr>
+        <w:rPr>
+          <w:rFonts w:hint="eastAsia"/>
+        </w:rPr>
+      </w:pPr>
+      <w:r>
+        <w:rPr>
+          <w:rFonts w:hint="eastAsia"/>
+        </w:rPr>
+        <w:t>Small data choice   zhuolinl</w:t>
+      </w:r>
+    </w:p>
+    <w:p>
+      <w:pPr>
+        <w:rPr>
+          <w:rFonts w:hint="eastAsia"/>
+        </w:rPr>
+      </w:pPr>
+      <w:r>
+        <w:rPr>
+          <w:rFonts w:hint="eastAsia"/>
+        </w:rPr>
+        <w:t>code location</w:t>
+      </w:r>
+    </w:p>
+    <w:p>
+      <w:pPr>
+        <w:rPr>
+          <w:rFonts w:hint="eastAsia"/>
+        </w:rPr>
+      </w:pPr>
+      <w:r>
+        <w:t>The design of the back end system</w:t>
+      </w:r>
+    </w:p>
+    <w:p>
+      <w:pPr>
+        <w:rPr>
+          <w:rFonts w:hint="eastAsia"/>
+        </w:rPr>
+      </w:pPr>
+      <w:r>
+        <w:t>The table structure of the database, justi fy your design decisions</w:t>
+      </w:r>
+    </w:p>
+    <w:p>
+      <w:pPr>
+        <w:rPr>
+          <w:rFonts w:hint="eastAsia"/>
+        </w:rPr>
+      </w:pPr>
+    </w:p>
+    <w:p>
+      <w:pPr>
+        <w:pStyle w:val="2"/>
+        <w:numPr>
+          <w:ilvl w:val="1"/>
+          <w:numId w:val="5"/>
+        </w:numPr>
+        <w:rPr>
+          <w:rFonts w:hint="eastAsia"/>
+        </w:rPr>
+      </w:pPr>
+      <w:r>
+        <w:rPr>
+          <w:rFonts w:hint="eastAsia"/>
+        </w:rPr>
+        <w:t>Optimization Algorithm</w:t>
+      </w:r>
+      <w:r>
+        <w:rPr>
+          <w:rFonts w:hint="eastAsia"/>
+        </w:rPr>
+        <w:t xml:space="preserve"> zhuolinl</w:t>
+      </w:r>
+    </w:p>
+    <w:p>
+      <w:pPr>
+        <w:pStyle w:val="2"/>
+        <w:numPr>
+          <w:ilvl w:val="1"/>
+          <w:numId w:val="5"/>
+        </w:numPr>
+      </w:pPr>
+      <w:r>
+        <w:rPr>
+          <w:rFonts w:hint="eastAsia"/>
+        </w:rPr>
+        <w:t xml:space="preserve">Optimization Result </w:t>
+      </w:r>
+      <w:r>
+        <w:rPr>
+          <w:rFonts w:hint="eastAsia"/>
+        </w:rPr>
+        <w:t>yinsuc</w:t>
+      </w:r>
+    </w:p>
+    <w:p>
+      <w:r>
+        <w:t>5. For the given workload</w:t>
+      </w:r>
+    </w:p>
+    <w:p>
+      <w:r>
+        <w:t>a. The maximum throughput of the optimized system for q1, q2, q3 &amp; q4</w:t>
+      </w:r>
+    </w:p>
+    <w:p>
+      <w:r>
+        <w:lastRenderedPageBreak/>
+        <w:t>b. The latency of your optimized system for q1, q2, q3 &amp; q4</w:t>
+      </w:r>
+    </w:p>
+    <w:p>
+      <w:pPr>
+        <w:rPr>
+          <w:rFonts w:hint="eastAsia"/>
+        </w:rPr>
+      </w:pPr>
+      <w:r>
+        <w:t>6. The cost per hour of your optimized system at low and high load</w:t>
       </w:r>
     </w:p>
     <w:p>
@@ -230,46 +1342,52 @@
           <w:ilvl w:val="0"/>
           <w:numId w:val="5"/>
         </w:numPr>
-      </w:pPr>
-      <w:r>
-        <w:rPr>
-          <w:rFonts w:hint="eastAsia"/>
-        </w:rPr>
-        <w:t>ETL</w:t>
-      </w:r>
-      <w:r>
-        <w:rPr>
-          <w:rFonts w:hint="eastAsia"/>
-        </w:rPr>
-        <w:t xml:space="preserve"> method</w:t>
-      </w:r>
-    </w:p>
-    <w:p>
-      <w:pPr>
-        <w:rPr>
-          <w:rFonts w:ascii="Times New Roman" w:eastAsia="Times New Roman" w:hAnsi="Times New Roman" w:cs="Times New Roman"/>
-          <w:color w:val="000000"/>
-          <w:sz w:val="24"/>
-          <w:szCs w:val="24"/>
-        </w:rPr>
-      </w:pPr>
-    </w:p>
-    <w:p>
-      <w:pPr>
-        <w:pStyle w:val="1"/>
-        <w:numPr>
-          <w:ilvl w:val="0"/>
-          <w:numId w:val="5"/>
-        </w:numPr>
-      </w:pPr>
-      <w:r>
-        <w:rPr>
-          <w:rFonts w:hint="eastAsia"/>
-        </w:rPr>
-        <w:t>Optimization Algorithm</w:t>
-      </w:r>
-      <w:bookmarkStart w:id="0" w:name="_GoBack"/>
-      <w:bookmarkEnd w:id="0"/>
+        <w:rPr>
+          <w:rFonts w:hint="eastAsia"/>
+        </w:rPr>
+      </w:pPr>
+      <w:r>
+        <w:t>Provisi</w:t>
+      </w:r>
+      <w:r>
+        <w:t>on, Load and Prepare for Live T</w:t>
+      </w:r>
+      <w:r>
+        <w:t>est</w:t>
+      </w:r>
+      <w:r>
+        <w:rPr>
+          <w:rFonts w:hint="eastAsia"/>
+        </w:rPr>
+        <w:t xml:space="preserve">  </w:t>
+      </w:r>
+      <w:r>
+        <w:rPr>
+          <w:rFonts w:hint="eastAsia"/>
+        </w:rPr>
+        <w:t>yinsuc</w:t>
+      </w:r>
+    </w:p>
+    <w:p>
+      <w:r>
+        <w:t>1. The I</w:t>
+      </w:r>
+      <w:r>
+        <w:t>P address of your system</w:t>
+      </w:r>
+    </w:p>
+    <w:p>
+      <w:r>
+        <w:t xml:space="preserve">2. Final </w:t>
+      </w:r>
+      <w:r>
+        <w:t>configuration of each part (instance type and number)</w:t>
+      </w:r>
+    </w:p>
+    <w:p>
+      <w:r>
+        <w:t>3. Estimated per hour cost of the web service during the test period</w:t>
+      </w:r>
     </w:p>
     <w:sectPr>
       <w:pgSz w:w="12240" w:h="15840"/>
@@ -456,6 +1574,184 @@
     </w:lvl>
   </w:abstractNum>
   <w:abstractNum w:abstractNumId="2">
+    <w:nsid w:val="554B5638"/>
+    <w:multiLevelType w:val="hybridMultilevel"/>
+    <w:tmpl w:val="4BE604D8"/>
+    <w:lvl w:ilvl="0" w:tplc="526EBDC8">
+      <w:start w:val="1"/>
+      <w:numFmt w:val="decimal"/>
+      <w:lvlText w:val="%1"/>
+      <w:lvlJc w:val="left"/>
+      <w:pPr>
+        <w:ind w:left="360" w:hanging="360"/>
+      </w:pPr>
+      <w:rPr>
+        <w:rFonts w:hint="default"/>
+      </w:rPr>
+    </w:lvl>
+    <w:lvl w:ilvl="1" w:tplc="04090019" w:tentative="1">
+      <w:start w:val="1"/>
+      <w:numFmt w:val="lowerLetter"/>
+      <w:lvlText w:val="%2)"/>
+      <w:lvlJc w:val="left"/>
+      <w:pPr>
+        <w:ind w:left="840" w:hanging="420"/>
+      </w:pPr>
+    </w:lvl>
+    <w:lvl w:ilvl="2" w:tplc="0409001B" w:tentative="1">
+      <w:start w:val="1"/>
+      <w:numFmt w:val="lowerRoman"/>
+      <w:lvlText w:val="%3."/>
+      <w:lvlJc w:val="right"/>
+      <w:pPr>
+        <w:ind w:left="1260" w:hanging="420"/>
+      </w:pPr>
+    </w:lvl>
+    <w:lvl w:ilvl="3" w:tplc="0409000F" w:tentative="1">
+      <w:start w:val="1"/>
+      <w:numFmt w:val="decimal"/>
+      <w:lvlText w:val="%4."/>
+      <w:lvlJc w:val="left"/>
+      <w:pPr>
+        <w:ind w:left="1680" w:hanging="420"/>
+      </w:pPr>
+    </w:lvl>
+    <w:lvl w:ilvl="4" w:tplc="04090019" w:tentative="1">
+      <w:start w:val="1"/>
+      <w:numFmt w:val="lowerLetter"/>
+      <w:lvlText w:val="%5)"/>
+      <w:lvlJc w:val="left"/>
+      <w:pPr>
+        <w:ind w:left="2100" w:hanging="420"/>
+      </w:pPr>
+    </w:lvl>
+    <w:lvl w:ilvl="5" w:tplc="0409001B" w:tentative="1">
+      <w:start w:val="1"/>
+      <w:numFmt w:val="lowerRoman"/>
+      <w:lvlText w:val="%6."/>
+      <w:lvlJc w:val="right"/>
+      <w:pPr>
+        <w:ind w:left="2520" w:hanging="420"/>
+      </w:pPr>
+    </w:lvl>
+    <w:lvl w:ilvl="6" w:tplc="0409000F" w:tentative="1">
+      <w:start w:val="1"/>
+      <w:numFmt w:val="decimal"/>
+      <w:lvlText w:val="%7."/>
+      <w:lvlJc w:val="left"/>
+      <w:pPr>
+        <w:ind w:left="2940" w:hanging="420"/>
+      </w:pPr>
+    </w:lvl>
+    <w:lvl w:ilvl="7" w:tplc="04090019" w:tentative="1">
+      <w:start w:val="1"/>
+      <w:numFmt w:val="lowerLetter"/>
+      <w:lvlText w:val="%8)"/>
+      <w:lvlJc w:val="left"/>
+      <w:pPr>
+        <w:ind w:left="3360" w:hanging="420"/>
+      </w:pPr>
+    </w:lvl>
+    <w:lvl w:ilvl="8" w:tplc="0409001B" w:tentative="1">
+      <w:start w:val="1"/>
+      <w:numFmt w:val="lowerRoman"/>
+      <w:lvlText w:val="%9."/>
+      <w:lvlJc w:val="right"/>
+      <w:pPr>
+        <w:ind w:left="3780" w:hanging="420"/>
+      </w:pPr>
+    </w:lvl>
+  </w:abstractNum>
+  <w:abstractNum w:abstractNumId="3">
+    <w:nsid w:val="5C515F14"/>
+    <w:multiLevelType w:val="hybridMultilevel"/>
+    <w:tmpl w:val="C890BE74"/>
+    <w:lvl w:ilvl="0" w:tplc="74EA93A0">
+      <w:start w:val="1"/>
+      <w:numFmt w:val="decimal"/>
+      <w:lvlText w:val="%1."/>
+      <w:lvlJc w:val="left"/>
+      <w:pPr>
+        <w:ind w:left="360" w:hanging="360"/>
+      </w:pPr>
+      <w:rPr>
+        <w:rFonts w:hint="default"/>
+      </w:rPr>
+    </w:lvl>
+    <w:lvl w:ilvl="1" w:tplc="04090019" w:tentative="1">
+      <w:start w:val="1"/>
+      <w:numFmt w:val="lowerLetter"/>
+      <w:lvlText w:val="%2)"/>
+      <w:lvlJc w:val="left"/>
+      <w:pPr>
+        <w:ind w:left="840" w:hanging="420"/>
+      </w:pPr>
+    </w:lvl>
+    <w:lvl w:ilvl="2" w:tplc="0409001B" w:tentative="1">
+      <w:start w:val="1"/>
+      <w:numFmt w:val="lowerRoman"/>
+      <w:lvlText w:val="%3."/>
+      <w:lvlJc w:val="right"/>
+      <w:pPr>
+        <w:ind w:left="1260" w:hanging="420"/>
+      </w:pPr>
+    </w:lvl>
+    <w:lvl w:ilvl="3" w:tplc="0409000F" w:tentative="1">
+      <w:start w:val="1"/>
+      <w:numFmt w:val="decimal"/>
+      <w:lvlText w:val="%4."/>
+      <w:lvlJc w:val="left"/>
+      <w:pPr>
+        <w:ind w:left="1680" w:hanging="420"/>
+      </w:pPr>
+    </w:lvl>
+    <w:lvl w:ilvl="4" w:tplc="04090019" w:tentative="1">
+      <w:start w:val="1"/>
+      <w:numFmt w:val="lowerLetter"/>
+      <w:lvlText w:val="%5)"/>
+      <w:lvlJc w:val="left"/>
+      <w:pPr>
+        <w:ind w:left="2100" w:hanging="420"/>
+      </w:pPr>
+    </w:lvl>
+    <w:lvl w:ilvl="5" w:tplc="0409001B" w:tentative="1">
+      <w:start w:val="1"/>
+      <w:numFmt w:val="lowerRoman"/>
+      <w:lvlText w:val="%6."/>
+      <w:lvlJc w:val="right"/>
+      <w:pPr>
+        <w:ind w:left="2520" w:hanging="420"/>
+      </w:pPr>
+    </w:lvl>
+    <w:lvl w:ilvl="6" w:tplc="0409000F" w:tentative="1">
+      <w:start w:val="1"/>
+      <w:numFmt w:val="decimal"/>
+      <w:lvlText w:val="%7."/>
+      <w:lvlJc w:val="left"/>
+      <w:pPr>
+        <w:ind w:left="2940" w:hanging="420"/>
+      </w:pPr>
+    </w:lvl>
+    <w:lvl w:ilvl="7" w:tplc="04090019" w:tentative="1">
+      <w:start w:val="1"/>
+      <w:numFmt w:val="lowerLetter"/>
+      <w:lvlText w:val="%8)"/>
+      <w:lvlJc w:val="left"/>
+      <w:pPr>
+        <w:ind w:left="3360" w:hanging="420"/>
+      </w:pPr>
+    </w:lvl>
+    <w:lvl w:ilvl="8" w:tplc="0409001B" w:tentative="1">
+      <w:start w:val="1"/>
+      <w:numFmt w:val="lowerRoman"/>
+      <w:lvlText w:val="%9."/>
+      <w:lvlJc w:val="right"/>
+      <w:pPr>
+        <w:ind w:left="3780" w:hanging="420"/>
+      </w:pPr>
+    </w:lvl>
+  </w:abstractNum>
+  <w:abstractNum w:abstractNumId="4">
     <w:nsid w:val="65431099"/>
     <w:multiLevelType w:val="multilevel"/>
     <w:tmpl w:val="0409001D"/>
@@ -541,7 +1837,7 @@
       </w:pPr>
     </w:lvl>
   </w:abstractNum>
-  <w:abstractNum w:abstractNumId="3">
+  <w:abstractNum w:abstractNumId="5">
     <w:nsid w:val="6DB17110"/>
     <w:multiLevelType w:val="multilevel"/>
     <w:tmpl w:val="0409001D"/>
@@ -627,7 +1923,7 @@
       </w:pPr>
     </w:lvl>
   </w:abstractNum>
-  <w:abstractNum w:abstractNumId="4">
+  <w:abstractNum w:abstractNumId="6">
     <w:nsid w:val="732C1C91"/>
     <w:multiLevelType w:val="multilevel"/>
     <w:tmpl w:val="020CEC02"/>
@@ -752,16 +2048,22 @@
     <w:abstractNumId w:val="1"/>
   </w:num>
   <w:num w:numId="2">
-    <w:abstractNumId w:val="2"/>
+    <w:abstractNumId w:val="4"/>
   </w:num>
   <w:num w:numId="3">
-    <w:abstractNumId w:val="3"/>
+    <w:abstractNumId w:val="5"/>
   </w:num>
   <w:num w:numId="4">
     <w:abstractNumId w:val="0"/>
   </w:num>
   <w:num w:numId="5">
-    <w:abstractNumId w:val="4"/>
+    <w:abstractNumId w:val="6"/>
+  </w:num>
+  <w:num w:numId="6">
+    <w:abstractNumId w:val="2"/>
+  </w:num>
+  <w:num w:numId="7">
+    <w:abstractNumId w:val="3"/>
   </w:num>
 </w:numbering>
 </file>

--- a/report.docx
+++ b/report.docx
@@ -22,7 +22,6 @@
         <w:t>Cloud Computing Project Report</w:t>
       </w:r>
     </w:p>
-    <w:p/>
     <w:p>
       <w:pPr>
         <w:pStyle w:val="1"/>
@@ -30,141 +29,6 @@
           <w:ilvl w:val="0"/>
           <w:numId w:val="5"/>
         </w:numPr>
-        <w:rPr>
-          <w:rFonts w:hint="eastAsia"/>
-          <w:szCs w:val="27"/>
-        </w:rPr>
-      </w:pPr>
-      <w:r>
-        <w:rPr>
-          <w:rFonts w:hint="eastAsia"/>
-          <w:szCs w:val="27"/>
-        </w:rPr>
-        <w:t>Overview</w:t>
-      </w:r>
-      <w:r>
-        <w:rPr>
-          <w:rFonts w:hint="eastAsia"/>
-          <w:szCs w:val="27"/>
-        </w:rPr>
-        <w:t>(</w:t>
-      </w:r>
-      <w:r>
-        <w:rPr>
-          <w:szCs w:val="27"/>
-        </w:rPr>
-        <w:t>System T</w:t>
-      </w:r>
-      <w:r>
-        <w:rPr>
-          <w:szCs w:val="27"/>
-        </w:rPr>
-        <w:t>est</w:t>
-      </w:r>
-      <w:r>
-        <w:rPr>
-          <w:rFonts w:hint="eastAsia"/>
-          <w:szCs w:val="27"/>
-        </w:rPr>
-        <w:t>)</w:t>
-      </w:r>
-      <w:r>
-        <w:rPr>
-          <w:rFonts w:hint="eastAsia"/>
-          <w:szCs w:val="27"/>
-        </w:rPr>
-        <w:t xml:space="preserve"> </w:t>
-      </w:r>
-      <w:r>
-        <w:rPr>
-          <w:rFonts w:hint="eastAsia"/>
-          <w:szCs w:val="27"/>
-        </w:rPr>
-        <w:t xml:space="preserve"> </w:t>
-      </w:r>
-      <w:bookmarkStart w:id="0" w:name="_GoBack"/>
-      <w:bookmarkEnd w:id="0"/>
-      <w:r>
-        <w:rPr>
-          <w:rFonts w:hint="eastAsia"/>
-          <w:szCs w:val="27"/>
-        </w:rPr>
-        <w:t>zhuolinl</w:t>
-      </w:r>
-    </w:p>
-    <w:p>
-      <w:r>
-        <w:t>The design of the overal</w:t>
-      </w:r>
-      <w:r>
-        <w:rPr>
-          <w:rFonts w:hint="eastAsia"/>
-        </w:rPr>
-        <w:t>l</w:t>
-      </w:r>
-      <w:r>
-        <w:t xml:space="preserve"> </w:t>
-      </w:r>
-      <w:r>
-        <w:t>system and di</w:t>
-      </w:r>
-      <w:r>
-        <w:t>fficul</w:t>
-      </w:r>
-      <w:r>
-        <w:t>ties encountered</w:t>
-      </w:r>
-    </w:p>
-    <w:p>
-      <w:r>
-        <w:t>2. The AWS resources utilized to real</w:t>
-      </w:r>
-      <w:r>
-        <w:t>ize your system on A WS</w:t>
-      </w:r>
-    </w:p>
-    <w:p>
-      <w:r>
-        <w:t>3. For the given workload</w:t>
-      </w:r>
-    </w:p>
-    <w:p>
-      <w:r>
-        <w:t xml:space="preserve">a. The maximum throughput of </w:t>
-      </w:r>
-      <w:r>
-        <w:t xml:space="preserve">your overall </w:t>
-      </w:r>
-      <w:r>
-        <w:t>system for q1, q2, q3 &amp; q4</w:t>
-      </w:r>
-    </w:p>
-    <w:p>
-      <w:r>
-        <w:t>b</w:t>
-      </w:r>
-      <w:r>
-        <w:t>. The latency of your overal</w:t>
-      </w:r>
-      <w:r>
-        <w:t xml:space="preserve">l </w:t>
-      </w:r>
-      <w:r>
-        <w:t>system for q1, q2, q3 &amp; q4</w:t>
-      </w:r>
-    </w:p>
-    <w:p>
-      <w:r>
-        <w:t>4. The cost per hour of your system at low and high load</w:t>
-      </w:r>
-    </w:p>
-    <w:p>
-      <w:pPr>
-        <w:pStyle w:val="1"/>
-        <w:numPr>
-          <w:ilvl w:val="0"/>
-          <w:numId w:val="5"/>
-        </w:numPr>
       </w:pPr>
       <w:r>
         <w:rPr>
@@ -185,25 +49,7 @@
         <w:rPr>
           <w:rFonts w:hint="eastAsia"/>
         </w:rPr>
-        <w:t>G</w:t>
-      </w:r>
-      <w:r>
-        <w:rPr>
-          <w:rFonts w:hint="eastAsia"/>
-        </w:rPr>
-        <w:t>r</w:t>
-      </w:r>
-      <w:r>
-        <w:rPr>
-          <w:rFonts w:hint="eastAsia"/>
-        </w:rPr>
-        <w:t>i</w:t>
-      </w:r>
-      <w:r>
-        <w:rPr>
-          <w:rFonts w:hint="eastAsia"/>
-        </w:rPr>
-        <w:t>zzly or Tomcat</w:t>
+        <w:t>Grizzly or Tomcat</w:t>
       </w:r>
       <w:r>
         <w:rPr>
@@ -215,19 +61,7 @@
         <w:rPr>
           <w:rFonts w:hint="eastAsia"/>
         </w:rPr>
-        <w:t xml:space="preserve">  </w:t>
-      </w:r>
-      <w:r>
-        <w:rPr>
-          <w:rFonts w:hint="eastAsia"/>
-        </w:rPr>
-        <w:t>zhuolinl :</w:t>
-      </w:r>
-      <w:r>
-        <w:rPr>
-          <w:rFonts w:hint="eastAsia"/>
-        </w:rPr>
-        <w:t xml:space="preserve"> </w:t>
+        <w:t xml:space="preserve">  zhuolinl : </w:t>
       </w:r>
     </w:p>
     <w:p>
@@ -238,9 +72,6 @@
           <w:numId w:val="6"/>
         </w:numPr>
         <w:ind w:firstLineChars="0"/>
-        <w:rPr>
-          <w:rFonts w:hint="eastAsia"/>
-        </w:rPr>
       </w:pPr>
       <w:r>
         <w:rPr>
@@ -272,41 +103,20 @@
           <w:ilvl w:val="1"/>
           <w:numId w:val="5"/>
         </w:numPr>
-        <w:rPr>
-          <w:rFonts w:hint="eastAsia"/>
-        </w:rPr>
-      </w:pPr>
-      <w:r>
-        <w:rPr>
-          <w:rFonts w:hint="eastAsia"/>
-        </w:rPr>
-        <w:t>Load Balance Choice</w:t>
-      </w:r>
-      <w:r>
-        <w:rPr>
-          <w:rFonts w:hint="eastAsia"/>
-        </w:rPr>
-        <w:t xml:space="preserve"> </w:t>
-      </w:r>
-      <w:r>
-        <w:rPr>
-          <w:rFonts w:hint="eastAsia"/>
-        </w:rPr>
-        <w:t>yinsuc</w:t>
-      </w:r>
-    </w:p>
-    <w:p>
-      <w:r>
-        <w:rPr>
-          <w:rFonts w:hint="eastAsia"/>
-        </w:rPr>
-        <w:t>1 code loca</w:t>
-      </w:r>
-      <w:r>
-        <w:rPr>
-          <w:rFonts w:hint="eastAsia"/>
-        </w:rPr>
-        <w:t>tion</w:t>
+      </w:pPr>
+      <w:r>
+        <w:rPr>
+          <w:rFonts w:hint="eastAsia"/>
+        </w:rPr>
+        <w:t>Load Balance Choice yinsuc</w:t>
+      </w:r>
+    </w:p>
+    <w:p>
+      <w:r>
+        <w:rPr>
+          <w:rFonts w:hint="eastAsia"/>
+        </w:rPr>
+        <w:t>1 code location</w:t>
       </w:r>
     </w:p>
     <w:p>
@@ -317,24 +127,12 @@
         <w:t xml:space="preserve">3. </w:t>
       </w:r>
       <w:r>
-        <w:t>The t</w:t>
-      </w:r>
-      <w:r>
-        <w:t>ype of instances used and justi</w:t>
-      </w:r>
-      <w:r>
-        <w:t>fication</w:t>
-      </w:r>
-    </w:p>
-    <w:p>
-      <w:r>
-        <w:t>4. The num</w:t>
-      </w:r>
-      <w:r>
-        <w:t>ber of instances used and justi</w:t>
-      </w:r>
-      <w:r>
-        <w:t>fication</w:t>
+        <w:t>The type of instances used and justification</w:t>
+      </w:r>
+    </w:p>
+    <w:p>
+      <w:r>
+        <w:t>4. The number of instances used and justification</w:t>
       </w:r>
     </w:p>
     <w:p>
@@ -349,10 +147,7 @@
     </w:p>
     <w:p>
       <w:r>
-        <w:t xml:space="preserve">7. The total </w:t>
-      </w:r>
-      <w:r>
-        <w:t>development cost of the front end system</w:t>
+        <w:t>7. The total development cost of the front end system</w:t>
       </w:r>
     </w:p>
     <w:p>
@@ -378,19 +173,7 @@
         <w:rPr>
           <w:rFonts w:hint="eastAsia"/>
         </w:rPr>
-        <w:t>Back</w:t>
-      </w:r>
-      <w:r>
-        <w:rPr>
-          <w:rFonts w:hint="eastAsia"/>
-        </w:rPr>
-        <w:t>e</w:t>
-      </w:r>
-      <w:r>
-        <w:rPr>
-          <w:rFonts w:hint="eastAsia"/>
-        </w:rPr>
-        <w:t>nd Choice</w:t>
+        <w:t>Backend Choice</w:t>
       </w:r>
     </w:p>
     <w:p>
@@ -400,60 +183,27 @@
           <w:ilvl w:val="1"/>
           <w:numId w:val="5"/>
         </w:numPr>
-        <w:rPr>
-          <w:rFonts w:hint="eastAsia"/>
-        </w:rPr>
-      </w:pPr>
-      <w:r>
-        <w:rPr>
-          <w:rFonts w:hint="eastAsia"/>
-        </w:rPr>
-        <w:t>Basic design</w:t>
-      </w:r>
-      <w:r>
-        <w:rPr>
-          <w:rFonts w:hint="eastAsia"/>
-        </w:rPr>
-        <w:t xml:space="preserve"> </w:t>
-      </w:r>
-      <w:r>
-        <w:rPr>
-          <w:rFonts w:hint="eastAsia"/>
-        </w:rPr>
-        <w:t>(Mysql or HBase)</w:t>
-      </w:r>
-      <w:r>
-        <w:rPr>
-          <w:rFonts w:hint="eastAsia"/>
-        </w:rPr>
-        <w:t xml:space="preserve">  qianm</w:t>
-      </w:r>
-    </w:p>
-    <w:p>
-      <w:pPr>
-        <w:rPr>
-          <w:rFonts w:hint="eastAsia"/>
-        </w:rPr>
-      </w:pPr>
-      <w:r>
-        <w:rPr>
-          <w:rFonts w:hint="eastAsia"/>
-        </w:rPr>
-        <w:t>A</w:t>
-      </w:r>
-      <w:r>
-        <w:rPr>
-          <w:rFonts w:hint="eastAsia"/>
-        </w:rPr>
-        <w:t>ssume we put all data in the backend and get the not so good result</w:t>
-      </w:r>
-    </w:p>
-    <w:p>
-      <w:r>
-        <w:rPr>
-          <w:rFonts w:hint="eastAsia"/>
-        </w:rPr>
-        <w:lastRenderedPageBreak/>
+      </w:pPr>
+      <w:r>
+        <w:rPr>
+          <w:rFonts w:hint="eastAsia"/>
+        </w:rPr>
+        <w:t>Basic design (Mysql or HBase)  qianm</w:t>
+      </w:r>
+    </w:p>
+    <w:p>
+      <w:r>
+        <w:rPr>
+          <w:rFonts w:hint="eastAsia"/>
+        </w:rPr>
+        <w:t>Assume we put all data in the backend and get the not so good result</w:t>
+      </w:r>
+    </w:p>
+    <w:p>
+      <w:r>
+        <w:rPr>
+          <w:rFonts w:hint="eastAsia"/>
+        </w:rPr>
         <w:t xml:space="preserve">1 </w:t>
       </w:r>
       <w:r>
@@ -468,21 +218,23 @@
     </w:p>
     <w:p>
       <w:r>
-        <w:t>2. The table s</w:t>
-      </w:r>
-      <w:r>
-        <w:t>tructure of the database, justi</w:t>
-      </w:r>
-      <w:r>
-        <w:t>fy your design decisions</w:t>
-      </w:r>
-    </w:p>
-    <w:p>
-      <w:r>
-        <w:t>3. The t</w:t>
-      </w:r>
-      <w:r>
-        <w:t>ype of instances used and justi</w:t>
+        <w:t>2. The table structure of the database, justify your design decisions</w:t>
+      </w:r>
+    </w:p>
+    <w:p>
+      <w:r>
+        <w:t>3. The type of instances used and justification</w:t>
+      </w:r>
+    </w:p>
+    <w:p>
+      <w:r>
+        <w:t>4. The number of instances used and just</w:t>
+      </w:r>
+      <w:r>
+        <w:rPr>
+          <w:rFonts w:hint="eastAsia"/>
+        </w:rPr>
+        <w:t>i</w:t>
       </w:r>
       <w:r>
         <w:t>fication</w:t>
@@ -490,57 +242,20 @@
     </w:p>
     <w:p>
       <w:r>
-        <w:t>4. The nu</w:t>
-      </w:r>
-      <w:r>
-        <w:t>mber of instances used and just</w:t>
-      </w:r>
-      <w:r>
-        <w:rPr>
-          <w:rFonts w:hint="eastAsia"/>
-        </w:rPr>
-        <w:t>i</w:t>
-      </w:r>
-      <w:r>
-        <w:t>fication</w:t>
-      </w:r>
-    </w:p>
-    <w:p>
-      <w:r>
         <w:t>5. The cost per hour for the back end system</w:t>
       </w:r>
     </w:p>
     <w:p>
       <w:r>
-        <w:t>6. The s</w:t>
-      </w:r>
-      <w:r>
-        <w:t xml:space="preserve">pot cost for all </w:t>
-      </w:r>
-      <w:r>
-        <w:t>instances used</w:t>
-      </w:r>
-    </w:p>
-    <w:p>
-      <w:pPr>
-        <w:rPr>
-          <w:rFonts w:hint="eastAsia"/>
-        </w:rPr>
-      </w:pPr>
-      <w:r>
-        <w:t xml:space="preserve">7. The total </w:t>
-      </w:r>
-      <w:r>
-        <w:t>development cost of the back end system</w:t>
-      </w:r>
-    </w:p>
-    <w:p>
-      <w:pPr>
-        <w:rPr>
-          <w:rFonts w:hint="eastAsia"/>
-        </w:rPr>
-      </w:pPr>
-    </w:p>
+        <w:t>6. The spot cost for all instances used</w:t>
+      </w:r>
+    </w:p>
+    <w:p>
+      <w:r>
+        <w:t>7. The total development cost of the back end system</w:t>
+      </w:r>
+    </w:p>
+    <w:p/>
     <w:p/>
     <w:p>
       <w:pPr>
@@ -549,27 +264,12 @@
           <w:ilvl w:val="0"/>
           <w:numId w:val="5"/>
         </w:numPr>
-        <w:rPr>
-          <w:rFonts w:hint="eastAsia"/>
-        </w:rPr>
-      </w:pPr>
-      <w:r>
-        <w:rPr>
-          <w:rFonts w:hint="eastAsia"/>
-        </w:rPr>
-        <w:t>ETL</w:t>
-      </w:r>
-      <w:r>
-        <w:rPr>
-          <w:rFonts w:hint="eastAsia"/>
-        </w:rPr>
-        <w:t xml:space="preserve"> method</w:t>
-      </w:r>
-      <w:r>
-        <w:rPr>
-          <w:rFonts w:hint="eastAsia"/>
-        </w:rPr>
-        <w:t xml:space="preserve"> yinsuc</w:t>
+      </w:pPr>
+      <w:r>
+        <w:rPr>
+          <w:rFonts w:hint="eastAsia"/>
+        </w:rPr>
+        <w:t>ETL method yinsuc</w:t>
       </w:r>
     </w:p>
     <w:p>
@@ -609,16 +309,7 @@
           <w:sz w:val="24"/>
           <w:szCs w:val="24"/>
         </w:rPr>
-        <w:t xml:space="preserve">The programming model </w:t>
-      </w:r>
-      <w:r>
-        <w:rPr>
-          <w:rFonts w:ascii="Times New Roman" w:hAnsi="Times New Roman" w:cs="Times New Roman"/>
-          <w:color w:val="000000"/>
-          <w:sz w:val="24"/>
-          <w:szCs w:val="24"/>
-        </w:rPr>
-        <w:t>used for the ETL job and justi</w:t>
+        <w:t>The programming model used for the ETL job and justi</w:t>
       </w:r>
       <w:r>
         <w:rPr>
@@ -958,7 +649,7 @@
     <w:p>
       <w:pPr>
         <w:rPr>
-          <w:rFonts w:ascii="Times New Roman" w:hAnsi="Times New Roman" w:cs="Times New Roman" w:hint="eastAsia"/>
+          <w:rFonts w:ascii="Times New Roman" w:hAnsi="Times New Roman" w:cs="Times New Roman"/>
           <w:color w:val="000000"/>
           <w:sz w:val="24"/>
           <w:szCs w:val="24"/>
@@ -972,12 +663,8 @@
           <w:ilvl w:val="0"/>
           <w:numId w:val="5"/>
         </w:numPr>
-        <w:rPr>
-          <w:rFonts w:hint="eastAsia"/>
-        </w:rPr>
-      </w:pPr>
-      <w:r>
-        <w:lastRenderedPageBreak/>
+      </w:pPr>
+      <w:r>
         <w:t>Optimize for T</w:t>
       </w:r>
       <w:r>
@@ -1003,9 +690,6 @@
       <w:pPr>
         <w:pStyle w:val="a3"/>
         <w:ind w:left="360" w:firstLineChars="0" w:firstLine="0"/>
-        <w:rPr>
-          <w:rFonts w:hint="eastAsia"/>
-        </w:rPr>
       </w:pPr>
       <w:r>
         <w:rPr>
@@ -1044,13 +728,7 @@
         <w:t>3. Changes to the overall system design</w:t>
       </w:r>
     </w:p>
-    <w:p>
-      <w:pPr>
-        <w:rPr>
-          <w:rFonts w:hint="eastAsia"/>
-        </w:rPr>
-      </w:pPr>
-    </w:p>
+    <w:p/>
     <w:p>
       <w:pPr>
         <w:pStyle w:val="2"/>
@@ -1058,9 +736,6 @@
           <w:ilvl w:val="1"/>
           <w:numId w:val="5"/>
         </w:numPr>
-        <w:rPr>
-          <w:rFonts w:hint="eastAsia"/>
-        </w:rPr>
       </w:pPr>
       <w:r>
         <w:rPr>
@@ -1078,27 +753,16 @@
       <w:pPr>
         <w:pStyle w:val="a3"/>
         <w:ind w:left="360" w:firstLineChars="0" w:firstLine="0"/>
-        <w:rPr>
-          <w:rFonts w:hint="eastAsia"/>
-        </w:rPr>
-      </w:pPr>
-      <w:r>
-        <w:t>The table s</w:t>
-      </w:r>
-      <w:r>
-        <w:t>tructure of the database, justi</w:t>
-      </w:r>
-      <w:r>
-        <w:t>fy your design decisions</w:t>
+      </w:pPr>
+      <w:r>
+        <w:lastRenderedPageBreak/>
+        <w:t>The table structure of the database, justify your design decisions</w:t>
       </w:r>
     </w:p>
     <w:p>
       <w:pPr>
         <w:pStyle w:val="a3"/>
         <w:ind w:left="360" w:firstLineChars="0" w:firstLine="0"/>
-        <w:rPr>
-          <w:rFonts w:hint="eastAsia"/>
-        </w:rPr>
       </w:pPr>
       <w:r>
         <w:t>The type of instances use</w:t>
@@ -1116,13 +780,7 @@
         <w:ind w:left="360" w:firstLine="440"/>
       </w:pPr>
       <w:r>
-        <w:t>The num</w:t>
-      </w:r>
-      <w:r>
-        <w:t>ber of instances used and justi</w:t>
-      </w:r>
-      <w:r>
-        <w:t>fication</w:t>
+        <w:t>The number of instances used and justification</w:t>
       </w:r>
     </w:p>
     <w:p>
@@ -1140,25 +798,16 @@
         <w:ind w:left="360" w:firstLine="440"/>
       </w:pPr>
       <w:r>
-        <w:t xml:space="preserve">The spot cost for all </w:t>
-      </w:r>
-      <w:r>
-        <w:t>instances used</w:t>
+        <w:t>The spot cost for all instances used</w:t>
       </w:r>
     </w:p>
     <w:p>
       <w:pPr>
         <w:pStyle w:val="a3"/>
         <w:ind w:left="360" w:firstLineChars="0" w:firstLine="0"/>
-        <w:rPr>
-          <w:rFonts w:hint="eastAsia"/>
-        </w:rPr>
-      </w:pPr>
-      <w:r>
-        <w:t xml:space="preserve">The total </w:t>
-      </w:r>
-      <w:r>
-        <w:t>development cost of the back end system</w:t>
+      </w:pPr>
+      <w:r>
+        <w:t>The total development cost of the back end system</w:t>
       </w:r>
     </w:p>
     <w:p>
@@ -1168,35 +817,20 @@
           <w:ilvl w:val="1"/>
           <w:numId w:val="5"/>
         </w:numPr>
-        <w:rPr>
-          <w:rFonts w:hint="eastAsia"/>
-        </w:rPr>
-      </w:pPr>
-      <w:r>
-        <w:rPr>
-          <w:rFonts w:hint="eastAsia"/>
-        </w:rPr>
-        <w:t>Small data ETL</w:t>
-      </w:r>
-      <w:r>
-        <w:rPr>
-          <w:rFonts w:hint="eastAsia"/>
-        </w:rPr>
-        <w:t xml:space="preserve"> qianm</w:t>
-      </w:r>
-    </w:p>
-    <w:p>
-      <w:r>
-        <w:rPr>
-          <w:rFonts w:hint="eastAsia"/>
-        </w:rPr>
-        <w:t xml:space="preserve">etl method and </w:t>
-      </w:r>
-      <w:r>
-        <w:rPr>
-          <w:rFonts w:hint="eastAsia"/>
-        </w:rPr>
-        <w:t>code location</w:t>
+      </w:pPr>
+      <w:r>
+        <w:rPr>
+          <w:rFonts w:hint="eastAsia"/>
+        </w:rPr>
+        <w:t>Small data ETL qianm</w:t>
+      </w:r>
+    </w:p>
+    <w:p>
+      <w:r>
+        <w:rPr>
+          <w:rFonts w:hint="eastAsia"/>
+        </w:rPr>
+        <w:t>etl method and code location</w:t>
       </w:r>
     </w:p>
     <w:p>
@@ -1206,9 +840,6 @@
           <w:ilvl w:val="1"/>
           <w:numId w:val="5"/>
         </w:numPr>
-        <w:rPr>
-          <w:rFonts w:hint="eastAsia"/>
-        </w:rPr>
       </w:pPr>
       <w:r>
         <w:rPr>
@@ -1218,11 +849,6 @@
       </w:r>
     </w:p>
     <w:p>
-      <w:pPr>
-        <w:rPr>
-          <w:rFonts w:hint="eastAsia"/>
-        </w:rPr>
-      </w:pPr>
       <w:r>
         <w:rPr>
           <w:rFonts w:hint="eastAsia"/>
@@ -1231,32 +857,16 @@
       </w:r>
     </w:p>
     <w:p>
-      <w:pPr>
-        <w:rPr>
-          <w:rFonts w:hint="eastAsia"/>
-        </w:rPr>
-      </w:pPr>
       <w:r>
         <w:t>The design of the back end system</w:t>
       </w:r>
     </w:p>
     <w:p>
-      <w:pPr>
-        <w:rPr>
-          <w:rFonts w:hint="eastAsia"/>
-        </w:rPr>
-      </w:pPr>
       <w:r>
         <w:t>The table structure of the database, justi fy your design decisions</w:t>
       </w:r>
     </w:p>
-    <w:p>
-      <w:pPr>
-        <w:rPr>
-          <w:rFonts w:hint="eastAsia"/>
-        </w:rPr>
-      </w:pPr>
-    </w:p>
+    <w:p/>
     <w:p>
       <w:pPr>
         <w:pStyle w:val="2"/>
@@ -1264,21 +874,12 @@
           <w:ilvl w:val="1"/>
           <w:numId w:val="5"/>
         </w:numPr>
-        <w:rPr>
-          <w:rFonts w:hint="eastAsia"/>
-        </w:rPr>
-      </w:pPr>
-      <w:r>
-        <w:rPr>
-          <w:rFonts w:hint="eastAsia"/>
-        </w:rPr>
-        <w:t>Optimization Algorithm</w:t>
-      </w:r>
-      <w:r>
-        <w:rPr>
-          <w:rFonts w:hint="eastAsia"/>
-        </w:rPr>
-        <w:t xml:space="preserve"> zhuolinl</w:t>
+      </w:pPr>
+      <w:r>
+        <w:rPr>
+          <w:rFonts w:hint="eastAsia"/>
+        </w:rPr>
+        <w:t>Optimization Algorithm zhuolinl</w:t>
       </w:r>
     </w:p>
     <w:p>
@@ -1293,13 +894,7 @@
         <w:rPr>
           <w:rFonts w:hint="eastAsia"/>
         </w:rPr>
-        <w:t xml:space="preserve">Optimization Result </w:t>
-      </w:r>
-      <w:r>
-        <w:rPr>
-          <w:rFonts w:hint="eastAsia"/>
-        </w:rPr>
-        <w:t>yinsuc</w:t>
+        <w:t>Optimization Result yinsuc</w:t>
       </w:r>
     </w:p>
     <w:p>
@@ -1314,26 +909,13 @@
     </w:p>
     <w:p>
       <w:r>
-        <w:lastRenderedPageBreak/>
         <w:t>b. The latency of your optimized system for q1, q2, q3 &amp; q4</w:t>
       </w:r>
     </w:p>
     <w:p>
-      <w:pPr>
-        <w:rPr>
-          <w:rFonts w:hint="eastAsia"/>
-        </w:rPr>
-      </w:pPr>
       <w:r>
         <w:t>6. The cost per hour of your optimized system at low and high load</w:t>
       </w:r>
-    </w:p>
-    <w:p>
-      <w:pPr>
-        <w:rPr>
-          <w:rFonts w:hint="eastAsia"/>
-        </w:rPr>
-      </w:pPr>
     </w:p>
     <w:p>
       <w:pPr>
@@ -1344,7 +926,129 @@
         </w:numPr>
         <w:rPr>
           <w:rFonts w:hint="eastAsia"/>
-        </w:rPr>
+          <w:szCs w:val="27"/>
+        </w:rPr>
+      </w:pPr>
+      <w:r>
+        <w:rPr>
+          <w:szCs w:val="27"/>
+        </w:rPr>
+        <w:t>System T</w:t>
+      </w:r>
+      <w:r>
+        <w:rPr>
+          <w:szCs w:val="27"/>
+        </w:rPr>
+        <w:t>est</w:t>
+      </w:r>
+      <w:r>
+        <w:rPr>
+          <w:rFonts w:hint="eastAsia"/>
+          <w:szCs w:val="27"/>
+        </w:rPr>
+        <w:t xml:space="preserve">  zhuolinl</w:t>
+      </w:r>
+    </w:p>
+    <w:p>
+      <w:pPr>
+        <w:rPr>
+          <w:rFonts w:ascii="Times New Roman" w:hAnsi="Times New Roman" w:cs="Times New Roman"/>
+        </w:rPr>
+      </w:pPr>
+    </w:p>
+    <w:p>
+      <w:pPr>
+        <w:rPr>
+          <w:rFonts w:ascii="Times New Roman" w:hAnsi="Times New Roman" w:cs="Times New Roman"/>
+        </w:rPr>
+      </w:pPr>
+      <w:r>
+        <w:rPr>
+          <w:rFonts w:ascii="Times New Roman" w:hAnsi="Times New Roman" w:cs="Times New Roman"/>
+        </w:rPr>
+        <w:t>The design of the overall system and difficulties encountered</w:t>
+      </w:r>
+    </w:p>
+    <w:p>
+      <w:pPr>
+        <w:rPr>
+          <w:rFonts w:ascii="Times New Roman" w:hAnsi="Times New Roman" w:cs="Times New Roman"/>
+        </w:rPr>
+      </w:pPr>
+      <w:r>
+        <w:rPr>
+          <w:rFonts w:ascii="Times New Roman" w:hAnsi="Times New Roman" w:cs="Times New Roman"/>
+        </w:rPr>
+        <w:t>2. The AWS resources utilized to realize your system on A WS</w:t>
+      </w:r>
+    </w:p>
+    <w:p>
+      <w:pPr>
+        <w:rPr>
+          <w:rFonts w:ascii="Times New Roman" w:hAnsi="Times New Roman" w:cs="Times New Roman"/>
+        </w:rPr>
+      </w:pPr>
+      <w:r>
+        <w:rPr>
+          <w:rFonts w:ascii="Times New Roman" w:hAnsi="Times New Roman" w:cs="Times New Roman"/>
+        </w:rPr>
+        <w:t>3. For the given workload</w:t>
+      </w:r>
+    </w:p>
+    <w:p>
+      <w:pPr>
+        <w:rPr>
+          <w:rFonts w:ascii="Times New Roman" w:hAnsi="Times New Roman" w:cs="Times New Roman"/>
+        </w:rPr>
+      </w:pPr>
+      <w:r>
+        <w:rPr>
+          <w:rFonts w:ascii="Times New Roman" w:hAnsi="Times New Roman" w:cs="Times New Roman"/>
+        </w:rPr>
+        <w:t>a. The maximum throughput of your overall system for q1, q2, q3 &amp; q4</w:t>
+      </w:r>
+    </w:p>
+    <w:p>
+      <w:pPr>
+        <w:rPr>
+          <w:rFonts w:ascii="Times New Roman" w:hAnsi="Times New Roman" w:cs="Times New Roman"/>
+        </w:rPr>
+      </w:pPr>
+      <w:r>
+        <w:rPr>
+          <w:rFonts w:ascii="Times New Roman" w:hAnsi="Times New Roman" w:cs="Times New Roman"/>
+        </w:rPr>
+        <w:t>b. The latency of your overall system for q1, q2, q3 &amp; q4</w:t>
+      </w:r>
+    </w:p>
+    <w:p>
+      <w:pPr>
+        <w:rPr>
+          <w:rFonts w:ascii="Times New Roman" w:hAnsi="Times New Roman" w:cs="Times New Roman"/>
+        </w:rPr>
+      </w:pPr>
+      <w:r>
+        <w:rPr>
+          <w:rFonts w:ascii="Times New Roman" w:hAnsi="Times New Roman" w:cs="Times New Roman"/>
+        </w:rPr>
+        <w:lastRenderedPageBreak/>
+        <w:t>4. The cost per hour of your system at low and high load</w:t>
+      </w:r>
+    </w:p>
+    <w:p>
+      <w:pPr>
+        <w:rPr>
+          <w:b/>
+        </w:rPr>
+      </w:pPr>
+    </w:p>
+    <w:p>
+      <w:pPr>
+        <w:pStyle w:val="1"/>
+        <w:numPr>
+          <w:ilvl w:val="0"/>
+          <w:numId w:val="5"/>
+        </w:numPr>
       </w:pPr>
       <w:r>
         <w:t>Provisi</w:t>
@@ -1359,35 +1063,27 @@
         <w:rPr>
           <w:rFonts w:hint="eastAsia"/>
         </w:rPr>
-        <w:t xml:space="preserve">  </w:t>
-      </w:r>
-      <w:r>
-        <w:rPr>
-          <w:rFonts w:hint="eastAsia"/>
-        </w:rPr>
-        <w:t>yinsuc</w:t>
-      </w:r>
-    </w:p>
-    <w:p>
-      <w:r>
-        <w:t>1. The I</w:t>
-      </w:r>
-      <w:r>
-        <w:t>P address of your system</w:t>
-      </w:r>
-    </w:p>
-    <w:p>
-      <w:r>
-        <w:t xml:space="preserve">2. Final </w:t>
-      </w:r>
-      <w:r>
-        <w:t>configuration of each part (instance type and number)</w:t>
+        <w:t xml:space="preserve">  yinsuc</w:t>
+      </w:r>
+    </w:p>
+    <w:p>
+      <w:r>
+        <w:t>1. The IP address of your system</w:t>
+      </w:r>
+    </w:p>
+    <w:p>
+      <w:r>
+        <w:t>2. Final configuration of each part (instance type and number)</w:t>
       </w:r>
     </w:p>
     <w:p>
       <w:r>
         <w:t>3. Estimated per hour cost of the web service during the test period</w:t>
       </w:r>
+    </w:p>
+    <w:p>
+      <w:bookmarkStart w:id="0" w:name="_GoBack"/>
+      <w:bookmarkEnd w:id="0"/>
     </w:p>
     <w:sectPr>
       <w:pgSz w:w="12240" w:h="15840"/>
@@ -1397,6 +1093,56 @@
     </w:sectPr>
   </w:body>
 </w:document>
+</file>
+
+<file path=word/endnotes.xml><?xml version="1.0" encoding="utf-8"?>
+<w:endnotes xmlns:wpc="http://schemas.microsoft.com/office/word/2010/wordprocessingCanvas" xmlns:mc="http://schemas.openxmlformats.org/markup-compatibility/2006" xmlns:o="urn:schemas-microsoft-com:office:office" xmlns:r="http://schemas.openxmlformats.org/officeDocument/2006/relationships" xmlns:m="http://schemas.openxmlformats.org/officeDocument/2006/math" xmlns:v="urn:schemas-microsoft-com:vml" xmlns:wp14="http://schemas.microsoft.com/office/word/2010/wordprocessingDrawing" xmlns:wp="http://schemas.openxmlformats.org/drawingml/2006/wordprocessingDrawing" xmlns:w10="urn:schemas-microsoft-com:office:word" xmlns:w="http://schemas.openxmlformats.org/wordprocessingml/2006/main" xmlns:w14="http://schemas.microsoft.com/office/word/2010/wordml" xmlns:wpg="http://schemas.microsoft.com/office/word/2010/wordprocessingGroup" xmlns:wpi="http://schemas.microsoft.com/office/word/2010/wordprocessingInk" xmlns:wne="http://schemas.microsoft.com/office/word/2006/wordml" xmlns:wps="http://schemas.microsoft.com/office/word/2010/wordprocessingShape" mc:Ignorable="w14 wp14">
+  <w:endnote w:type="separator" w:id="-1">
+    <w:p>
+      <w:pPr>
+        <w:spacing w:after="0" w:line="240" w:lineRule="auto"/>
+      </w:pPr>
+      <w:r>
+        <w:separator/>
+      </w:r>
+    </w:p>
+  </w:endnote>
+  <w:endnote w:type="continuationSeparator" w:id="0">
+    <w:p>
+      <w:pPr>
+        <w:spacing w:after="0" w:line="240" w:lineRule="auto"/>
+      </w:pPr>
+      <w:r>
+        <w:continuationSeparator/>
+      </w:r>
+    </w:p>
+  </w:endnote>
+</w:endnotes>
+</file>
+
+<file path=word/footnotes.xml><?xml version="1.0" encoding="utf-8"?>
+<w:footnotes xmlns:wpc="http://schemas.microsoft.com/office/word/2010/wordprocessingCanvas" xmlns:mc="http://schemas.openxmlformats.org/markup-compatibility/2006" xmlns:o="urn:schemas-microsoft-com:office:office" xmlns:r="http://schemas.openxmlformats.org/officeDocument/2006/relationships" xmlns:m="http://schemas.openxmlformats.org/officeDocument/2006/math" xmlns:v="urn:schemas-microsoft-com:vml" xmlns:wp14="http://schemas.microsoft.com/office/word/2010/wordprocessingDrawing" xmlns:wp="http://schemas.openxmlformats.org/drawingml/2006/wordprocessingDrawing" xmlns:w10="urn:schemas-microsoft-com:office:word" xmlns:w="http://schemas.openxmlformats.org/wordprocessingml/2006/main" xmlns:w14="http://schemas.microsoft.com/office/word/2010/wordml" xmlns:wpg="http://schemas.microsoft.com/office/word/2010/wordprocessingGroup" xmlns:wpi="http://schemas.microsoft.com/office/word/2010/wordprocessingInk" xmlns:wne="http://schemas.microsoft.com/office/word/2006/wordml" xmlns:wps="http://schemas.microsoft.com/office/word/2010/wordprocessingShape" mc:Ignorable="w14 wp14">
+  <w:footnote w:type="separator" w:id="-1">
+    <w:p>
+      <w:pPr>
+        <w:spacing w:after="0" w:line="240" w:lineRule="auto"/>
+      </w:pPr>
+      <w:r>
+        <w:separator/>
+      </w:r>
+    </w:p>
+  </w:footnote>
+  <w:footnote w:type="continuationSeparator" w:id="0">
+    <w:p>
+      <w:pPr>
+        <w:spacing w:after="0" w:line="240" w:lineRule="auto"/>
+      </w:pPr>
+      <w:r>
+        <w:continuationSeparator/>
+      </w:r>
+    </w:p>
+  </w:footnote>
+</w:footnotes>
 </file>
 
 <file path=word/numbering.xml><?xml version="1.0" encoding="utf-8"?>
@@ -2474,6 +2220,74 @@
       <w:ind w:firstLineChars="200" w:firstLine="420"/>
     </w:pPr>
   </w:style>
+  <w:style w:type="paragraph" w:styleId="a4">
+    <w:name w:val="header"/>
+    <w:basedOn w:val="a"/>
+    <w:link w:val="Char"/>
+    <w:uiPriority w:val="99"/>
+    <w:unhideWhenUsed/>
+    <w:rsid w:val="006625AB"/>
+    <w:pPr>
+      <w:pBdr>
+        <w:bottom w:val="single" w:sz="6" w:space="1" w:color="auto"/>
+      </w:pBdr>
+      <w:tabs>
+        <w:tab w:val="center" w:pos="4153"/>
+        <w:tab w:val="right" w:pos="8306"/>
+      </w:tabs>
+      <w:snapToGrid w:val="0"/>
+      <w:spacing w:line="240" w:lineRule="auto"/>
+      <w:jc w:val="center"/>
+    </w:pPr>
+    <w:rPr>
+      <w:sz w:val="18"/>
+      <w:szCs w:val="18"/>
+    </w:rPr>
+  </w:style>
+  <w:style w:type="character" w:customStyle="1" w:styleId="Char">
+    <w:name w:val="页眉 Char"/>
+    <w:basedOn w:val="a0"/>
+    <w:link w:val="a4"/>
+    <w:uiPriority w:val="99"/>
+    <w:rsid w:val="006625AB"/>
+    <w:rPr>
+      <w:kern w:val="0"/>
+      <w:sz w:val="18"/>
+      <w:szCs w:val="18"/>
+    </w:rPr>
+  </w:style>
+  <w:style w:type="paragraph" w:styleId="a5">
+    <w:name w:val="footer"/>
+    <w:basedOn w:val="a"/>
+    <w:link w:val="Char0"/>
+    <w:uiPriority w:val="99"/>
+    <w:unhideWhenUsed/>
+    <w:rsid w:val="006625AB"/>
+    <w:pPr>
+      <w:tabs>
+        <w:tab w:val="center" w:pos="4153"/>
+        <w:tab w:val="right" w:pos="8306"/>
+      </w:tabs>
+      <w:snapToGrid w:val="0"/>
+      <w:spacing w:line="240" w:lineRule="auto"/>
+    </w:pPr>
+    <w:rPr>
+      <w:sz w:val="18"/>
+      <w:szCs w:val="18"/>
+    </w:rPr>
+  </w:style>
+  <w:style w:type="character" w:customStyle="1" w:styleId="Char0">
+    <w:name w:val="页脚 Char"/>
+    <w:basedOn w:val="a0"/>
+    <w:link w:val="a5"/>
+    <w:uiPriority w:val="99"/>
+    <w:rsid w:val="006625AB"/>
+    <w:rPr>
+      <w:kern w:val="0"/>
+      <w:sz w:val="18"/>
+      <w:szCs w:val="18"/>
+    </w:rPr>
+  </w:style>
 </w:styles>
 </file>
 
@@ -2883,6 +2697,74 @@
       <w:ind w:firstLineChars="200" w:firstLine="420"/>
     </w:pPr>
   </w:style>
+  <w:style w:type="paragraph" w:styleId="a4">
+    <w:name w:val="header"/>
+    <w:basedOn w:val="a"/>
+    <w:link w:val="Char"/>
+    <w:uiPriority w:val="99"/>
+    <w:unhideWhenUsed/>
+    <w:rsid w:val="006625AB"/>
+    <w:pPr>
+      <w:pBdr>
+        <w:bottom w:val="single" w:sz="6" w:space="1" w:color="auto"/>
+      </w:pBdr>
+      <w:tabs>
+        <w:tab w:val="center" w:pos="4153"/>
+        <w:tab w:val="right" w:pos="8306"/>
+      </w:tabs>
+      <w:snapToGrid w:val="0"/>
+      <w:spacing w:line="240" w:lineRule="auto"/>
+      <w:jc w:val="center"/>
+    </w:pPr>
+    <w:rPr>
+      <w:sz w:val="18"/>
+      <w:szCs w:val="18"/>
+    </w:rPr>
+  </w:style>
+  <w:style w:type="character" w:customStyle="1" w:styleId="Char">
+    <w:name w:val="页眉 Char"/>
+    <w:basedOn w:val="a0"/>
+    <w:link w:val="a4"/>
+    <w:uiPriority w:val="99"/>
+    <w:rsid w:val="006625AB"/>
+    <w:rPr>
+      <w:kern w:val="0"/>
+      <w:sz w:val="18"/>
+      <w:szCs w:val="18"/>
+    </w:rPr>
+  </w:style>
+  <w:style w:type="paragraph" w:styleId="a5">
+    <w:name w:val="footer"/>
+    <w:basedOn w:val="a"/>
+    <w:link w:val="Char0"/>
+    <w:uiPriority w:val="99"/>
+    <w:unhideWhenUsed/>
+    <w:rsid w:val="006625AB"/>
+    <w:pPr>
+      <w:tabs>
+        <w:tab w:val="center" w:pos="4153"/>
+        <w:tab w:val="right" w:pos="8306"/>
+      </w:tabs>
+      <w:snapToGrid w:val="0"/>
+      <w:spacing w:line="240" w:lineRule="auto"/>
+    </w:pPr>
+    <w:rPr>
+      <w:sz w:val="18"/>
+      <w:szCs w:val="18"/>
+    </w:rPr>
+  </w:style>
+  <w:style w:type="character" w:customStyle="1" w:styleId="Char0">
+    <w:name w:val="页脚 Char"/>
+    <w:basedOn w:val="a0"/>
+    <w:link w:val="a5"/>
+    <w:uiPriority w:val="99"/>
+    <w:rsid w:val="006625AB"/>
+    <w:rPr>
+      <w:kern w:val="0"/>
+      <w:sz w:val="18"/>
+      <w:szCs w:val="18"/>
+    </w:rPr>
+  </w:style>
 </w:styles>
 </file>
 

--- a/report.docx
+++ b/report.docx
@@ -49,51 +49,401 @@
         <w:rPr>
           <w:rFonts w:hint="eastAsia"/>
         </w:rPr>
-        <w:t>Grizzly or Tomcat</w:t>
+        <w:t>G</w:t>
       </w:r>
       <w:r>
         <w:rPr>
           <w:rFonts w:hint="eastAsia"/>
         </w:rPr>
+        <w:t>r</w:t>
+      </w:r>
+      <w:r>
+        <w:rPr>
+          <w:rFonts w:hint="eastAsia"/>
+        </w:rPr>
+        <w:t>i</w:t>
+      </w:r>
+      <w:r>
+        <w:rPr>
+          <w:rFonts w:hint="eastAsia"/>
+        </w:rPr>
+        <w:t>zzly or Tomcat</w:t>
+      </w:r>
+      <w:r>
+        <w:rPr>
+          <w:rFonts w:hint="eastAsia"/>
+        </w:rPr>
         <w:t xml:space="preserve"> </w:t>
       </w:r>
       <w:r>
         <w:rPr>
           <w:rFonts w:hint="eastAsia"/>
         </w:rPr>
-        <w:t xml:space="preserve">  zhuolinl : </w:t>
-      </w:r>
-    </w:p>
-    <w:p>
-      <w:pPr>
-        <w:pStyle w:val="a3"/>
-        <w:numPr>
-          <w:ilvl w:val="0"/>
-          <w:numId w:val="6"/>
-        </w:numPr>
-        <w:ind w:firstLineChars="0"/>
-      </w:pPr>
+        <w:t xml:space="preserve">  </w:t>
+      </w:r>
       <w:r>
         <w:rPr>
           <w:rFonts w:hint="eastAsia"/>
         </w:rPr>
-        <w:t>the design of the front end system</w:t>
-      </w:r>
-    </w:p>
-    <w:p>
-      <w:pPr>
-        <w:pStyle w:val="a3"/>
-        <w:numPr>
-          <w:ilvl w:val="0"/>
-          <w:numId w:val="6"/>
-        </w:numPr>
-        <w:ind w:firstLineChars="0"/>
-      </w:pPr>
-      <w:r>
-        <w:rPr>
-          <w:rFonts w:hint="eastAsia"/>
-        </w:rPr>
-        <w:t>code location</w:t>
+        <w:t xml:space="preserve">zhuolinl : </w:t>
+      </w:r>
+    </w:p>
+    <w:p>
+      <w:pPr>
+        <w:rPr>
+          <w:rFonts w:ascii="Times New Roman" w:hAnsi="Times New Roman" w:cs="Times New Roman"/>
+        </w:rPr>
+      </w:pPr>
+      <w:r>
+        <w:rPr>
+          <w:rFonts w:ascii="Times New Roman" w:hAnsi="Times New Roman" w:cs="Times New Roman"/>
+        </w:rPr>
+        <w:t xml:space="preserve">Grizzly is </w:t>
+      </w:r>
+      <w:r>
+        <w:rPr>
+          <w:rFonts w:ascii="Times New Roman" w:hAnsi="Times New Roman" w:cs="Times New Roman"/>
+        </w:rPr>
+        <w:t>a light-</w:t>
+      </w:r>
+      <w:r>
+        <w:rPr>
+          <w:rFonts w:ascii="Times New Roman" w:hAnsi="Times New Roman" w:cs="Times New Roman"/>
+        </w:rPr>
+        <w:t>weigh</w:t>
+      </w:r>
+      <w:r>
+        <w:rPr>
+          <w:rFonts w:ascii="Times New Roman" w:hAnsi="Times New Roman" w:cs="Times New Roman"/>
+        </w:rPr>
+        <w:t>t</w:t>
+      </w:r>
+      <w:r>
+        <w:rPr>
+          <w:rFonts w:ascii="Times New Roman" w:hAnsi="Times New Roman" w:cs="Times New Roman"/>
+        </w:rPr>
+        <w:t xml:space="preserve"> server which can directly be launched by running java project with grizzly jar file. </w:t>
+      </w:r>
+      <w:r>
+        <w:rPr>
+          <w:rFonts w:ascii="Times New Roman" w:hAnsi="Times New Roman" w:cs="Times New Roman" w:hint="eastAsia"/>
+        </w:rPr>
+        <w:t>And it is commonly used in J</w:t>
+      </w:r>
+      <w:r>
+        <w:rPr>
+          <w:rFonts w:ascii="Times New Roman" w:hAnsi="Times New Roman" w:cs="Times New Roman" w:hint="eastAsia"/>
+        </w:rPr>
+        <w:t>u</w:t>
+      </w:r>
+      <w:r>
+        <w:rPr>
+          <w:rFonts w:ascii="Times New Roman" w:hAnsi="Times New Roman" w:cs="Times New Roman" w:hint="eastAsia"/>
+        </w:rPr>
+        <w:t>nit</w:t>
+      </w:r>
+      <w:r>
+        <w:rPr>
+          <w:rFonts w:ascii="Times New Roman" w:hAnsi="Times New Roman" w:cs="Times New Roman" w:hint="eastAsia"/>
+        </w:rPr>
+        <w:t xml:space="preserve"> test</w:t>
+      </w:r>
+      <w:r>
+        <w:rPr>
+          <w:rFonts w:ascii="Times New Roman" w:hAnsi="Times New Roman" w:cs="Times New Roman" w:hint="eastAsia"/>
+        </w:rPr>
+        <w:t>.</w:t>
+      </w:r>
+      <w:r>
+        <w:rPr>
+          <w:rFonts w:ascii="Times New Roman" w:hAnsi="Times New Roman" w:cs="Times New Roman" w:hint="eastAsia"/>
+        </w:rPr>
+        <w:t xml:space="preserve"> </w:t>
+      </w:r>
+      <w:r>
+        <w:rPr>
+          <w:rFonts w:ascii="Times New Roman" w:hAnsi="Times New Roman" w:cs="Times New Roman" w:hint="eastAsia"/>
+        </w:rPr>
+        <w:t>However</w:t>
+      </w:r>
+      <w:r>
+        <w:rPr>
+          <w:rFonts w:ascii="Times New Roman" w:hAnsi="Times New Roman" w:cs="Times New Roman" w:hint="eastAsia"/>
+        </w:rPr>
+        <w:t xml:space="preserve">, Tomcat is </w:t>
+      </w:r>
+      <w:r>
+        <w:rPr>
+          <w:rFonts w:ascii="Times New Roman" w:hAnsi="Times New Roman" w:cs="Times New Roman" w:hint="eastAsia"/>
+        </w:rPr>
+        <w:t>more big application faced</w:t>
+      </w:r>
+      <w:r>
+        <w:rPr>
+          <w:rFonts w:ascii="Times New Roman" w:hAnsi="Times New Roman" w:cs="Times New Roman" w:hint="eastAsia"/>
+        </w:rPr>
+        <w:t xml:space="preserve"> a</w:t>
+      </w:r>
+      <w:r>
+        <w:rPr>
+          <w:rFonts w:ascii="Times New Roman" w:hAnsi="Times New Roman" w:cs="Times New Roman" w:hint="eastAsia"/>
+        </w:rPr>
+        <w:t>nd has a lot of peripheral</w:t>
+      </w:r>
+      <w:r>
+        <w:rPr>
+          <w:rFonts w:ascii="Times New Roman" w:hAnsi="Times New Roman" w:cs="Times New Roman" w:hint="eastAsia"/>
+        </w:rPr>
+        <w:t xml:space="preserve"> support to </w:t>
+      </w:r>
+      <w:r>
+        <w:rPr>
+          <w:rFonts w:ascii="Times New Roman" w:hAnsi="Times New Roman" w:cs="Times New Roman" w:hint="eastAsia"/>
+        </w:rPr>
+        <w:t xml:space="preserve">make </w:t>
+      </w:r>
+      <w:r>
+        <w:rPr>
+          <w:rFonts w:ascii="Times New Roman" w:hAnsi="Times New Roman" w:cs="Times New Roman" w:hint="eastAsia"/>
+        </w:rPr>
+        <w:t xml:space="preserve">web service more robust and </w:t>
+      </w:r>
+      <w:r>
+        <w:rPr>
+          <w:rFonts w:ascii="Times New Roman" w:hAnsi="Times New Roman" w:cs="Times New Roman" w:hint="eastAsia"/>
+        </w:rPr>
+        <w:t>efficient.</w:t>
+      </w:r>
+    </w:p>
+    <w:p>
+      <w:pPr>
+        <w:rPr>
+          <w:rFonts w:ascii="Times New Roman" w:hAnsi="Times New Roman" w:cs="Times New Roman"/>
+        </w:rPr>
+      </w:pPr>
+      <w:r>
+        <w:rPr>
+          <w:rFonts w:ascii="Times New Roman" w:hAnsi="Times New Roman" w:cs="Times New Roman" w:hint="eastAsia"/>
+        </w:rPr>
+        <w:t>For Restful web service, we decide to use jersey web service because it is the most famous Java-based</w:t>
+      </w:r>
+      <w:r>
+        <w:rPr>
+          <w:rFonts w:ascii="Times New Roman" w:hAnsi="Times New Roman" w:cs="Times New Roman" w:hint="eastAsia"/>
+        </w:rPr>
+        <w:t xml:space="preserve"> Restful web application.</w:t>
+      </w:r>
+      <w:r>
+        <w:rPr>
+          <w:rFonts w:ascii="Times New Roman" w:hAnsi="Times New Roman" w:cs="Times New Roman" w:hint="eastAsia"/>
+        </w:rPr>
+        <w:t xml:space="preserve"> Also, </w:t>
+      </w:r>
+      <w:r>
+        <w:rPr>
+          <w:rFonts w:ascii="Times New Roman" w:hAnsi="Times New Roman" w:cs="Times New Roman" w:hint="eastAsia"/>
+        </w:rPr>
+        <w:t xml:space="preserve">the Jersey </w:t>
+      </w:r>
+      <w:r>
+        <w:rPr>
+          <w:rFonts w:ascii="Times New Roman" w:hAnsi="Times New Roman" w:cs="Times New Roman" w:hint="eastAsia"/>
+        </w:rPr>
+        <w:t xml:space="preserve">application can be perfectly compatible with Grizzly and Tomcat. So, </w:t>
+      </w:r>
+      <w:r>
+        <w:rPr>
+          <w:rFonts w:ascii="Times New Roman" w:hAnsi="Times New Roman" w:cs="Times New Roman" w:hint="eastAsia"/>
+        </w:rPr>
+        <w:t xml:space="preserve">we </w:t>
+      </w:r>
+      <w:r>
+        <w:rPr>
+          <w:rFonts w:ascii="Times New Roman" w:hAnsi="Times New Roman" w:cs="Times New Roman" w:hint="eastAsia"/>
+        </w:rPr>
+        <w:t>decide to make our choice between these two.</w:t>
+      </w:r>
+    </w:p>
+    <w:p>
+      <w:pPr>
+        <w:rPr>
+          <w:rFonts w:ascii="Times New Roman" w:hAnsi="Times New Roman" w:cs="Times New Roman"/>
+        </w:rPr>
+      </w:pPr>
+      <w:r>
+        <w:rPr>
+          <w:rFonts w:ascii="Times New Roman" w:hAnsi="Times New Roman" w:cs="Times New Roman" w:hint="eastAsia"/>
+        </w:rPr>
+        <w:t>We implement two web server</w:t>
+      </w:r>
+      <w:r>
+        <w:rPr>
+          <w:rFonts w:ascii="Times New Roman" w:hAnsi="Times New Roman" w:cs="Times New Roman" w:hint="eastAsia"/>
+        </w:rPr>
+        <w:t>s</w:t>
+      </w:r>
+      <w:r>
+        <w:rPr>
+          <w:rFonts w:ascii="Times New Roman" w:hAnsi="Times New Roman" w:cs="Times New Roman" w:hint="eastAsia"/>
+        </w:rPr>
+        <w:t xml:space="preserve">, one with Grizzly and one with </w:t>
+      </w:r>
+      <w:r>
+        <w:rPr>
+          <w:rFonts w:ascii="Times New Roman" w:hAnsi="Times New Roman" w:cs="Times New Roman" w:hint="eastAsia"/>
+        </w:rPr>
+        <w:t xml:space="preserve">Tomcat. </w:t>
+      </w:r>
+      <w:r>
+        <w:rPr>
+          <w:rFonts w:ascii="Times New Roman" w:hAnsi="Times New Roman" w:cs="Times New Roman" w:hint="eastAsia"/>
+        </w:rPr>
+        <w:t xml:space="preserve">The code of tomcat is in air-tomcat repo and the code of grizzly server in </w:t>
+      </w:r>
+      <w:r>
+        <w:rPr>
+          <w:rFonts w:ascii="Times New Roman" w:hAnsi="Times New Roman" w:cs="Times New Roman"/>
+        </w:rPr>
+        <w:t>air-grizzly</w:t>
+      </w:r>
+      <w:r>
+        <w:rPr>
+          <w:rFonts w:ascii="Times New Roman" w:hAnsi="Times New Roman" w:cs="Times New Roman" w:hint="eastAsia"/>
+        </w:rPr>
+        <w:t xml:space="preserve"> repo.</w:t>
+      </w:r>
+      <w:r>
+        <w:rPr>
+          <w:rFonts w:ascii="Times New Roman" w:hAnsi="Times New Roman" w:cs="Times New Roman" w:hint="eastAsia"/>
+        </w:rPr>
+        <w:t xml:space="preserve"> </w:t>
+      </w:r>
+      <w:r>
+        <w:rPr>
+          <w:rFonts w:ascii="Times New Roman" w:hAnsi="Times New Roman" w:cs="Times New Roman" w:hint="eastAsia"/>
+        </w:rPr>
+        <w:t>And we d</w:t>
+      </w:r>
+      <w:r>
+        <w:rPr>
+          <w:rFonts w:ascii="Times New Roman" w:hAnsi="Times New Roman" w:cs="Times New Roman" w:hint="eastAsia"/>
+        </w:rPr>
+        <w:t xml:space="preserve">o the test for each server. As for Grizzly server, we get the q1 qps </w:t>
+      </w:r>
+      <w:r>
+        <w:rPr>
+          <w:rFonts w:ascii="Times New Roman" w:hAnsi="Times New Roman" w:cs="Times New Roman" w:hint="eastAsia"/>
+        </w:rPr>
+        <w:t xml:space="preserve">of 1600 </w:t>
+      </w:r>
+      <w:r>
+        <w:rPr>
+          <w:rFonts w:ascii="Times New Roman" w:hAnsi="Times New Roman" w:cs="Times New Roman" w:hint="eastAsia"/>
+        </w:rPr>
+        <w:t>in</w:t>
+      </w:r>
+      <w:r>
+        <w:rPr>
+          <w:rFonts w:ascii="Times New Roman" w:hAnsi="Times New Roman" w:cs="Times New Roman" w:hint="eastAsia"/>
+        </w:rPr>
+        <w:t xml:space="preserve"> a m1.small </w:t>
+      </w:r>
+      <w:r>
+        <w:rPr>
+          <w:rFonts w:ascii="Times New Roman" w:hAnsi="Times New Roman" w:cs="Times New Roman" w:hint="eastAsia"/>
+        </w:rPr>
+        <w:t xml:space="preserve">instance </w:t>
+      </w:r>
+      <w:r>
+        <w:rPr>
+          <w:rFonts w:ascii="Times New Roman" w:hAnsi="Times New Roman" w:cs="Times New Roman" w:hint="eastAsia"/>
+        </w:rPr>
+        <w:t xml:space="preserve">and </w:t>
+      </w:r>
+      <w:r>
+        <w:rPr>
+          <w:rFonts w:ascii="Times New Roman" w:hAnsi="Times New Roman" w:cs="Times New Roman" w:hint="eastAsia"/>
+        </w:rPr>
+        <w:t>for Tomc</w:t>
+      </w:r>
+      <w:r>
+        <w:rPr>
+          <w:rFonts w:ascii="Times New Roman" w:hAnsi="Times New Roman" w:cs="Times New Roman" w:hint="eastAsia"/>
+        </w:rPr>
+        <w:t>at, we get the q1 qps for 1800.</w:t>
+      </w:r>
+      <w:r>
+        <w:rPr>
+          <w:rFonts w:ascii="Times New Roman" w:hAnsi="Times New Roman" w:cs="Times New Roman" w:hint="eastAsia"/>
+        </w:rPr>
+        <w:t xml:space="preserve"> Since the performance does not have a too large difference, we finally decide to use Tomcat as our front end server because it is more robust and stable when receive large amount of data.</w:t>
+      </w:r>
+    </w:p>
+    <w:p>
+      <w:pPr>
+        <w:rPr>
+          <w:rFonts w:ascii="Times New Roman" w:hAnsi="Times New Roman" w:cs="Times New Roman"/>
+        </w:rPr>
+      </w:pPr>
+      <w:r>
+        <w:rPr>
+          <w:rFonts w:ascii="Times New Roman" w:hAnsi="Times New Roman" w:cs="Times New Roman" w:hint="eastAsia"/>
+        </w:rPr>
+        <w:t>As a r</w:t>
+      </w:r>
+      <w:r>
+        <w:rPr>
+          <w:rFonts w:ascii="Times New Roman" w:hAnsi="Times New Roman" w:cs="Times New Roman" w:hint="eastAsia"/>
+        </w:rPr>
+        <w:t xml:space="preserve">estful service, we </w:t>
+      </w:r>
+      <w:r>
+        <w:rPr>
+          <w:rFonts w:ascii="Times New Roman" w:hAnsi="Times New Roman" w:cs="Times New Roman" w:hint="eastAsia"/>
+        </w:rPr>
+        <w:t>use Jersey as our back package.</w:t>
+      </w:r>
+      <w:r>
+        <w:rPr>
+          <w:rFonts w:ascii="Times New Roman" w:hAnsi="Times New Roman" w:cs="Times New Roman" w:hint="eastAsia"/>
+        </w:rPr>
+        <w:t xml:space="preserve"> </w:t>
+      </w:r>
+      <w:r>
+        <w:rPr>
+          <w:rFonts w:ascii="Times New Roman" w:hAnsi="Times New Roman" w:cs="Times New Roman" w:hint="eastAsia"/>
+        </w:rPr>
+        <w:t xml:space="preserve">We implement a listener to </w:t>
+      </w:r>
+      <w:r>
+        <w:rPr>
+          <w:rFonts w:ascii="Times New Roman" w:hAnsi="Times New Roman" w:cs="Times New Roman" w:hint="eastAsia"/>
+        </w:rPr>
+        <w:t>do some operations when initiating servlet, such as initiating database connection and parsing data file.</w:t>
+      </w:r>
+      <w:r>
+        <w:rPr>
+          <w:rFonts w:ascii="Times New Roman" w:hAnsi="Times New Roman" w:cs="Times New Roman" w:hint="eastAsia"/>
+        </w:rPr>
+        <w:t xml:space="preserve"> Then for each query, we have a </w:t>
+      </w:r>
+      <w:r>
+        <w:rPr>
+          <w:rFonts w:ascii="Times New Roman" w:hAnsi="Times New Roman" w:cs="Times New Roman"/>
+        </w:rPr>
+        <w:t>separate</w:t>
+      </w:r>
+      <w:r>
+        <w:rPr>
+          <w:rFonts w:ascii="Times New Roman" w:hAnsi="Times New Roman" w:cs="Times New Roman" w:hint="eastAsia"/>
+        </w:rPr>
+        <w:t xml:space="preserve"> class file to hand</w:t>
+      </w:r>
+      <w:r>
+        <w:rPr>
+          <w:rFonts w:ascii="Times New Roman" w:hAnsi="Times New Roman" w:cs="Times New Roman" w:hint="eastAsia"/>
+        </w:rPr>
+        <w:t>le the query and return the result.</w:t>
       </w:r>
     </w:p>
     <w:p>
@@ -108,31 +458,61 @@
         <w:rPr>
           <w:rFonts w:hint="eastAsia"/>
         </w:rPr>
-        <w:t>Load Balance Choice yinsuc</w:t>
-      </w:r>
-    </w:p>
-    <w:p>
+        <w:t>Load Balance Choice</w:t>
+      </w:r>
       <w:r>
         <w:rPr>
           <w:rFonts w:hint="eastAsia"/>
         </w:rPr>
-        <w:t>1 code location</w:t>
-      </w:r>
-    </w:p>
-    <w:p>
+        <w:t xml:space="preserve"> </w:t>
+      </w:r>
       <w:r>
         <w:rPr>
           <w:rFonts w:hint="eastAsia"/>
         </w:rPr>
+        <w:t>yinsuc</w:t>
+      </w:r>
+    </w:p>
+    <w:p>
+      <w:r>
+        <w:rPr>
+          <w:rFonts w:hint="eastAsia"/>
+        </w:rPr>
+        <w:t>1 code loca</w:t>
+      </w:r>
+      <w:r>
+        <w:rPr>
+          <w:rFonts w:hint="eastAsia"/>
+        </w:rPr>
+        <w:t>tion</w:t>
+      </w:r>
+    </w:p>
+    <w:p>
+      <w:r>
+        <w:rPr>
+          <w:rFonts w:hint="eastAsia"/>
+        </w:rPr>
         <w:t xml:space="preserve">3. </w:t>
       </w:r>
       <w:r>
-        <w:t>The type of instances used and justification</w:t>
-      </w:r>
-    </w:p>
-    <w:p>
-      <w:r>
-        <w:t>4. The number of instances used and justification</w:t>
+        <w:t>The t</w:t>
+      </w:r>
+      <w:r>
+        <w:t>ype of instances used and justi</w:t>
+      </w:r>
+      <w:r>
+        <w:t>fication</w:t>
+      </w:r>
+    </w:p>
+    <w:p>
+      <w:r>
+        <w:t>4. The num</w:t>
+      </w:r>
+      <w:r>
+        <w:t>ber of instances used and justi</w:t>
+      </w:r>
+      <w:r>
+        <w:t>fication</w:t>
       </w:r>
     </w:p>
     <w:p>
@@ -147,7 +527,10 @@
     </w:p>
     <w:p>
       <w:r>
-        <w:t>7. The total development cost of the front end system</w:t>
+        <w:t xml:space="preserve">7. The total </w:t>
+      </w:r>
+      <w:r>
+        <w:t>development cost of the front end system</w:t>
       </w:r>
     </w:p>
     <w:p>
@@ -173,7 +556,19 @@
         <w:rPr>
           <w:rFonts w:hint="eastAsia"/>
         </w:rPr>
-        <w:t>Backend Choice</w:t>
+        <w:t>Back</w:t>
+      </w:r>
+      <w:r>
+        <w:rPr>
+          <w:rFonts w:hint="eastAsia"/>
+        </w:rPr>
+        <w:t>e</w:t>
+      </w:r>
+      <w:r>
+        <w:rPr>
+          <w:rFonts w:hint="eastAsia"/>
+        </w:rPr>
+        <w:t>nd Choice</w:t>
       </w:r>
     </w:p>
     <w:p>
@@ -188,22 +583,41 @@
         <w:rPr>
           <w:rFonts w:hint="eastAsia"/>
         </w:rPr>
-        <w:t>Basic design (Mysql or HBase)  qianm</w:t>
-      </w:r>
-    </w:p>
-    <w:p>
+        <w:t>Basic design</w:t>
+      </w:r>
       <w:r>
         <w:rPr>
           <w:rFonts w:hint="eastAsia"/>
         </w:rPr>
-        <w:t>Assume we put all data in the backend and get the not so good result</w:t>
-      </w:r>
-    </w:p>
-    <w:p>
+        <w:t xml:space="preserve"> (Mysql or HBase)</w:t>
+      </w:r>
       <w:r>
         <w:rPr>
           <w:rFonts w:hint="eastAsia"/>
         </w:rPr>
+        <w:t xml:space="preserve">  qianm</w:t>
+      </w:r>
+    </w:p>
+    <w:p>
+      <w:r>
+        <w:rPr>
+          <w:rFonts w:hint="eastAsia"/>
+        </w:rPr>
+        <w:t>A</w:t>
+      </w:r>
+      <w:r>
+        <w:rPr>
+          <w:rFonts w:hint="eastAsia"/>
+        </w:rPr>
+        <w:t>ssume we put all data in the backend and get the not so good result</w:t>
+      </w:r>
+    </w:p>
+    <w:p>
+      <w:r>
+        <w:rPr>
+          <w:rFonts w:hint="eastAsia"/>
+        </w:rPr>
+        <w:lastRenderedPageBreak/>
         <w:t xml:space="preserve">1 </w:t>
       </w:r>
       <w:r>
@@ -218,17 +632,32 @@
     </w:p>
     <w:p>
       <w:r>
-        <w:t>2. The table structure of the database, justify your design decisions</w:t>
-      </w:r>
-    </w:p>
-    <w:p>
-      <w:r>
-        <w:t>3. The type of instances used and justification</w:t>
-      </w:r>
-    </w:p>
-    <w:p>
-      <w:r>
-        <w:t>4. The number of instances used and just</w:t>
+        <w:t>2. The table s</w:t>
+      </w:r>
+      <w:r>
+        <w:t>tructure of the database, justi</w:t>
+      </w:r>
+      <w:r>
+        <w:t>fy your design decisions</w:t>
+      </w:r>
+    </w:p>
+    <w:p>
+      <w:r>
+        <w:t>3. The t</w:t>
+      </w:r>
+      <w:r>
+        <w:t>ype of instances used and justi</w:t>
+      </w:r>
+      <w:r>
+        <w:t>fication</w:t>
+      </w:r>
+    </w:p>
+    <w:p>
+      <w:r>
+        <w:t>4. The nu</w:t>
+      </w:r>
+      <w:r>
+        <w:t>mber of instances used and just</w:t>
       </w:r>
       <w:r>
         <w:rPr>
@@ -247,12 +676,21 @@
     </w:p>
     <w:p>
       <w:r>
-        <w:t>6. The spot cost for all instances used</w:t>
-      </w:r>
-    </w:p>
-    <w:p>
-      <w:r>
-        <w:t>7. The total development cost of the back end system</w:t>
+        <w:t>6. The s</w:t>
+      </w:r>
+      <w:r>
+        <w:t xml:space="preserve">pot cost for all </w:t>
+      </w:r>
+      <w:r>
+        <w:t>instances used</w:t>
+      </w:r>
+    </w:p>
+    <w:p>
+      <w:r>
+        <w:t xml:space="preserve">7. The total </w:t>
+      </w:r>
+      <w:r>
+        <w:t>development cost of the back end system</w:t>
       </w:r>
     </w:p>
     <w:p/>
@@ -269,7 +707,19 @@
         <w:rPr>
           <w:rFonts w:hint="eastAsia"/>
         </w:rPr>
-        <w:t>ETL method yinsuc</w:t>
+        <w:t>ETL</w:t>
+      </w:r>
+      <w:r>
+        <w:rPr>
+          <w:rFonts w:hint="eastAsia"/>
+        </w:rPr>
+        <w:t xml:space="preserve"> method</w:t>
+      </w:r>
+      <w:r>
+        <w:rPr>
+          <w:rFonts w:hint="eastAsia"/>
+        </w:rPr>
+        <w:t xml:space="preserve"> yinsuc</w:t>
       </w:r>
     </w:p>
     <w:p>
@@ -309,7 +759,16 @@
           <w:sz w:val="24"/>
           <w:szCs w:val="24"/>
         </w:rPr>
-        <w:t>The programming model used for the ETL job and justi</w:t>
+        <w:t xml:space="preserve">The programming model </w:t>
+      </w:r>
+      <w:r>
+        <w:rPr>
+          <w:rFonts w:ascii="Times New Roman" w:hAnsi="Times New Roman" w:cs="Times New Roman"/>
+          <w:color w:val="000000"/>
+          <w:sz w:val="24"/>
+          <w:szCs w:val="24"/>
+        </w:rPr>
+        <w:t>used for the ETL job and justi</w:t>
       </w:r>
       <w:r>
         <w:rPr>
@@ -665,6 +1124,7 @@
         </w:numPr>
       </w:pPr>
       <w:r>
+        <w:lastRenderedPageBreak/>
         <w:t>Optimize for T</w:t>
       </w:r>
       <w:r>
@@ -755,8 +1215,13 @@
         <w:ind w:left="360" w:firstLineChars="0" w:firstLine="0"/>
       </w:pPr>
       <w:r>
-        <w:lastRenderedPageBreak/>
-        <w:t>The table structure of the database, justify your design decisions</w:t>
+        <w:t>The table s</w:t>
+      </w:r>
+      <w:r>
+        <w:t>tructure of the database, justi</w:t>
+      </w:r>
+      <w:r>
+        <w:t>fy your design decisions</w:t>
       </w:r>
     </w:p>
     <w:p>
@@ -780,7 +1245,13 @@
         <w:ind w:left="360" w:firstLine="440"/>
       </w:pPr>
       <w:r>
-        <w:t>The number of instances used and justification</w:t>
+        <w:t>The num</w:t>
+      </w:r>
+      <w:r>
+        <w:t>ber of instances used and justi</w:t>
+      </w:r>
+      <w:r>
+        <w:t>fication</w:t>
       </w:r>
     </w:p>
     <w:p>
@@ -798,7 +1269,10 @@
         <w:ind w:left="360" w:firstLine="440"/>
       </w:pPr>
       <w:r>
-        <w:t>The spot cost for all instances used</w:t>
+        <w:t xml:space="preserve">The spot cost for all </w:t>
+      </w:r>
+      <w:r>
+        <w:t>instances used</w:t>
       </w:r>
     </w:p>
     <w:p>
@@ -807,7 +1281,10 @@
         <w:ind w:left="360" w:firstLineChars="0" w:firstLine="0"/>
       </w:pPr>
       <w:r>
-        <w:t>The total development cost of the back end system</w:t>
+        <w:t xml:space="preserve">The total </w:t>
+      </w:r>
+      <w:r>
+        <w:t>development cost of the back end system</w:t>
       </w:r>
     </w:p>
     <w:p>
@@ -822,16 +1299,243 @@
         <w:rPr>
           <w:rFonts w:hint="eastAsia"/>
         </w:rPr>
-        <w:t>Small data ETL qianm</w:t>
-      </w:r>
-    </w:p>
-    <w:p>
+        <w:t>Small data ETL</w:t>
+      </w:r>
       <w:r>
         <w:rPr>
           <w:rFonts w:hint="eastAsia"/>
         </w:rPr>
-        <w:t>etl method and code location</w:t>
-      </w:r>
+        <w:t xml:space="preserve"> </w:t>
+      </w:r>
+      <w:r>
+        <w:rPr>
+          <w:rFonts w:hint="eastAsia"/>
+        </w:rPr>
+        <w:t>zhuolinl</w:t>
+      </w:r>
+    </w:p>
+    <w:p>
+      <w:pPr>
+        <w:rPr>
+          <w:rFonts w:ascii="Times New Roman" w:hAnsi="Times New Roman" w:cs="Times New Roman"/>
+        </w:rPr>
+      </w:pPr>
+      <w:r>
+        <w:rPr>
+          <w:rFonts w:ascii="Times New Roman" w:hAnsi="Times New Roman" w:cs="Times New Roman"/>
+        </w:rPr>
+        <w:t xml:space="preserve">As what </w:t>
+      </w:r>
+      <w:r>
+        <w:rPr>
+          <w:rFonts w:ascii="Times New Roman" w:hAnsi="Times New Roman" w:cs="Times New Roman" w:hint="eastAsia"/>
+        </w:rPr>
+        <w:t>we have said above, there are only 310MB data finally for query 3 and 4. What we need from the raw data for query 3 and 4 is just userId, number of tweets that user posted and the user that have ever retweet the user</w:t>
+      </w:r>
+      <w:r>
+        <w:rPr>
+          <w:rFonts w:ascii="Times New Roman" w:hAnsi="Times New Roman" w:cs="Times New Roman"/>
+        </w:rPr>
+        <w:t>’</w:t>
+      </w:r>
+      <w:r>
+        <w:rPr>
+          <w:rFonts w:ascii="Times New Roman" w:hAnsi="Times New Roman" w:cs="Times New Roman" w:hint="eastAsia"/>
+        </w:rPr>
+        <w:t>s tweets.</w:t>
+      </w:r>
+    </w:p>
+    <w:p>
+      <w:pPr>
+        <w:rPr>
+          <w:rFonts w:ascii="Times New Roman" w:hAnsi="Times New Roman" w:cs="Times New Roman"/>
+        </w:rPr>
+      </w:pPr>
+      <w:r>
+        <w:rPr>
+          <w:rFonts w:ascii="Times New Roman" w:hAnsi="Times New Roman" w:cs="Times New Roman" w:hint="eastAsia"/>
+        </w:rPr>
+        <w:t>How to get this 310MB data</w:t>
+      </w:r>
+      <w:r>
+        <w:rPr>
+          <w:rFonts w:ascii="Times New Roman" w:hAnsi="Times New Roman" w:cs="Times New Roman" w:hint="eastAsia"/>
+        </w:rPr>
+        <w:t xml:space="preserve"> from 100GB </w:t>
+      </w:r>
+      <w:r>
+        <w:rPr>
+          <w:rFonts w:ascii="Times New Roman" w:hAnsi="Times New Roman" w:cs="Times New Roman" w:hint="eastAsia"/>
+        </w:rPr>
+        <w:t>raw data</w:t>
+      </w:r>
+      <w:r>
+        <w:rPr>
+          <w:rFonts w:ascii="Times New Roman" w:hAnsi="Times New Roman" w:cs="Times New Roman" w:hint="eastAsia"/>
+        </w:rPr>
+        <w:t xml:space="preserve">? We </w:t>
+      </w:r>
+      <w:r>
+        <w:rPr>
+          <w:rFonts w:ascii="Times New Roman" w:hAnsi="Times New Roman" w:cs="Times New Roman" w:hint="eastAsia"/>
+        </w:rPr>
+        <w:t>directly read JSON</w:t>
+      </w:r>
+      <w:r>
+        <w:rPr>
+          <w:rFonts w:ascii="Times New Roman" w:hAnsi="Times New Roman" w:cs="Times New Roman" w:hint="eastAsia"/>
+        </w:rPr>
+        <w:t xml:space="preserve"> record one by one from s3 and parse data to </w:t>
+      </w:r>
+      <w:r>
+        <w:rPr>
+          <w:rFonts w:ascii="Times New Roman" w:hAnsi="Times New Roman" w:cs="Times New Roman" w:hint="eastAsia"/>
+        </w:rPr>
+        <w:t>userid, retweet_userid from.</w:t>
+      </w:r>
+      <w:r>
+        <w:rPr>
+          <w:rFonts w:ascii="Times New Roman" w:hAnsi="Times New Roman" w:cs="Times New Roman" w:hint="eastAsia"/>
+        </w:rPr>
+        <w:t xml:space="preserve"> The code of parsing data is </w:t>
+      </w:r>
+      <w:r>
+        <w:rPr>
+          <w:rFonts w:ascii="Times New Roman" w:hAnsi="Times New Roman" w:cs="Times New Roman" w:hint="eastAsia"/>
+        </w:rPr>
+        <w:t>in script/parser</w:t>
+      </w:r>
+      <w:r>
+        <w:rPr>
+          <w:rFonts w:ascii="Times New Roman" w:hAnsi="Times New Roman" w:cs="Times New Roman" w:hint="eastAsia"/>
+        </w:rPr>
+        <w:t>/parser_json_csv.py</w:t>
+      </w:r>
+      <w:r>
+        <w:rPr>
+          <w:rFonts w:ascii="Times New Roman" w:hAnsi="Times New Roman" w:cs="Times New Roman" w:hint="eastAsia"/>
+        </w:rPr>
+        <w:t xml:space="preserve">. Then, </w:t>
+      </w:r>
+      <w:r>
+        <w:rPr>
+          <w:rFonts w:ascii="Times New Roman" w:hAnsi="Times New Roman" w:cs="Times New Roman" w:hint="eastAsia"/>
+        </w:rPr>
+        <w:t xml:space="preserve">we </w:t>
+      </w:r>
+      <w:r>
+        <w:rPr>
+          <w:rFonts w:ascii="Times New Roman" w:hAnsi="Times New Roman" w:cs="Times New Roman" w:hint="eastAsia"/>
+        </w:rPr>
+        <w:t xml:space="preserve">will </w:t>
+      </w:r>
+      <w:r>
+        <w:rPr>
+          <w:rFonts w:ascii="Times New Roman" w:hAnsi="Times New Roman" w:cs="Times New Roman" w:hint="eastAsia"/>
+        </w:rPr>
+        <w:t xml:space="preserve">go on to the second round parsing to make file can be read fast. So, we read userid, retweet_userid file line by line and </w:t>
+      </w:r>
+      <w:r>
+        <w:rPr>
+          <w:rFonts w:ascii="Times New Roman" w:hAnsi="Times New Roman" w:cs="Times New Roman" w:hint="eastAsia"/>
+        </w:rPr>
+        <w:t>form other file whose schema is userid, num_of_tweets, retweet_list</w:t>
+      </w:r>
+      <w:r>
+        <w:rPr>
+          <w:rFonts w:ascii="Times New Roman" w:hAnsi="Times New Roman" w:cs="Times New Roman" w:hint="eastAsia"/>
+        </w:rPr>
+        <w:t>.</w:t>
+      </w:r>
+    </w:p>
+    <w:p>
+      <w:pPr>
+        <w:rPr>
+          <w:rFonts w:ascii="Times New Roman" w:hAnsi="Times New Roman" w:cs="Times New Roman" w:hint="eastAsia"/>
+        </w:rPr>
+      </w:pPr>
+      <w:r>
+        <w:rPr>
+          <w:rFonts w:ascii="Times New Roman" w:hAnsi="Times New Roman" w:cs="Times New Roman" w:hint="eastAsia"/>
+        </w:rPr>
+        <w:t xml:space="preserve">To get the first round data, we use 4local computer and 4 large instances to parse the row data </w:t>
+      </w:r>
+      <w:r>
+        <w:rPr>
+          <w:rFonts w:ascii="Times New Roman" w:hAnsi="Times New Roman" w:cs="Times New Roman"/>
+        </w:rPr>
+        <w:t>simultaneously</w:t>
+      </w:r>
+      <w:r>
+        <w:rPr>
+          <w:rFonts w:ascii="Times New Roman" w:hAnsi="Times New Roman" w:cs="Times New Roman" w:hint="eastAsia"/>
+        </w:rPr>
+        <w:t>. We split the whole data into 19 data set</w:t>
+      </w:r>
+      <w:r>
+        <w:rPr>
+          <w:rFonts w:ascii="Times New Roman" w:hAnsi="Times New Roman" w:cs="Times New Roman" w:hint="eastAsia"/>
+        </w:rPr>
+        <w:t>s</w:t>
+      </w:r>
+      <w:r>
+        <w:rPr>
+          <w:rFonts w:ascii="Times New Roman" w:hAnsi="Times New Roman" w:cs="Times New Roman" w:hint="eastAsia"/>
+        </w:rPr>
+        <w:t xml:space="preserve"> and </w:t>
+      </w:r>
+      <w:r>
+        <w:rPr>
+          <w:rFonts w:ascii="Times New Roman" w:hAnsi="Times New Roman" w:cs="Times New Roman" w:hint="eastAsia"/>
+        </w:rPr>
+        <w:t xml:space="preserve">run one set each time. </w:t>
+      </w:r>
+      <w:r>
+        <w:rPr>
+          <w:rFonts w:ascii="Times New Roman" w:hAnsi="Times New Roman" w:cs="Times New Roman" w:hint="eastAsia"/>
+        </w:rPr>
+        <w:t xml:space="preserve">It takes 10 hours in total to </w:t>
+      </w:r>
+      <w:r>
+        <w:rPr>
+          <w:rFonts w:ascii="Times New Roman" w:hAnsi="Times New Roman" w:cs="Times New Roman" w:hint="eastAsia"/>
+        </w:rPr>
+        <w:t>parse the whole data. Then</w:t>
+      </w:r>
+      <w:r>
+        <w:rPr>
+          <w:rFonts w:ascii="Times New Roman" w:hAnsi="Times New Roman" w:cs="Times New Roman" w:hint="eastAsia"/>
+        </w:rPr>
+        <w:t xml:space="preserve">, we </w:t>
+      </w:r>
+      <w:r>
+        <w:rPr>
+          <w:rFonts w:ascii="Times New Roman" w:hAnsi="Times New Roman" w:cs="Times New Roman" w:hint="eastAsia"/>
+        </w:rPr>
+        <w:t>parse the file into what we need to read and it takes 10 minutes</w:t>
+      </w:r>
+      <w:r>
+        <w:rPr>
+          <w:rFonts w:ascii="Times New Roman" w:hAnsi="Times New Roman" w:cs="Times New Roman" w:hint="eastAsia"/>
+        </w:rPr>
+        <w:t xml:space="preserve"> on local machine</w:t>
+      </w:r>
+      <w:r>
+        <w:rPr>
+          <w:rFonts w:ascii="Times New Roman" w:hAnsi="Times New Roman" w:cs="Times New Roman" w:hint="eastAsia"/>
+        </w:rPr>
+        <w:t>.</w:t>
+      </w:r>
+    </w:p>
+    <w:p>
+      <w:r>
+        <w:rPr>
+          <w:rFonts w:ascii="Times New Roman" w:hAnsi="Times New Roman" w:cs="Times New Roman" w:hint="eastAsia"/>
+        </w:rPr>
+        <w:t>The total spot cost of all instances in this step is 10*0.03 = 0.3$</w:t>
+      </w:r>
+      <w:bookmarkStart w:id="0" w:name="_GoBack"/>
+      <w:bookmarkEnd w:id="0"/>
     </w:p>
     <w:p>
       <w:pPr>
@@ -845,28 +1549,197 @@
         <w:rPr>
           <w:rFonts w:hint="eastAsia"/>
         </w:rPr>
+        <w:lastRenderedPageBreak/>
         <w:t>Small data choice   zhuolinl</w:t>
       </w:r>
     </w:p>
     <w:p>
-      <w:r>
-        <w:rPr>
-          <w:rFonts w:hint="eastAsia"/>
-        </w:rPr>
-        <w:t>code location</w:t>
-      </w:r>
-    </w:p>
-    <w:p>
-      <w:r>
-        <w:t>The design of the back end system</w:t>
-      </w:r>
-    </w:p>
-    <w:p>
-      <w:r>
-        <w:t>The table structure of the database, justi fy your design decisions</w:t>
-      </w:r>
-    </w:p>
-    <w:p/>
+      <w:pPr>
+        <w:rPr>
+          <w:rFonts w:ascii="Times New Roman" w:hAnsi="Times New Roman" w:cs="Times New Roman"/>
+        </w:rPr>
+      </w:pPr>
+      <w:r>
+        <w:rPr>
+          <w:rFonts w:ascii="Times New Roman" w:hAnsi="Times New Roman" w:cs="Times New Roman" w:hint="eastAsia"/>
+        </w:rPr>
+        <w:t xml:space="preserve">How to make use of 310MB data and make it as fast as we can to send back the result </w:t>
+      </w:r>
+      <w:r>
+        <w:rPr>
+          <w:rFonts w:ascii="Times New Roman" w:hAnsi="Times New Roman" w:cs="Times New Roman"/>
+        </w:rPr>
+        <w:t>when</w:t>
+      </w:r>
+      <w:r>
+        <w:rPr>
+          <w:rFonts w:ascii="Times New Roman" w:hAnsi="Times New Roman" w:cs="Times New Roman" w:hint="eastAsia"/>
+        </w:rPr>
+        <w:t xml:space="preserve"> requests </w:t>
+      </w:r>
+      <w:r>
+        <w:rPr>
+          <w:rFonts w:ascii="Times New Roman" w:hAnsi="Times New Roman" w:cs="Times New Roman"/>
+        </w:rPr>
+        <w:t>coming</w:t>
+      </w:r>
+      <w:r>
+        <w:rPr>
+          <w:rFonts w:ascii="Times New Roman" w:hAnsi="Times New Roman" w:cs="Times New Roman" w:hint="eastAsia"/>
+        </w:rPr>
+        <w:t xml:space="preserve">? </w:t>
+      </w:r>
+      <w:r>
+        <w:rPr>
+          <w:rFonts w:ascii="Times New Roman" w:hAnsi="Times New Roman" w:cs="Times New Roman" w:hint="eastAsia"/>
+        </w:rPr>
+        <w:t xml:space="preserve">Basically, there are three type of data </w:t>
+      </w:r>
+      <w:r>
+        <w:rPr>
+          <w:rFonts w:ascii="Times New Roman" w:hAnsi="Times New Roman" w:cs="Times New Roman"/>
+        </w:rPr>
+        <w:t>storage</w:t>
+      </w:r>
+      <w:r>
+        <w:rPr>
+          <w:rFonts w:ascii="Times New Roman" w:hAnsi="Times New Roman" w:cs="Times New Roman" w:hint="eastAsia"/>
+        </w:rPr>
+        <w:t>, i</w:t>
+      </w:r>
+      <w:r>
+        <w:rPr>
+          <w:rFonts w:ascii="Times New Roman" w:hAnsi="Times New Roman" w:cs="Times New Roman" w:hint="eastAsia"/>
+        </w:rPr>
+        <w:t>n memory, in local disk, in remote machine.</w:t>
+      </w:r>
+      <w:r>
+        <w:rPr>
+          <w:rFonts w:ascii="Times New Roman" w:hAnsi="Times New Roman" w:cs="Times New Roman" w:hint="eastAsia"/>
+        </w:rPr>
+        <w:t xml:space="preserve"> </w:t>
+      </w:r>
+      <w:r>
+        <w:rPr>
+          <w:rFonts w:ascii="Times New Roman" w:hAnsi="Times New Roman" w:cs="Times New Roman" w:hint="eastAsia"/>
+        </w:rPr>
+        <w:t xml:space="preserve">Apparently, </w:t>
+      </w:r>
+      <w:r>
+        <w:rPr>
+          <w:rFonts w:ascii="Times New Roman" w:hAnsi="Times New Roman" w:cs="Times New Roman" w:hint="eastAsia"/>
+        </w:rPr>
+        <w:t>storing in memory is the fast way we can do</w:t>
+      </w:r>
+      <w:r>
+        <w:rPr>
+          <w:rFonts w:ascii="Times New Roman" w:hAnsi="Times New Roman" w:cs="Times New Roman" w:hint="eastAsia"/>
+        </w:rPr>
+        <w:t xml:space="preserve">. Since we only have </w:t>
+      </w:r>
+      <w:r>
+        <w:rPr>
+          <w:rFonts w:ascii="Times New Roman" w:hAnsi="Times New Roman" w:cs="Times New Roman" w:hint="eastAsia"/>
+        </w:rPr>
+        <w:t>310MB data</w:t>
+      </w:r>
+      <w:r>
+        <w:rPr>
+          <w:rFonts w:ascii="Times New Roman" w:hAnsi="Times New Roman" w:cs="Times New Roman" w:hint="eastAsia"/>
+        </w:rPr>
+        <w:t>, why shouldn</w:t>
+      </w:r>
+      <w:r>
+        <w:rPr>
+          <w:rFonts w:ascii="Times New Roman" w:hAnsi="Times New Roman" w:cs="Times New Roman"/>
+        </w:rPr>
+        <w:t>’</w:t>
+      </w:r>
+      <w:r>
+        <w:rPr>
+          <w:rFonts w:ascii="Times New Roman" w:hAnsi="Times New Roman" w:cs="Times New Roman" w:hint="eastAsia"/>
+        </w:rPr>
+        <w:t xml:space="preserve">t we </w:t>
+      </w:r>
+      <w:r>
+        <w:rPr>
+          <w:rFonts w:ascii="Times New Roman" w:hAnsi="Times New Roman" w:cs="Times New Roman" w:hint="eastAsia"/>
+        </w:rPr>
+        <w:t>do this?</w:t>
+      </w:r>
+      <w:r>
+        <w:rPr>
+          <w:rFonts w:ascii="Times New Roman" w:hAnsi="Times New Roman" w:cs="Times New Roman" w:hint="eastAsia"/>
+        </w:rPr>
+        <w:t xml:space="preserve"> </w:t>
+      </w:r>
+      <w:r>
+        <w:rPr>
+          <w:rFonts w:ascii="Times New Roman" w:hAnsi="Times New Roman" w:cs="Times New Roman" w:hint="eastAsia"/>
+        </w:rPr>
+        <w:t>However, as the numb</w:t>
+      </w:r>
+      <w:r>
+        <w:rPr>
+          <w:rFonts w:ascii="Times New Roman" w:hAnsi="Times New Roman" w:cs="Times New Roman" w:hint="eastAsia"/>
+        </w:rPr>
+        <w:t xml:space="preserve">er of the data is still large of this 310MB data, we should </w:t>
+      </w:r>
+      <w:r>
+        <w:rPr>
+          <w:rFonts w:ascii="Times New Roman" w:hAnsi="Times New Roman" w:cs="Times New Roman"/>
+        </w:rPr>
+        <w:t>definitely</w:t>
+      </w:r>
+      <w:r>
+        <w:rPr>
+          <w:rFonts w:ascii="Times New Roman" w:hAnsi="Times New Roman" w:cs="Times New Roman" w:hint="eastAsia"/>
+        </w:rPr>
+        <w:t xml:space="preserve"> not </w:t>
+      </w:r>
+      <w:r>
+        <w:rPr>
+          <w:rFonts w:ascii="Times New Roman" w:hAnsi="Times New Roman" w:cs="Times New Roman" w:hint="eastAsia"/>
+        </w:rPr>
+        <w:t xml:space="preserve">use linear search to get the result in O(n) time. We should </w:t>
+      </w:r>
+      <w:r>
+        <w:rPr>
+          <w:rFonts w:ascii="Times New Roman" w:hAnsi="Times New Roman" w:cs="Times New Roman" w:hint="eastAsia"/>
+        </w:rPr>
+        <w:t xml:space="preserve">try hard to </w:t>
+      </w:r>
+      <w:r>
+        <w:rPr>
+          <w:rFonts w:ascii="Times New Roman" w:hAnsi="Times New Roman" w:cs="Times New Roman" w:hint="eastAsia"/>
+        </w:rPr>
+        <w:t>d</w:t>
+      </w:r>
+      <w:r>
+        <w:rPr>
+          <w:rFonts w:ascii="Times New Roman" w:hAnsi="Times New Roman" w:cs="Times New Roman" w:hint="eastAsia"/>
+        </w:rPr>
+        <w:t xml:space="preserve">ecrease the time of sorting. In the next </w:t>
+      </w:r>
+      <w:r>
+        <w:rPr>
+          <w:rFonts w:ascii="Times New Roman" w:hAnsi="Times New Roman" w:cs="Times New Roman" w:hint="eastAsia"/>
+        </w:rPr>
+        <w:t>section, we</w:t>
+      </w:r>
+      <w:r>
+        <w:rPr>
+          <w:rFonts w:ascii="Times New Roman" w:hAnsi="Times New Roman" w:cs="Times New Roman" w:hint="eastAsia"/>
+        </w:rPr>
+        <w:t xml:space="preserve"> will describe how to make the searching </w:t>
+      </w:r>
+      <w:r>
+        <w:rPr>
+          <w:rFonts w:ascii="Times New Roman" w:hAnsi="Times New Roman" w:cs="Times New Roman" w:hint="eastAsia"/>
+        </w:rPr>
+        <w:t>in O(1).</w:t>
+      </w:r>
+    </w:p>
     <w:p>
       <w:pPr>
         <w:pStyle w:val="2"/>
@@ -879,7 +1752,1325 @@
         <w:rPr>
           <w:rFonts w:hint="eastAsia"/>
         </w:rPr>
-        <w:t>Optimization Algorithm zhuolinl</w:t>
+        <w:t>Optimization Algorithm</w:t>
+      </w:r>
+      <w:r>
+        <w:rPr>
+          <w:rFonts w:hint="eastAsia"/>
+        </w:rPr>
+        <w:t xml:space="preserve"> zhuolinl</w:t>
+      </w:r>
+    </w:p>
+    <w:p>
+      <w:pPr>
+        <w:rPr>
+          <w:rFonts w:ascii="Times New Roman" w:hAnsi="Times New Roman" w:cs="Times New Roman"/>
+        </w:rPr>
+      </w:pPr>
+      <w:r>
+        <w:rPr>
+          <w:rFonts w:ascii="Times New Roman" w:hAnsi="Times New Roman" w:cs="Times New Roman" w:hint="eastAsia"/>
+        </w:rPr>
+        <w:t>How</w:t>
+      </w:r>
+      <w:r>
+        <w:rPr>
+          <w:rFonts w:ascii="Times New Roman" w:hAnsi="Times New Roman" w:cs="Times New Roman" w:hint="eastAsia"/>
+        </w:rPr>
+        <w:t xml:space="preserve"> to get the data in O(1) time for q3 and q</w:t>
+      </w:r>
+      <w:r>
+        <w:rPr>
+          <w:rFonts w:ascii="Times New Roman" w:hAnsi="Times New Roman" w:cs="Times New Roman" w:hint="eastAsia"/>
+        </w:rPr>
+        <w:t>4?</w:t>
+      </w:r>
+    </w:p>
+    <w:p>
+      <w:pPr>
+        <w:rPr>
+          <w:rFonts w:ascii="Times New Roman" w:hAnsi="Times New Roman" w:cs="Times New Roman"/>
+        </w:rPr>
+      </w:pPr>
+      <w:r>
+        <w:rPr>
+          <w:rFonts w:ascii="Times New Roman" w:hAnsi="Times New Roman" w:cs="Times New Roman" w:hint="eastAsia"/>
+        </w:rPr>
+        <w:t xml:space="preserve">The first think is HashMap, </w:t>
+      </w:r>
+      <w:r>
+        <w:rPr>
+          <w:rFonts w:ascii="Times New Roman" w:hAnsi="Times New Roman" w:cs="Times New Roman" w:hint="eastAsia"/>
+        </w:rPr>
+        <w:t>because we can use</w:t>
+      </w:r>
+      <w:r>
+        <w:rPr>
+          <w:rFonts w:ascii="Times New Roman" w:hAnsi="Times New Roman" w:cs="Times New Roman" w:hint="eastAsia"/>
+        </w:rPr>
+        <w:t xml:space="preserve"> userId as key and </w:t>
+      </w:r>
+      <w:r>
+        <w:rPr>
+          <w:rFonts w:ascii="Times New Roman" w:hAnsi="Times New Roman" w:cs="Times New Roman" w:hint="eastAsia"/>
+        </w:rPr>
+        <w:t>find the record based on userId</w:t>
+      </w:r>
+      <w:r>
+        <w:rPr>
+          <w:rFonts w:ascii="Times New Roman" w:hAnsi="Times New Roman" w:cs="Times New Roman" w:hint="eastAsia"/>
+        </w:rPr>
+        <w:t xml:space="preserve">, </w:t>
+      </w:r>
+      <w:r>
+        <w:rPr>
+          <w:rFonts w:ascii="Times New Roman" w:hAnsi="Times New Roman" w:cs="Times New Roman" w:hint="eastAsia"/>
+        </w:rPr>
+        <w:t xml:space="preserve">in </w:t>
+      </w:r>
+      <w:r>
+        <w:rPr>
+          <w:rFonts w:ascii="Times New Roman" w:hAnsi="Times New Roman" w:cs="Times New Roman" w:hint="eastAsia"/>
+        </w:rPr>
+        <w:t>O(1)</w:t>
+      </w:r>
+      <w:r>
+        <w:rPr>
+          <w:rFonts w:ascii="Times New Roman" w:hAnsi="Times New Roman" w:cs="Times New Roman" w:hint="eastAsia"/>
+        </w:rPr>
+        <w:t xml:space="preserve"> time</w:t>
+      </w:r>
+      <w:r>
+        <w:rPr>
+          <w:rFonts w:ascii="Times New Roman" w:hAnsi="Times New Roman" w:cs="Times New Roman" w:hint="eastAsia"/>
+        </w:rPr>
+        <w:t xml:space="preserve">. </w:t>
+      </w:r>
+      <w:r>
+        <w:rPr>
+          <w:rFonts w:ascii="Times New Roman" w:hAnsi="Times New Roman" w:cs="Times New Roman" w:hint="eastAsia"/>
+        </w:rPr>
+        <w:t>However, Hash</w:t>
+      </w:r>
+      <w:r>
+        <w:rPr>
+          <w:rFonts w:ascii="Times New Roman" w:hAnsi="Times New Roman" w:cs="Times New Roman" w:hint="eastAsia"/>
+        </w:rPr>
+        <w:t xml:space="preserve">Map will take too large memory, because as to HashMap, </w:t>
+      </w:r>
+      <w:r>
+        <w:rPr>
+          <w:rFonts w:ascii="Times New Roman" w:hAnsi="Times New Roman" w:cs="Times New Roman" w:hint="eastAsia"/>
+        </w:rPr>
+        <w:t xml:space="preserve">it will takes 8*Rawdata </w:t>
+      </w:r>
+      <w:r>
+        <w:rPr>
+          <w:rFonts w:ascii="Times New Roman" w:hAnsi="Times New Roman" w:cs="Times New Roman" w:hint="eastAsia"/>
+        </w:rPr>
+        <w:t>+ 4*Cap</w:t>
+      </w:r>
+      <w:r>
+        <w:rPr>
+          <w:rFonts w:ascii="Times New Roman" w:hAnsi="Times New Roman" w:cs="Times New Roman" w:hint="eastAsia"/>
+        </w:rPr>
+        <w:t>acity due to the HashMap load factor</w:t>
+      </w:r>
+      <w:r>
+        <w:rPr>
+          <w:rFonts w:ascii="Times New Roman" w:hAnsi="Times New Roman" w:cs="Times New Roman" w:hint="eastAsia"/>
+        </w:rPr>
+        <w:t>. So, it will take</w:t>
+      </w:r>
+      <w:r>
+        <w:rPr>
+          <w:rFonts w:ascii="Times New Roman" w:hAnsi="Times New Roman" w:cs="Times New Roman" w:hint="eastAsia"/>
+        </w:rPr>
+        <w:t xml:space="preserve"> </w:t>
+      </w:r>
+      <w:r>
+        <w:rPr>
+          <w:rFonts w:ascii="Times New Roman" w:hAnsi="Times New Roman" w:cs="Times New Roman" w:hint="eastAsia"/>
+        </w:rPr>
+        <w:t>at least 4GB</w:t>
+      </w:r>
+      <w:r>
+        <w:rPr>
+          <w:rFonts w:ascii="Times New Roman" w:hAnsi="Times New Roman" w:cs="Times New Roman" w:hint="eastAsia"/>
+        </w:rPr>
+        <w:t xml:space="preserve"> </w:t>
+      </w:r>
+      <w:r>
+        <w:rPr>
+          <w:rFonts w:ascii="Times New Roman" w:hAnsi="Times New Roman" w:cs="Times New Roman" w:hint="eastAsia"/>
+        </w:rPr>
+        <w:t xml:space="preserve">heap space </w:t>
+      </w:r>
+      <w:r>
+        <w:rPr>
+          <w:rFonts w:ascii="Times New Roman" w:hAnsi="Times New Roman" w:cs="Times New Roman" w:hint="eastAsia"/>
+        </w:rPr>
+        <w:t xml:space="preserve">to load the </w:t>
+      </w:r>
+      <w:r>
+        <w:rPr>
+          <w:rFonts w:ascii="Times New Roman" w:hAnsi="Times New Roman" w:cs="Times New Roman" w:hint="eastAsia"/>
+        </w:rPr>
+        <w:t xml:space="preserve">whole data into memory. </w:t>
+      </w:r>
+      <w:r>
+        <w:rPr>
+          <w:rFonts w:ascii="Times New Roman" w:hAnsi="Times New Roman" w:cs="Times New Roman" w:hint="eastAsia"/>
+        </w:rPr>
+        <w:t>But eve</w:t>
+      </w:r>
+      <w:r>
+        <w:rPr>
+          <w:rFonts w:ascii="Times New Roman" w:hAnsi="Times New Roman" w:cs="Times New Roman" w:hint="eastAsia"/>
+        </w:rPr>
+        <w:t>n m1.large instance has only 7.5GB</w:t>
+      </w:r>
+      <w:r>
+        <w:rPr>
+          <w:rFonts w:ascii="Times New Roman" w:hAnsi="Times New Roman" w:cs="Times New Roman" w:hint="eastAsia"/>
+        </w:rPr>
+        <w:t xml:space="preserve"> and </w:t>
+      </w:r>
+      <w:r>
+        <w:rPr>
+          <w:rFonts w:ascii="Times New Roman" w:hAnsi="Times New Roman" w:cs="Times New Roman" w:hint="eastAsia"/>
+        </w:rPr>
+        <w:t>m1.medium: 3.75GB.</w:t>
+      </w:r>
+      <w:r>
+        <w:rPr>
+          <w:rFonts w:ascii="Times New Roman" w:hAnsi="Times New Roman" w:cs="Times New Roman" w:hint="eastAsia"/>
+        </w:rPr>
+        <w:t xml:space="preserve"> To </w:t>
+      </w:r>
+      <w:r>
+        <w:rPr>
+          <w:rFonts w:ascii="Times New Roman" w:hAnsi="Times New Roman" w:cs="Times New Roman" w:hint="eastAsia"/>
+        </w:rPr>
+        <w:t>load the mysql and tomcat service stable and robust which</w:t>
+      </w:r>
+      <w:r>
+        <w:rPr>
+          <w:rFonts w:ascii="Times New Roman" w:hAnsi="Times New Roman" w:cs="Times New Roman" w:hint="eastAsia"/>
+        </w:rPr>
+        <w:t xml:space="preserve"> all take</w:t>
+      </w:r>
+      <w:r>
+        <w:rPr>
+          <w:rFonts w:ascii="Times New Roman" w:hAnsi="Times New Roman" w:cs="Times New Roman" w:hint="eastAsia"/>
+        </w:rPr>
+        <w:t xml:space="preserve"> some </w:t>
+      </w:r>
+      <w:r>
+        <w:rPr>
+          <w:rFonts w:ascii="Times New Roman" w:hAnsi="Times New Roman" w:cs="Times New Roman" w:hint="eastAsia"/>
+        </w:rPr>
+        <w:t xml:space="preserve">of </w:t>
+      </w:r>
+      <w:r>
+        <w:rPr>
+          <w:rFonts w:ascii="Times New Roman" w:hAnsi="Times New Roman" w:cs="Times New Roman" w:hint="eastAsia"/>
+        </w:rPr>
+        <w:t xml:space="preserve">heap space, we need to </w:t>
+      </w:r>
+      <w:r>
+        <w:rPr>
+          <w:rFonts w:ascii="Times New Roman" w:hAnsi="Times New Roman" w:cs="Times New Roman" w:hint="eastAsia"/>
+        </w:rPr>
+        <w:t xml:space="preserve">find a </w:t>
+      </w:r>
+      <w:r>
+        <w:rPr>
+          <w:rFonts w:ascii="Times New Roman" w:hAnsi="Times New Roman" w:cs="Times New Roman" w:hint="eastAsia"/>
+        </w:rPr>
+        <w:t>way to decrease the heap space.</w:t>
+      </w:r>
+    </w:p>
+    <w:p>
+      <w:pPr>
+        <w:rPr>
+          <w:rFonts w:ascii="Times New Roman" w:hAnsi="Times New Roman" w:cs="Times New Roman"/>
+        </w:rPr>
+      </w:pPr>
+      <w:r>
+        <w:rPr>
+          <w:rFonts w:ascii="Times New Roman" w:hAnsi="Times New Roman" w:cs="Times New Roman" w:hint="eastAsia"/>
+        </w:rPr>
+        <w:t xml:space="preserve">In search engine </w:t>
+      </w:r>
+      <w:r>
+        <w:rPr>
+          <w:rFonts w:ascii="Times New Roman" w:hAnsi="Times New Roman" w:cs="Times New Roman"/>
+        </w:rPr>
+        <w:t>technology</w:t>
+      </w:r>
+      <w:r>
+        <w:rPr>
+          <w:rFonts w:ascii="Times New Roman" w:hAnsi="Times New Roman" w:cs="Times New Roman" w:hint="eastAsia"/>
+        </w:rPr>
+        <w:t xml:space="preserve">, </w:t>
+      </w:r>
+      <w:r>
+        <w:rPr>
+          <w:rFonts w:ascii="Times New Roman" w:hAnsi="Times New Roman" w:cs="Times New Roman" w:hint="eastAsia"/>
+        </w:rPr>
+        <w:t xml:space="preserve">we know index is a good way </w:t>
+      </w:r>
+      <w:r>
+        <w:rPr>
+          <w:rFonts w:ascii="Times New Roman" w:hAnsi="Times New Roman" w:cs="Times New Roman" w:hint="eastAsia"/>
+        </w:rPr>
+        <w:t xml:space="preserve">find </w:t>
+      </w:r>
+      <w:r>
+        <w:rPr>
+          <w:rFonts w:ascii="Times New Roman" w:hAnsi="Times New Roman" w:cs="Times New Roman" w:hint="eastAsia"/>
+        </w:rPr>
+        <w:t xml:space="preserve">denote data in almost O(1) time </w:t>
+      </w:r>
+      <w:r>
+        <w:rPr>
+          <w:rFonts w:ascii="Times New Roman" w:hAnsi="Times New Roman" w:cs="Times New Roman" w:hint="eastAsia"/>
+        </w:rPr>
+        <w:t>without using HashMap.</w:t>
+      </w:r>
+      <w:r>
+        <w:rPr>
+          <w:rFonts w:ascii="Times New Roman" w:hAnsi="Times New Roman" w:cs="Times New Roman" w:hint="eastAsia"/>
+        </w:rPr>
+        <w:t xml:space="preserve"> So we design an algorith</w:t>
+      </w:r>
+      <w:r>
+        <w:rPr>
+          <w:rFonts w:ascii="Times New Roman" w:hAnsi="Times New Roman" w:cs="Times New Roman" w:hint="eastAsia"/>
+        </w:rPr>
+        <w:t>m based on index.</w:t>
+      </w:r>
+    </w:p>
+    <w:p>
+      <w:pPr>
+        <w:rPr>
+          <w:rFonts w:ascii="Times New Roman" w:hAnsi="Times New Roman" w:cs="Times New Roman"/>
+        </w:rPr>
+      </w:pPr>
+      <w:r>
+        <w:rPr>
+          <w:rFonts w:ascii="Times New Roman" w:hAnsi="Times New Roman" w:cs="Times New Roman" w:hint="eastAsia"/>
+        </w:rPr>
+        <w:t xml:space="preserve">First, we </w:t>
+      </w:r>
+      <w:r>
+        <w:rPr>
+          <w:rFonts w:ascii="Times New Roman" w:hAnsi="Times New Roman" w:cs="Times New Roman" w:hint="eastAsia"/>
+        </w:rPr>
+        <w:t xml:space="preserve">find there are </w:t>
+      </w:r>
+      <w:r>
+        <w:rPr>
+          <w:rFonts w:ascii="Times New Roman" w:hAnsi="Times New Roman" w:cs="Times New Roman" w:hint="eastAsia"/>
+        </w:rPr>
+        <w:t>only 18185738 users, but the userId can up to 2148717488</w:t>
+      </w:r>
+      <w:r>
+        <w:rPr>
+          <w:rFonts w:ascii="Times New Roman" w:hAnsi="Times New Roman" w:cs="Times New Roman" w:hint="eastAsia"/>
+        </w:rPr>
+        <w:t>.</w:t>
+      </w:r>
+      <w:r>
+        <w:rPr>
+          <w:rFonts w:ascii="Times New Roman" w:hAnsi="Times New Roman" w:cs="Times New Roman" w:hint="eastAsia"/>
+        </w:rPr>
+        <w:t xml:space="preserve"> So, there will be 1 user in 10 u</w:t>
+      </w:r>
+      <w:r>
+        <w:rPr>
+          <w:rFonts w:ascii="Times New Roman" w:hAnsi="Times New Roman" w:cs="Times New Roman" w:hint="eastAsia"/>
+        </w:rPr>
+        <w:t>serI</w:t>
+      </w:r>
+      <w:r>
+        <w:rPr>
+          <w:rFonts w:ascii="Times New Roman" w:hAnsi="Times New Roman" w:cs="Times New Roman" w:hint="eastAsia"/>
+        </w:rPr>
+        <w:t>d slots on average.</w:t>
+      </w:r>
+      <w:r>
+        <w:rPr>
+          <w:rFonts w:ascii="Times New Roman" w:hAnsi="Times New Roman" w:cs="Times New Roman" w:hint="eastAsia"/>
+        </w:rPr>
+        <w:t xml:space="preserve"> </w:t>
+      </w:r>
+      <w:r>
+        <w:rPr>
+          <w:rFonts w:ascii="Times New Roman" w:hAnsi="Times New Roman" w:cs="Times New Roman" w:hint="eastAsia"/>
+        </w:rPr>
+        <w:t xml:space="preserve">Based on this, we </w:t>
+      </w:r>
+      <w:r>
+        <w:rPr>
+          <w:rFonts w:ascii="Times New Roman" w:hAnsi="Times New Roman" w:cs="Times New Roman" w:hint="eastAsia"/>
+        </w:rPr>
+        <w:t xml:space="preserve">split the user </w:t>
+      </w:r>
+      <w:r>
+        <w:rPr>
+          <w:rFonts w:ascii="Times New Roman" w:hAnsi="Times New Roman" w:cs="Times New Roman" w:hint="eastAsia"/>
+        </w:rPr>
+        <w:t>into</w:t>
+      </w:r>
+      <w:r>
+        <w:rPr>
+          <w:rFonts w:ascii="Times New Roman" w:hAnsi="Times New Roman" w:cs="Times New Roman" w:hint="eastAsia"/>
+        </w:rPr>
+        <w:t xml:space="preserve"> 2148718</w:t>
+      </w:r>
+      <w:r>
+        <w:rPr>
+          <w:rFonts w:ascii="Times New Roman" w:hAnsi="Times New Roman" w:cs="Times New Roman" w:hint="eastAsia"/>
+        </w:rPr>
+        <w:t xml:space="preserve"> </w:t>
+      </w:r>
+      <w:r>
+        <w:rPr>
+          <w:rFonts w:ascii="Times New Roman" w:hAnsi="Times New Roman" w:cs="Times New Roman" w:hint="eastAsia"/>
+        </w:rPr>
+        <w:t>group</w:t>
+      </w:r>
+      <w:r>
+        <w:rPr>
+          <w:rFonts w:ascii="Times New Roman" w:hAnsi="Times New Roman" w:cs="Times New Roman" w:hint="eastAsia"/>
+        </w:rPr>
+        <w:t>s</w:t>
+      </w:r>
+      <w:r>
+        <w:rPr>
+          <w:rFonts w:ascii="Times New Roman" w:hAnsi="Times New Roman" w:cs="Times New Roman" w:hint="eastAsia"/>
+        </w:rPr>
+        <w:t>, so that the</w:t>
+      </w:r>
+      <w:r>
+        <w:rPr>
+          <w:rFonts w:ascii="Times New Roman" w:hAnsi="Times New Roman" w:cs="Times New Roman" w:hint="eastAsia"/>
+        </w:rPr>
+        <w:t xml:space="preserve">re will be </w:t>
+      </w:r>
+      <w:r>
+        <w:rPr>
+          <w:rFonts w:ascii="Times New Roman" w:hAnsi="Times New Roman" w:cs="Times New Roman" w:hint="eastAsia"/>
+        </w:rPr>
+        <w:t xml:space="preserve">only </w:t>
+      </w:r>
+      <w:r>
+        <w:rPr>
+          <w:rFonts w:ascii="Times New Roman" w:hAnsi="Times New Roman" w:cs="Times New Roman" w:hint="eastAsia"/>
+        </w:rPr>
+        <w:t>10 user</w:t>
+      </w:r>
+      <w:r>
+        <w:rPr>
+          <w:rFonts w:ascii="Times New Roman" w:hAnsi="Times New Roman" w:cs="Times New Roman" w:hint="eastAsia"/>
+        </w:rPr>
+        <w:t>s</w:t>
+      </w:r>
+      <w:r>
+        <w:rPr>
+          <w:rFonts w:ascii="Times New Roman" w:hAnsi="Times New Roman" w:cs="Times New Roman" w:hint="eastAsia"/>
+        </w:rPr>
+        <w:t xml:space="preserve"> in one group </w:t>
+      </w:r>
+      <w:r>
+        <w:rPr>
+          <w:rFonts w:ascii="Times New Roman" w:hAnsi="Times New Roman" w:cs="Times New Roman" w:hint="eastAsia"/>
+        </w:rPr>
+        <w:t xml:space="preserve">on average. Then we create our </w:t>
+      </w:r>
+      <w:r>
+        <w:rPr>
+          <w:rFonts w:ascii="Times New Roman" w:hAnsi="Times New Roman" w:cs="Times New Roman" w:hint="eastAsia"/>
+        </w:rPr>
+        <w:t>index based on this. There is an array with 2148718 integer</w:t>
+      </w:r>
+      <w:r>
+        <w:rPr>
+          <w:rFonts w:ascii="Times New Roman" w:hAnsi="Times New Roman" w:cs="Times New Roman" w:hint="eastAsia"/>
+        </w:rPr>
+        <w:t>s</w:t>
+      </w:r>
+      <w:r>
+        <w:rPr>
+          <w:rFonts w:ascii="Times New Roman" w:hAnsi="Times New Roman" w:cs="Times New Roman" w:hint="eastAsia"/>
+        </w:rPr>
+        <w:t xml:space="preserve">. Each </w:t>
+      </w:r>
+      <w:r>
+        <w:rPr>
+          <w:rFonts w:ascii="Times New Roman" w:hAnsi="Times New Roman" w:cs="Times New Roman" w:hint="eastAsia"/>
+        </w:rPr>
+        <w:t>element</w:t>
+      </w:r>
+      <w:r>
+        <w:rPr>
+          <w:rFonts w:ascii="Times New Roman" w:hAnsi="Times New Roman" w:cs="Times New Roman" w:hint="eastAsia"/>
+        </w:rPr>
+        <w:t xml:space="preserve"> will record the </w:t>
+      </w:r>
+      <w:r>
+        <w:rPr>
+          <w:rFonts w:ascii="Times New Roman" w:hAnsi="Times New Roman" w:cs="Times New Roman" w:hint="eastAsia"/>
+        </w:rPr>
+        <w:t xml:space="preserve">first </w:t>
+      </w:r>
+      <w:r>
+        <w:rPr>
+          <w:rFonts w:ascii="Times New Roman" w:hAnsi="Times New Roman" w:cs="Times New Roman" w:hint="eastAsia"/>
+        </w:rPr>
+        <w:t>element</w:t>
+      </w:r>
+      <w:r>
+        <w:rPr>
+          <w:rFonts w:ascii="Times New Roman" w:hAnsi="Times New Roman" w:cs="Times New Roman"/>
+        </w:rPr>
+        <w:t>’</w:t>
+      </w:r>
+      <w:r>
+        <w:rPr>
+          <w:rFonts w:ascii="Times New Roman" w:hAnsi="Times New Roman" w:cs="Times New Roman" w:hint="eastAsia"/>
+        </w:rPr>
+        <w:t>s</w:t>
+      </w:r>
+      <w:r>
+        <w:rPr>
+          <w:rFonts w:ascii="Times New Roman" w:hAnsi="Times New Roman" w:cs="Times New Roman" w:hint="eastAsia"/>
+        </w:rPr>
+        <w:t xml:space="preserve"> </w:t>
+      </w:r>
+      <w:r>
+        <w:rPr>
+          <w:rFonts w:ascii="Times New Roman" w:hAnsi="Times New Roman" w:cs="Times New Roman" w:hint="eastAsia"/>
+        </w:rPr>
+        <w:t xml:space="preserve">index </w:t>
+      </w:r>
+      <w:r>
+        <w:rPr>
+          <w:rFonts w:ascii="Times New Roman" w:hAnsi="Times New Roman" w:cs="Times New Roman" w:hint="eastAsia"/>
+        </w:rPr>
+        <w:t>in record table (which is also an array)</w:t>
+      </w:r>
+      <w:r>
+        <w:rPr>
+          <w:rFonts w:ascii="Times New Roman" w:hAnsi="Times New Roman" w:cs="Times New Roman" w:hint="eastAsia"/>
+        </w:rPr>
+        <w:t xml:space="preserve"> of the lat</w:t>
+      </w:r>
+      <w:r>
+        <w:rPr>
+          <w:rFonts w:ascii="Times New Roman" w:hAnsi="Times New Roman" w:cs="Times New Roman" w:hint="eastAsia"/>
+        </w:rPr>
+        <w:t>t</w:t>
+      </w:r>
+      <w:r>
+        <w:rPr>
+          <w:rFonts w:ascii="Times New Roman" w:hAnsi="Times New Roman" w:cs="Times New Roman" w:hint="eastAsia"/>
+        </w:rPr>
+        <w:t>er</w:t>
+      </w:r>
+      <w:r>
+        <w:rPr>
+          <w:rFonts w:ascii="Times New Roman" w:hAnsi="Times New Roman" w:cs="Times New Roman" w:hint="eastAsia"/>
+        </w:rPr>
+        <w:t xml:space="preserve"> group</w:t>
+      </w:r>
+      <w:r>
+        <w:rPr>
+          <w:rFonts w:ascii="Times New Roman" w:hAnsi="Times New Roman" w:cs="Times New Roman" w:hint="eastAsia"/>
+        </w:rPr>
+        <w:t>s</w:t>
+      </w:r>
+      <w:r>
+        <w:rPr>
+          <w:rFonts w:ascii="Times New Roman" w:hAnsi="Times New Roman" w:cs="Times New Roman" w:hint="eastAsia"/>
+        </w:rPr>
+        <w:t>.</w:t>
+      </w:r>
+      <w:r>
+        <w:rPr>
+          <w:rFonts w:ascii="Times New Roman" w:hAnsi="Times New Roman" w:cs="Times New Roman" w:hint="eastAsia"/>
+        </w:rPr>
+        <w:t xml:space="preserve"> For example, the </w:t>
+      </w:r>
+      <w:r>
+        <w:rPr>
+          <w:rFonts w:ascii="Times New Roman" w:hAnsi="Times New Roman" w:cs="Times New Roman" w:hint="eastAsia"/>
+        </w:rPr>
+        <w:t xml:space="preserve">index[1342] will </w:t>
+      </w:r>
+      <w:r>
+        <w:rPr>
+          <w:rFonts w:ascii="Times New Roman" w:hAnsi="Times New Roman" w:cs="Times New Roman" w:hint="eastAsia"/>
+        </w:rPr>
+        <w:t xml:space="preserve">record the first index of the [1342000, </w:t>
+      </w:r>
+      <w:r>
+        <w:rPr>
+          <w:rFonts w:ascii="Times New Roman" w:hAnsi="Times New Roman" w:cs="Times New Roman" w:hint="eastAsia"/>
+        </w:rPr>
+        <w:t>userMax</w:t>
+      </w:r>
+      <w:r>
+        <w:rPr>
+          <w:rFonts w:ascii="Times New Roman" w:hAnsi="Times New Roman" w:cs="Times New Roman" w:hint="eastAsia"/>
+        </w:rPr>
+        <w:t>]</w:t>
+      </w:r>
+      <w:r>
+        <w:rPr>
+          <w:rFonts w:ascii="Times New Roman" w:hAnsi="Times New Roman" w:cs="Times New Roman" w:hint="eastAsia"/>
+        </w:rPr>
+        <w:t xml:space="preserve"> user group</w:t>
+      </w:r>
+      <w:r>
+        <w:rPr>
+          <w:rFonts w:ascii="Times New Roman" w:hAnsi="Times New Roman" w:cs="Times New Roman" w:hint="eastAsia"/>
+        </w:rPr>
+        <w:t>s</w:t>
+      </w:r>
+      <w:r>
+        <w:rPr>
+          <w:rFonts w:ascii="Times New Roman" w:hAnsi="Times New Roman" w:cs="Times New Roman" w:hint="eastAsia"/>
+        </w:rPr>
+        <w:t xml:space="preserve"> in </w:t>
+      </w:r>
+      <w:r>
+        <w:rPr>
+          <w:rFonts w:ascii="Times New Roman" w:hAnsi="Times New Roman" w:cs="Times New Roman" w:hint="eastAsia"/>
+        </w:rPr>
+        <w:t xml:space="preserve">the </w:t>
+      </w:r>
+      <w:r>
+        <w:rPr>
+          <w:rFonts w:ascii="Times New Roman" w:hAnsi="Times New Roman" w:cs="Times New Roman" w:hint="eastAsia"/>
+        </w:rPr>
+        <w:t>record table.</w:t>
+      </w:r>
+      <w:r>
+        <w:rPr>
+          <w:rFonts w:ascii="Times New Roman" w:hAnsi="Times New Roman" w:cs="Times New Roman" w:hint="eastAsia"/>
+        </w:rPr>
+        <w:t xml:space="preserve"> </w:t>
+      </w:r>
+    </w:p>
+    <w:p>
+      <w:pPr>
+        <w:rPr>
+          <w:rFonts w:ascii="Times New Roman" w:hAnsi="Times New Roman" w:cs="Times New Roman"/>
+        </w:rPr>
+      </w:pPr>
+      <w:r>
+        <w:rPr>
+          <w:rFonts w:ascii="Times New Roman" w:hAnsi="Times New Roman" w:cs="Times New Roman" w:hint="eastAsia"/>
+        </w:rPr>
+        <w:t>Bu</w:t>
+      </w:r>
+      <w:r>
+        <w:rPr>
+          <w:rFonts w:ascii="Times New Roman" w:hAnsi="Times New Roman" w:cs="Times New Roman" w:hint="eastAsia"/>
+        </w:rPr>
+        <w:t xml:space="preserve">t how </w:t>
+      </w:r>
+      <w:r>
+        <w:rPr>
+          <w:rFonts w:ascii="Times New Roman" w:hAnsi="Times New Roman" w:cs="Times New Roman" w:hint="eastAsia"/>
+        </w:rPr>
+        <w:t xml:space="preserve">to store our record efficiently since we have an index which can just </w:t>
+      </w:r>
+      <w:r>
+        <w:rPr>
+          <w:rFonts w:ascii="Times New Roman" w:hAnsi="Times New Roman" w:cs="Times New Roman" w:hint="eastAsia"/>
+        </w:rPr>
+        <w:t>get</w:t>
+      </w:r>
+      <w:r>
+        <w:rPr>
+          <w:rFonts w:ascii="Times New Roman" w:hAnsi="Times New Roman" w:cs="Times New Roman" w:hint="eastAsia"/>
+        </w:rPr>
+        <w:t xml:space="preserve"> the first element of one user group? </w:t>
+      </w:r>
+      <w:r>
+        <w:rPr>
+          <w:rFonts w:ascii="Times New Roman" w:hAnsi="Times New Roman" w:cs="Times New Roman" w:hint="eastAsia"/>
+        </w:rPr>
+        <w:t>First, we need an offset</w:t>
+      </w:r>
+      <w:r>
+        <w:rPr>
+          <w:rFonts w:ascii="Times New Roman" w:hAnsi="Times New Roman" w:cs="Times New Roman" w:hint="eastAsia"/>
+        </w:rPr>
+        <w:t xml:space="preserve"> stored in </w:t>
+      </w:r>
+      <w:r>
+        <w:rPr>
+          <w:rFonts w:ascii="Times New Roman" w:hAnsi="Times New Roman" w:cs="Times New Roman" w:hint="eastAsia"/>
+        </w:rPr>
+        <w:t>each</w:t>
+      </w:r>
+      <w:r>
+        <w:rPr>
+          <w:rFonts w:ascii="Times New Roman" w:hAnsi="Times New Roman" w:cs="Times New Roman" w:hint="eastAsia"/>
+        </w:rPr>
+        <w:t xml:space="preserve"> record which can </w:t>
+      </w:r>
+      <w:r>
+        <w:rPr>
+          <w:rFonts w:ascii="Times New Roman" w:hAnsi="Times New Roman" w:cs="Times New Roman" w:hint="eastAsia"/>
+        </w:rPr>
+        <w:t xml:space="preserve">help us to </w:t>
+      </w:r>
+      <w:r>
+        <w:rPr>
+          <w:rFonts w:ascii="Times New Roman" w:hAnsi="Times New Roman" w:cs="Times New Roman" w:hint="eastAsia"/>
+        </w:rPr>
+        <w:t xml:space="preserve">find </w:t>
+      </w:r>
+      <w:r>
+        <w:rPr>
+          <w:rFonts w:ascii="Times New Roman" w:hAnsi="Times New Roman" w:cs="Times New Roman" w:hint="eastAsia"/>
+        </w:rPr>
+        <w:t xml:space="preserve">specific </w:t>
+      </w:r>
+      <w:r>
+        <w:rPr>
+          <w:rFonts w:ascii="Times New Roman" w:hAnsi="Times New Roman" w:cs="Times New Roman" w:hint="eastAsia"/>
+        </w:rPr>
+        <w:t xml:space="preserve">user in a user group. </w:t>
+      </w:r>
+      <w:r>
+        <w:rPr>
+          <w:rFonts w:ascii="Times New Roman" w:hAnsi="Times New Roman" w:cs="Times New Roman" w:hint="eastAsia"/>
+        </w:rPr>
+        <w:t xml:space="preserve">And we set offset as </w:t>
+      </w:r>
+      <w:r>
+        <w:rPr>
+          <w:rFonts w:ascii="Times New Roman" w:hAnsi="Times New Roman" w:cs="Times New Roman"/>
+        </w:rPr>
+        <w:t>“</w:t>
+      </w:r>
+      <w:r>
+        <w:rPr>
+          <w:rFonts w:ascii="Times New Roman" w:hAnsi="Times New Roman" w:cs="Times New Roman" w:hint="eastAsia"/>
+        </w:rPr>
+        <w:t>Short</w:t>
+      </w:r>
+      <w:r>
+        <w:rPr>
+          <w:rFonts w:ascii="Times New Roman" w:hAnsi="Times New Roman" w:cs="Times New Roman"/>
+        </w:rPr>
+        <w:t>”</w:t>
+      </w:r>
+      <w:r>
+        <w:rPr>
+          <w:rFonts w:ascii="Times New Roman" w:hAnsi="Times New Roman" w:cs="Times New Roman" w:hint="eastAsia"/>
+        </w:rPr>
+        <w:t xml:space="preserve"> type, which can </w:t>
+      </w:r>
+      <w:r>
+        <w:rPr>
+          <w:rFonts w:ascii="Times New Roman" w:hAnsi="Times New Roman" w:cs="Times New Roman" w:hint="eastAsia"/>
+        </w:rPr>
+        <w:t>decrease the space used.</w:t>
+      </w:r>
+      <w:r>
+        <w:rPr>
+          <w:rFonts w:ascii="Times New Roman" w:hAnsi="Times New Roman" w:cs="Times New Roman" w:hint="eastAsia"/>
+        </w:rPr>
+        <w:t xml:space="preserve"> Then, </w:t>
+      </w:r>
+      <w:r>
+        <w:rPr>
+          <w:rFonts w:ascii="Times New Roman" w:hAnsi="Times New Roman" w:cs="Times New Roman" w:hint="eastAsia"/>
+        </w:rPr>
+        <w:t>to accelerate the response time of</w:t>
+      </w:r>
+      <w:r>
+        <w:rPr>
+          <w:rFonts w:ascii="Times New Roman" w:hAnsi="Times New Roman" w:cs="Times New Roman" w:hint="eastAsia"/>
+        </w:rPr>
+        <w:t xml:space="preserve"> q3 </w:t>
+      </w:r>
+      <w:r>
+        <w:rPr>
+          <w:rFonts w:ascii="Times New Roman" w:hAnsi="Times New Roman" w:cs="Times New Roman" w:hint="eastAsia"/>
+        </w:rPr>
+        <w:t xml:space="preserve">which </w:t>
+      </w:r>
+      <w:r>
+        <w:rPr>
+          <w:rFonts w:ascii="Times New Roman" w:hAnsi="Times New Roman" w:cs="Times New Roman" w:hint="eastAsia"/>
+        </w:rPr>
+        <w:t>need</w:t>
+      </w:r>
+      <w:r>
+        <w:rPr>
+          <w:rFonts w:ascii="Times New Roman" w:hAnsi="Times New Roman" w:cs="Times New Roman" w:hint="eastAsia"/>
+        </w:rPr>
+        <w:t>s</w:t>
+      </w:r>
+      <w:r>
+        <w:rPr>
+          <w:rFonts w:ascii="Times New Roman" w:hAnsi="Times New Roman" w:cs="Times New Roman" w:hint="eastAsia"/>
+        </w:rPr>
+        <w:t xml:space="preserve"> a range of </w:t>
+      </w:r>
+      <w:r>
+        <w:rPr>
+          <w:rFonts w:ascii="Times New Roman" w:hAnsi="Times New Roman" w:cs="Times New Roman" w:hint="eastAsia"/>
+        </w:rPr>
+        <w:t xml:space="preserve">users feature, we </w:t>
+      </w:r>
+      <w:r>
+        <w:rPr>
+          <w:rFonts w:ascii="Times New Roman" w:hAnsi="Times New Roman" w:cs="Times New Roman" w:hint="eastAsia"/>
+        </w:rPr>
+        <w:t xml:space="preserve">store the number of tweets from </w:t>
+      </w:r>
+      <w:r>
+        <w:rPr>
+          <w:rFonts w:ascii="Times New Roman" w:hAnsi="Times New Roman" w:cs="Times New Roman" w:hint="eastAsia"/>
+        </w:rPr>
+        <w:t xml:space="preserve">userId 0 to </w:t>
+      </w:r>
+      <w:r>
+        <w:rPr>
+          <w:rFonts w:ascii="Times New Roman" w:hAnsi="Times New Roman" w:cs="Times New Roman" w:hint="eastAsia"/>
+        </w:rPr>
+        <w:t xml:space="preserve">the </w:t>
+      </w:r>
+      <w:r>
+        <w:rPr>
+          <w:rFonts w:ascii="Times New Roman" w:hAnsi="Times New Roman" w:cs="Times New Roman" w:hint="eastAsia"/>
+        </w:rPr>
+        <w:t>current userId in records.</w:t>
+      </w:r>
+      <w:r>
+        <w:rPr>
+          <w:rFonts w:ascii="Times New Roman" w:hAnsi="Times New Roman" w:cs="Times New Roman" w:hint="eastAsia"/>
+        </w:rPr>
+        <w:t xml:space="preserve"> So when we user_max and user_min, we just need to user_max.tweets </w:t>
+      </w:r>
+      <w:r>
+        <w:rPr>
+          <w:rFonts w:ascii="Times New Roman" w:hAnsi="Times New Roman" w:cs="Times New Roman"/>
+        </w:rPr>
+        <w:t>–</w:t>
+      </w:r>
+      <w:r>
+        <w:rPr>
+          <w:rFonts w:ascii="Times New Roman" w:hAnsi="Times New Roman" w:cs="Times New Roman" w:hint="eastAsia"/>
+        </w:rPr>
+        <w:t xml:space="preserve"> (user_min-1).tweets</w:t>
+      </w:r>
+      <w:r>
+        <w:rPr>
+          <w:rFonts w:ascii="Times New Roman" w:hAnsi="Times New Roman" w:cs="Times New Roman" w:hint="eastAsia"/>
+        </w:rPr>
+        <w:t xml:space="preserve">. Then </w:t>
+      </w:r>
+      <w:r>
+        <w:rPr>
+          <w:rFonts w:ascii="Times New Roman" w:hAnsi="Times New Roman" w:cs="Times New Roman" w:hint="eastAsia"/>
+        </w:rPr>
+        <w:t xml:space="preserve">for q4, </w:t>
+      </w:r>
+      <w:r>
+        <w:rPr>
+          <w:rFonts w:ascii="Times New Roman" w:hAnsi="Times New Roman" w:cs="Times New Roman" w:hint="eastAsia"/>
+        </w:rPr>
+        <w:t xml:space="preserve">we shore the </w:t>
+      </w:r>
+      <w:r>
+        <w:rPr>
+          <w:rFonts w:ascii="Times New Roman" w:hAnsi="Times New Roman" w:cs="Times New Roman" w:hint="eastAsia"/>
+        </w:rPr>
+        <w:t xml:space="preserve">retweeted userId </w:t>
+      </w:r>
+      <w:r>
+        <w:rPr>
+          <w:rFonts w:ascii="Times New Roman" w:hAnsi="Times New Roman" w:cs="Times New Roman" w:hint="eastAsia"/>
+        </w:rPr>
+        <w:t>list</w:t>
+      </w:r>
+      <w:r>
+        <w:rPr>
+          <w:rFonts w:ascii="Times New Roman" w:hAnsi="Times New Roman" w:cs="Times New Roman" w:hint="eastAsia"/>
+        </w:rPr>
+        <w:t xml:space="preserve"> in bytes array mode and </w:t>
+      </w:r>
+      <w:r>
+        <w:rPr>
+          <w:rFonts w:ascii="Times New Roman" w:hAnsi="Times New Roman" w:cs="Times New Roman" w:hint="eastAsia"/>
+        </w:rPr>
+        <w:t>decode to String when return back the result.</w:t>
+      </w:r>
+    </w:p>
+    <w:p>
+      <w:pPr>
+        <w:rPr>
+          <w:rFonts w:ascii="Times New Roman" w:hAnsi="Times New Roman" w:cs="Times New Roman"/>
+        </w:rPr>
+      </w:pPr>
+      <w:r>
+        <w:rPr>
+          <w:rFonts w:ascii="Times New Roman" w:hAnsi="Times New Roman" w:cs="Times New Roman" w:hint="eastAsia"/>
+        </w:rPr>
+        <w:t xml:space="preserve">So, the final </w:t>
+      </w:r>
+      <w:r>
+        <w:rPr>
+          <w:rFonts w:ascii="Times New Roman" w:hAnsi="Times New Roman" w:cs="Times New Roman" w:hint="eastAsia"/>
+        </w:rPr>
+        <w:t xml:space="preserve">record structure </w:t>
+      </w:r>
+      <w:r>
+        <w:rPr>
+          <w:rFonts w:ascii="Times New Roman" w:hAnsi="Times New Roman" w:cs="Times New Roman" w:hint="eastAsia"/>
+        </w:rPr>
+        <w:t xml:space="preserve">for q3, q4 is: </w:t>
+      </w:r>
+      <w:r>
+        <w:rPr>
+          <w:rFonts w:ascii="Times New Roman" w:hAnsi="Times New Roman" w:cs="Times New Roman" w:hint="eastAsia"/>
+        </w:rPr>
+        <w:t xml:space="preserve">an index integer array to keep track of the </w:t>
+      </w:r>
+      <w:r>
+        <w:rPr>
+          <w:rFonts w:ascii="Times New Roman" w:hAnsi="Times New Roman" w:cs="Times New Roman" w:hint="eastAsia"/>
+        </w:rPr>
+        <w:t>user group location and a</w:t>
+      </w:r>
+      <w:r>
+        <w:rPr>
+          <w:rFonts w:ascii="Times New Roman" w:hAnsi="Times New Roman" w:cs="Times New Roman" w:hint="eastAsia"/>
+        </w:rPr>
+        <w:t xml:space="preserve"> </w:t>
+      </w:r>
+      <w:r>
+        <w:rPr>
+          <w:rFonts w:ascii="Times New Roman" w:hAnsi="Times New Roman" w:cs="Times New Roman" w:hint="eastAsia"/>
+        </w:rPr>
+        <w:t>record arr</w:t>
+      </w:r>
+      <w:r>
+        <w:rPr>
+          <w:rFonts w:ascii="Times New Roman" w:hAnsi="Times New Roman" w:cs="Times New Roman" w:hint="eastAsia"/>
+        </w:rPr>
+        <w:t xml:space="preserve">ay to store each record. The query will be </w:t>
+      </w:r>
+      <w:r>
+        <w:rPr>
+          <w:rFonts w:ascii="Times New Roman" w:hAnsi="Times New Roman" w:cs="Times New Roman" w:hint="eastAsia"/>
+        </w:rPr>
+        <w:t>[number of tweet of user 0 to now: long, retweetIdList: bytes[], Idoffset: short]</w:t>
+      </w:r>
+    </w:p>
+    <w:p>
+      <w:pPr>
+        <w:rPr>
+          <w:rFonts w:ascii="Times New Roman" w:hAnsi="Times New Roman" w:cs="Times New Roman"/>
+        </w:rPr>
+      </w:pPr>
+      <w:r>
+        <w:rPr>
+          <w:rFonts w:ascii="Times New Roman" w:hAnsi="Times New Roman" w:cs="Times New Roman" w:hint="eastAsia"/>
+        </w:rPr>
+        <w:t>For specific q3,</w:t>
+      </w:r>
+      <w:r>
+        <w:rPr>
+          <w:rFonts w:ascii="Times New Roman" w:hAnsi="Times New Roman" w:cs="Times New Roman" w:hint="eastAsia"/>
+        </w:rPr>
+        <w:t xml:space="preserve"> we basically </w:t>
+      </w:r>
+      <w:r>
+        <w:rPr>
+          <w:rFonts w:ascii="Times New Roman" w:hAnsi="Times New Roman" w:cs="Times New Roman" w:hint="eastAsia"/>
+        </w:rPr>
+        <w:t xml:space="preserve">need to find </w:t>
+      </w:r>
+      <w:r>
+        <w:rPr>
+          <w:rFonts w:ascii="Times New Roman" w:hAnsi="Times New Roman" w:cs="Times New Roman"/>
+        </w:rPr>
+        <w:t>“</w:t>
+      </w:r>
+      <w:r>
+        <w:rPr>
+          <w:rFonts w:ascii="Times New Roman" w:hAnsi="Times New Roman" w:cs="Times New Roman" w:hint="eastAsia"/>
+        </w:rPr>
+        <w:t xml:space="preserve">user_max.tweets </w:t>
+      </w:r>
+      <w:r>
+        <w:rPr>
+          <w:rFonts w:ascii="Times New Roman" w:hAnsi="Times New Roman" w:cs="Times New Roman"/>
+        </w:rPr>
+        <w:t>–</w:t>
+      </w:r>
+      <w:r>
+        <w:rPr>
+          <w:rFonts w:ascii="Times New Roman" w:hAnsi="Times New Roman" w:cs="Times New Roman" w:hint="eastAsia"/>
+        </w:rPr>
+        <w:t xml:space="preserve"> (user_min-1).tweets</w:t>
+      </w:r>
+      <w:r>
+        <w:rPr>
+          <w:rFonts w:ascii="Times New Roman" w:hAnsi="Times New Roman" w:cs="Times New Roman"/>
+        </w:rPr>
+        <w:t>”</w:t>
+      </w:r>
+      <w:r>
+        <w:rPr>
+          <w:rFonts w:ascii="Times New Roman" w:hAnsi="Times New Roman" w:cs="Times New Roman" w:hint="eastAsia"/>
+        </w:rPr>
+        <w:t xml:space="preserve">. But there are some times that we cannot find out the </w:t>
+      </w:r>
+      <w:r>
+        <w:rPr>
+          <w:rFonts w:ascii="Times New Roman" w:hAnsi="Times New Roman" w:cs="Times New Roman" w:hint="eastAsia"/>
+        </w:rPr>
+        <w:t xml:space="preserve">specific </w:t>
+      </w:r>
+      <w:r>
+        <w:rPr>
+          <w:rFonts w:ascii="Times New Roman" w:hAnsi="Times New Roman" w:cs="Times New Roman" w:hint="eastAsia"/>
+        </w:rPr>
+        <w:t xml:space="preserve">userId when that user is not record in our index. For this case, we need to find the </w:t>
+      </w:r>
+      <w:r>
+        <w:rPr>
+          <w:rFonts w:ascii="Times New Roman" w:hAnsi="Times New Roman" w:cs="Times New Roman" w:hint="eastAsia"/>
+        </w:rPr>
+        <w:t>user</w:t>
+      </w:r>
+      <w:r>
+        <w:rPr>
+          <w:rFonts w:ascii="Times New Roman" w:hAnsi="Times New Roman" w:cs="Times New Roman" w:hint="eastAsia"/>
+        </w:rPr>
+        <w:t>Id</w:t>
+      </w:r>
+      <w:r>
+        <w:rPr>
+          <w:rFonts w:ascii="Times New Roman" w:hAnsi="Times New Roman" w:cs="Times New Roman" w:hint="eastAsia"/>
+        </w:rPr>
+        <w:t xml:space="preserve"> that </w:t>
+      </w:r>
+      <w:r>
+        <w:rPr>
+          <w:rFonts w:ascii="Times New Roman" w:hAnsi="Times New Roman" w:cs="Times New Roman" w:hint="eastAsia"/>
+        </w:rPr>
+        <w:t xml:space="preserve">no larger than this userId. </w:t>
+      </w:r>
+      <w:r>
+        <w:rPr>
+          <w:rFonts w:ascii="Times New Roman" w:hAnsi="Times New Roman" w:cs="Times New Roman" w:hint="eastAsia"/>
+        </w:rPr>
+        <w:t xml:space="preserve">We first find the offset and the index number of this user, named </w:t>
+      </w:r>
+      <w:r>
+        <w:rPr>
+          <w:rFonts w:ascii="Times New Roman" w:hAnsi="Times New Roman" w:cs="Times New Roman"/>
+        </w:rPr>
+        <w:t>“</w:t>
+      </w:r>
+      <w:r>
+        <w:rPr>
+          <w:rFonts w:ascii="Times New Roman" w:hAnsi="Times New Roman" w:cs="Times New Roman" w:hint="eastAsia"/>
+        </w:rPr>
+        <w:t>basic</w:t>
+      </w:r>
+      <w:r>
+        <w:rPr>
+          <w:rFonts w:ascii="Times New Roman" w:hAnsi="Times New Roman" w:cs="Times New Roman"/>
+        </w:rPr>
+        <w:t>”</w:t>
+      </w:r>
+      <w:r>
+        <w:rPr>
+          <w:rFonts w:ascii="Times New Roman" w:hAnsi="Times New Roman" w:cs="Times New Roman" w:hint="eastAsia"/>
+        </w:rPr>
+        <w:t xml:space="preserve"> and </w:t>
+      </w:r>
+      <w:r>
+        <w:rPr>
+          <w:rFonts w:ascii="Times New Roman" w:hAnsi="Times New Roman" w:cs="Times New Roman"/>
+        </w:rPr>
+        <w:t>“</w:t>
+      </w:r>
+      <w:r>
+        <w:rPr>
+          <w:rFonts w:ascii="Times New Roman" w:hAnsi="Times New Roman" w:cs="Times New Roman" w:hint="eastAsia"/>
+        </w:rPr>
+        <w:t>offset</w:t>
+      </w:r>
+      <w:r>
+        <w:rPr>
+          <w:rFonts w:ascii="Times New Roman" w:hAnsi="Times New Roman" w:cs="Times New Roman"/>
+        </w:rPr>
+        <w:t>”</w:t>
+      </w:r>
+      <w:r>
+        <w:rPr>
+          <w:rFonts w:ascii="Times New Roman" w:hAnsi="Times New Roman" w:cs="Times New Roman" w:hint="eastAsia"/>
+        </w:rPr>
+        <w:t>. Then we compare index[basic] with index[basic-1]. If index[basic] = index[basic-1], the user group [basic</w:t>
+      </w:r>
+      <w:r>
+        <w:rPr>
+          <w:rFonts w:ascii="Times New Roman" w:hAnsi="Times New Roman" w:cs="Times New Roman" w:hint="eastAsia"/>
+        </w:rPr>
+        <w:t>*1000, basic*1000+1000</w:t>
+      </w:r>
+      <w:r>
+        <w:rPr>
+          <w:rFonts w:ascii="Times New Roman" w:hAnsi="Times New Roman" w:cs="Times New Roman"/>
+        </w:rPr>
+        <w:t>]</w:t>
+      </w:r>
+      <w:r>
+        <w:rPr>
+          <w:rFonts w:ascii="Times New Roman" w:hAnsi="Times New Roman" w:cs="Times New Roman" w:hint="eastAsia"/>
+        </w:rPr>
+        <w:t xml:space="preserve"> </w:t>
+      </w:r>
+      <w:r>
+        <w:rPr>
+          <w:rFonts w:ascii="Times New Roman" w:hAnsi="Times New Roman" w:cs="Times New Roman" w:hint="eastAsia"/>
+        </w:rPr>
+        <w:lastRenderedPageBreak/>
+        <w:t xml:space="preserve">will have no user. </w:t>
+      </w:r>
+      <w:r>
+        <w:rPr>
+          <w:rFonts w:ascii="Times New Roman" w:hAnsi="Times New Roman" w:cs="Times New Roman" w:hint="eastAsia"/>
+        </w:rPr>
+        <w:t xml:space="preserve">For instance, index[1342] = 20= index[1341] </w:t>
+      </w:r>
+      <w:r>
+        <w:rPr>
+          <w:rFonts w:ascii="Times New Roman" w:hAnsi="Times New Roman" w:cs="Times New Roman"/>
+        </w:rPr>
+        <w:t>which</w:t>
+      </w:r>
+      <w:r>
+        <w:rPr>
+          <w:rFonts w:ascii="Times New Roman" w:hAnsi="Times New Roman" w:cs="Times New Roman" w:hint="eastAsia"/>
+        </w:rPr>
+        <w:t xml:space="preserve"> meacn [1342000, uMax]</w:t>
+      </w:r>
+      <w:r>
+        <w:rPr>
+          <w:rFonts w:ascii="Times New Roman" w:hAnsi="Times New Roman" w:cs="Times New Roman"/>
+        </w:rPr>
+        <w:t>’</w:t>
+      </w:r>
+      <w:r>
+        <w:rPr>
+          <w:rFonts w:ascii="Times New Roman" w:hAnsi="Times New Roman" w:cs="Times New Roman" w:hint="eastAsia"/>
+        </w:rPr>
+        <w:t xml:space="preserve">s first user index will be 20 and </w:t>
+      </w:r>
+      <w:r>
+        <w:rPr>
+          <w:rFonts w:ascii="Times New Roman" w:hAnsi="Times New Roman" w:cs="Times New Roman" w:hint="eastAsia"/>
+        </w:rPr>
+        <w:t xml:space="preserve">equals to which in </w:t>
+      </w:r>
+      <w:r>
+        <w:rPr>
+          <w:rFonts w:ascii="Times New Roman" w:hAnsi="Times New Roman" w:cs="Times New Roman" w:hint="eastAsia"/>
+        </w:rPr>
+        <w:t>[1343000, uMax]</w:t>
+      </w:r>
+      <w:r>
+        <w:rPr>
+          <w:rFonts w:ascii="Times New Roman" w:hAnsi="Times New Roman" w:cs="Times New Roman" w:hint="eastAsia"/>
+        </w:rPr>
+        <w:t>. So, the [1342000, 1343000] will have no user. And the greatest user which no larger than current user whose index will be 19 which is index[basic]-1.</w:t>
+      </w:r>
+      <w:r>
+        <w:rPr>
+          <w:rFonts w:ascii="Times New Roman" w:hAnsi="Times New Roman" w:cs="Times New Roman" w:hint="eastAsia"/>
+        </w:rPr>
+        <w:t xml:space="preserve"> However, if these two numbers are not </w:t>
+      </w:r>
+      <w:r>
+        <w:rPr>
+          <w:rFonts w:ascii="Times New Roman" w:hAnsi="Times New Roman" w:cs="Times New Roman"/>
+        </w:rPr>
+        <w:t>equal</w:t>
+      </w:r>
+      <w:r>
+        <w:rPr>
+          <w:rFonts w:ascii="Times New Roman" w:hAnsi="Times New Roman" w:cs="Times New Roman" w:hint="eastAsia"/>
+        </w:rPr>
+        <w:t xml:space="preserve">, </w:t>
+      </w:r>
+      <w:r>
+        <w:rPr>
+          <w:rFonts w:ascii="Times New Roman" w:hAnsi="Times New Roman" w:cs="Times New Roman" w:hint="eastAsia"/>
+        </w:rPr>
+        <w:t xml:space="preserve">we can go through the group and find the </w:t>
+      </w:r>
+      <w:r>
+        <w:rPr>
+          <w:rFonts w:ascii="Times New Roman" w:hAnsi="Times New Roman" w:cs="Times New Roman" w:hint="eastAsia"/>
+        </w:rPr>
+        <w:t xml:space="preserve">highest id which no larger than current </w:t>
+      </w:r>
+      <w:r>
+        <w:rPr>
+          <w:rFonts w:ascii="Times New Roman" w:hAnsi="Times New Roman" w:cs="Times New Roman" w:hint="eastAsia"/>
+        </w:rPr>
+        <w:t xml:space="preserve">id combined with user offset. </w:t>
+      </w:r>
+      <w:r>
+        <w:rPr>
+          <w:rFonts w:ascii="Times New Roman" w:hAnsi="Times New Roman" w:cs="Times New Roman" w:hint="eastAsia"/>
+        </w:rPr>
+        <w:t xml:space="preserve">If all of the offset is larger, we return the </w:t>
+      </w:r>
+      <w:r>
+        <w:rPr>
+          <w:rFonts w:ascii="Times New Roman" w:hAnsi="Times New Roman" w:cs="Times New Roman" w:hint="eastAsia"/>
+        </w:rPr>
+        <w:t>index[basic]-1, to indicate this element is the smallest one in his user group.</w:t>
+      </w:r>
+      <w:r>
+        <w:rPr>
+          <w:rFonts w:ascii="Times New Roman" w:hAnsi="Times New Roman" w:cs="Times New Roman" w:hint="eastAsia"/>
+        </w:rPr>
+        <w:t xml:space="preserve"> After we find the two, we can get the number of tweets in nearly O(1) time.</w:t>
+      </w:r>
+    </w:p>
+    <w:p>
+      <w:pPr>
+        <w:rPr>
+          <w:rFonts w:ascii="Times New Roman" w:hAnsi="Times New Roman" w:cs="Times New Roman"/>
+        </w:rPr>
+      </w:pPr>
+      <w:r>
+        <w:rPr>
+          <w:rFonts w:ascii="Times New Roman" w:hAnsi="Times New Roman" w:cs="Times New Roman" w:hint="eastAsia"/>
+        </w:rPr>
+        <w:t>For specific q4,</w:t>
+      </w:r>
+      <w:r>
+        <w:rPr>
+          <w:rFonts w:ascii="Times New Roman" w:hAnsi="Times New Roman" w:cs="Times New Roman" w:hint="eastAsia"/>
+        </w:rPr>
+        <w:t xml:space="preserve"> we need to find whether that userId is in the record table. </w:t>
+      </w:r>
+      <w:r>
+        <w:rPr>
+          <w:rFonts w:ascii="Times New Roman" w:hAnsi="Times New Roman" w:cs="Times New Roman" w:hint="eastAsia"/>
+        </w:rPr>
+        <w:t xml:space="preserve">First we still get the index base and the offset. </w:t>
+      </w:r>
+      <w:r>
+        <w:rPr>
+          <w:rFonts w:ascii="Times New Roman" w:hAnsi="Times New Roman" w:cs="Times New Roman" w:hint="eastAsia"/>
+        </w:rPr>
+        <w:t xml:space="preserve">Then </w:t>
+      </w:r>
+      <w:r>
+        <w:rPr>
+          <w:rFonts w:ascii="Times New Roman" w:hAnsi="Times New Roman" w:cs="Times New Roman" w:hint="eastAsia"/>
+        </w:rPr>
+        <w:t xml:space="preserve">we are trying to see </w:t>
+      </w:r>
+      <w:r>
+        <w:rPr>
+          <w:rFonts w:ascii="Times New Roman" w:hAnsi="Times New Roman" w:cs="Times New Roman" w:hint="eastAsia"/>
+        </w:rPr>
+        <w:t xml:space="preserve">whether index[basic] = index[basic-1], if it is, we directly return null </w:t>
+      </w:r>
+      <w:r>
+        <w:rPr>
+          <w:rFonts w:ascii="Times New Roman" w:hAnsi="Times New Roman" w:cs="Times New Roman"/>
+        </w:rPr>
+        <w:t>because</w:t>
+      </w:r>
+      <w:r>
+        <w:rPr>
+          <w:rFonts w:ascii="Times New Roman" w:hAnsi="Times New Roman" w:cs="Times New Roman" w:hint="eastAsia"/>
+        </w:rPr>
+        <w:t xml:space="preserve"> there is no </w:t>
+      </w:r>
+      <w:r>
+        <w:rPr>
+          <w:rFonts w:ascii="Times New Roman" w:hAnsi="Times New Roman" w:cs="Times New Roman" w:hint="eastAsia"/>
+        </w:rPr>
+        <w:t xml:space="preserve">user in this user group. </w:t>
+      </w:r>
+      <w:r>
+        <w:rPr>
+          <w:rFonts w:ascii="Times New Roman" w:hAnsi="Times New Roman" w:cs="Times New Roman" w:hint="eastAsia"/>
+        </w:rPr>
+        <w:t xml:space="preserve">If it not, we will go through the user group and find the user. If we find the user successfully, </w:t>
+      </w:r>
+      <w:r>
+        <w:rPr>
+          <w:rFonts w:ascii="Times New Roman" w:hAnsi="Times New Roman" w:cs="Times New Roman" w:hint="eastAsia"/>
+        </w:rPr>
+        <w:t>we will decode the retweet bytes string into string and return.</w:t>
+      </w:r>
+    </w:p>
+    <w:p>
+      <w:pPr>
+        <w:rPr>
+          <w:rFonts w:ascii="Times New Roman" w:hAnsi="Times New Roman" w:cs="Times New Roman"/>
+        </w:rPr>
+      </w:pPr>
+      <w:r>
+        <w:rPr>
+          <w:rFonts w:ascii="Times New Roman" w:hAnsi="Times New Roman" w:cs="Times New Roman" w:hint="eastAsia"/>
+        </w:rPr>
+        <w:t xml:space="preserve">After implementing this </w:t>
+      </w:r>
+      <w:r>
+        <w:rPr>
+          <w:rFonts w:ascii="Times New Roman" w:hAnsi="Times New Roman" w:cs="Times New Roman" w:hint="eastAsia"/>
+        </w:rPr>
+        <w:t xml:space="preserve">algorithm, we </w:t>
+      </w:r>
+      <w:r>
+        <w:rPr>
+          <w:rFonts w:ascii="Times New Roman" w:hAnsi="Times New Roman" w:cs="Times New Roman"/>
+        </w:rPr>
+        <w:t>successfully</w:t>
+      </w:r>
+      <w:r>
+        <w:rPr>
+          <w:rFonts w:ascii="Times New Roman" w:hAnsi="Times New Roman" w:cs="Times New Roman" w:hint="eastAsia"/>
+        </w:rPr>
+        <w:t xml:space="preserve"> </w:t>
+      </w:r>
+      <w:r>
+        <w:rPr>
+          <w:rFonts w:ascii="Times New Roman" w:hAnsi="Times New Roman" w:cs="Times New Roman" w:hint="eastAsia"/>
+        </w:rPr>
+        <w:t xml:space="preserve">decrease the heap size of our server from 4.5GB to 1G, which can even run on </w:t>
+      </w:r>
+      <w:r>
+        <w:rPr>
+          <w:rFonts w:ascii="Times New Roman" w:hAnsi="Times New Roman" w:cs="Times New Roman" w:hint="eastAsia"/>
+        </w:rPr>
+        <w:t>m1.small instance and get the q3,q4 result almost the same as q1.</w:t>
       </w:r>
     </w:p>
     <w:p>
@@ -894,7 +3085,13 @@
         <w:rPr>
           <w:rFonts w:hint="eastAsia"/>
         </w:rPr>
-        <w:t>Optimization Result yinsuc</w:t>
+        <w:t xml:space="preserve">Optimization Result </w:t>
+      </w:r>
+      <w:r>
+        <w:rPr>
+          <w:rFonts w:hint="eastAsia"/>
+        </w:rPr>
+        <w:t>yinsuc</w:t>
       </w:r>
     </w:p>
     <w:p>
@@ -925,27 +3122,26 @@
           <w:numId w:val="5"/>
         </w:numPr>
         <w:rPr>
+          <w:szCs w:val="27"/>
+        </w:rPr>
+      </w:pPr>
+      <w:r>
+        <w:rPr>
+          <w:szCs w:val="27"/>
+        </w:rPr>
+        <w:t>System T</w:t>
+      </w:r>
+      <w:r>
+        <w:rPr>
+          <w:szCs w:val="27"/>
+        </w:rPr>
+        <w:t>est</w:t>
+      </w:r>
+      <w:r>
+        <w:rPr>
           <w:rFonts w:hint="eastAsia"/>
           <w:szCs w:val="27"/>
         </w:rPr>
-      </w:pPr>
-      <w:r>
-        <w:rPr>
-          <w:szCs w:val="27"/>
-        </w:rPr>
-        <w:t>System T</w:t>
-      </w:r>
-      <w:r>
-        <w:rPr>
-          <w:szCs w:val="27"/>
-        </w:rPr>
-        <w:t>est</w:t>
-      </w:r>
-      <w:r>
-        <w:rPr>
-          <w:rFonts w:hint="eastAsia"/>
-          <w:szCs w:val="27"/>
-        </w:rPr>
         <w:t xml:space="preserve">  zhuolinl</w:t>
       </w:r>
     </w:p>
@@ -955,42 +3151,725 @@
           <w:rFonts w:ascii="Times New Roman" w:hAnsi="Times New Roman" w:cs="Times New Roman"/>
         </w:rPr>
       </w:pPr>
-    </w:p>
-    <w:p>
-      <w:pPr>
-        <w:rPr>
-          <w:rFonts w:ascii="Times New Roman" w:hAnsi="Times New Roman" w:cs="Times New Roman"/>
-        </w:rPr>
-      </w:pPr>
-      <w:r>
-        <w:rPr>
-          <w:rFonts w:ascii="Times New Roman" w:hAnsi="Times New Roman" w:cs="Times New Roman"/>
-        </w:rPr>
-        <w:t>The design of the overall system and difficulties encountered</w:t>
-      </w:r>
-    </w:p>
-    <w:p>
-      <w:pPr>
-        <w:rPr>
-          <w:rFonts w:ascii="Times New Roman" w:hAnsi="Times New Roman" w:cs="Times New Roman"/>
-        </w:rPr>
-      </w:pPr>
-      <w:r>
-        <w:rPr>
-          <w:rFonts w:ascii="Times New Roman" w:hAnsi="Times New Roman" w:cs="Times New Roman"/>
-        </w:rPr>
-        <w:t>2. The AWS resources utilized to realize your system on A WS</w:t>
-      </w:r>
-    </w:p>
-    <w:p>
-      <w:pPr>
-        <w:rPr>
-          <w:rFonts w:ascii="Times New Roman" w:hAnsi="Times New Roman" w:cs="Times New Roman"/>
-        </w:rPr>
-      </w:pPr>
-      <w:r>
-        <w:rPr>
-          <w:rFonts w:ascii="Times New Roman" w:hAnsi="Times New Roman" w:cs="Times New Roman"/>
+      <w:r>
+        <w:rPr>
+          <w:rFonts w:ascii="Times New Roman" w:hAnsi="Times New Roman" w:cs="Times New Roman" w:hint="eastAsia"/>
+        </w:rPr>
+        <w:t xml:space="preserve">After all </w:t>
+      </w:r>
+      <w:r>
+        <w:rPr>
+          <w:rFonts w:ascii="Times New Roman" w:hAnsi="Times New Roman" w:cs="Times New Roman" w:hint="eastAsia"/>
+        </w:rPr>
+        <w:t xml:space="preserve">of design and optimization </w:t>
+      </w:r>
+      <w:r>
+        <w:rPr>
+          <w:rFonts w:ascii="Times New Roman" w:hAnsi="Times New Roman" w:cs="Times New Roman" w:hint="eastAsia"/>
+        </w:rPr>
+        <w:t>as we have dis</w:t>
+      </w:r>
+      <w:r>
+        <w:rPr>
+          <w:rFonts w:ascii="Times New Roman" w:hAnsi="Times New Roman" w:cs="Times New Roman" w:hint="eastAsia"/>
+        </w:rPr>
+        <w:t xml:space="preserve">cussed </w:t>
+      </w:r>
+      <w:r>
+        <w:rPr>
+          <w:rFonts w:ascii="Times New Roman" w:hAnsi="Times New Roman" w:cs="Times New Roman" w:hint="eastAsia"/>
+        </w:rPr>
+        <w:t xml:space="preserve">above, </w:t>
+      </w:r>
+      <w:r>
+        <w:rPr>
+          <w:rFonts w:ascii="Times New Roman" w:hAnsi="Times New Roman" w:cs="Times New Roman" w:hint="eastAsia"/>
+        </w:rPr>
+        <w:t>our final design is following</w:t>
+      </w:r>
+      <w:r>
+        <w:rPr>
+          <w:rFonts w:ascii="Times New Roman" w:hAnsi="Times New Roman" w:cs="Times New Roman" w:hint="eastAsia"/>
+        </w:rPr>
+        <w:t>:</w:t>
+      </w:r>
+    </w:p>
+    <w:p>
+      <w:pPr>
+        <w:rPr>
+          <w:rFonts w:ascii="Times New Roman" w:hAnsi="Times New Roman" w:cs="Times New Roman"/>
+        </w:rPr>
+      </w:pPr>
+      <w:r>
+        <w:rPr>
+          <w:rFonts w:ascii="Times New Roman" w:hAnsi="Times New Roman" w:cs="Times New Roman" w:hint="eastAsia"/>
+        </w:rPr>
+        <w:t xml:space="preserve">Front end: </w:t>
+      </w:r>
+    </w:p>
+    <w:p>
+      <w:pPr>
+        <w:ind w:firstLine="420"/>
+        <w:rPr>
+          <w:rFonts w:ascii="Times New Roman" w:hAnsi="Times New Roman" w:cs="Times New Roman"/>
+        </w:rPr>
+      </w:pPr>
+      <w:r>
+        <w:rPr>
+          <w:rFonts w:ascii="Times New Roman" w:hAnsi="Times New Roman" w:cs="Times New Roman" w:hint="eastAsia"/>
+        </w:rPr>
+        <w:t xml:space="preserve">Tomcat Server with </w:t>
+      </w:r>
+      <w:r>
+        <w:rPr>
+          <w:rFonts w:ascii="Times New Roman" w:hAnsi="Times New Roman" w:cs="Times New Roman" w:hint="eastAsia"/>
+        </w:rPr>
+        <w:t xml:space="preserve">Jersey Restful </w:t>
+      </w:r>
+      <w:r>
+        <w:rPr>
+          <w:rFonts w:ascii="Times New Roman" w:hAnsi="Times New Roman" w:cs="Times New Roman" w:hint="eastAsia"/>
+        </w:rPr>
+        <w:t>web service</w:t>
+      </w:r>
+      <w:r>
+        <w:rPr>
+          <w:rFonts w:ascii="Times New Roman" w:hAnsi="Times New Roman" w:cs="Times New Roman" w:hint="eastAsia"/>
+        </w:rPr>
+        <w:t>.</w:t>
+      </w:r>
+      <w:r>
+        <w:rPr>
+          <w:rFonts w:ascii="Times New Roman" w:hAnsi="Times New Roman" w:cs="Times New Roman" w:hint="eastAsia"/>
+        </w:rPr>
+        <w:t xml:space="preserve"> </w:t>
+      </w:r>
+      <w:r>
+        <w:rPr>
+          <w:rFonts w:ascii="Times New Roman" w:hAnsi="Times New Roman" w:cs="Times New Roman" w:hint="eastAsia"/>
+        </w:rPr>
+        <w:t xml:space="preserve">Each </w:t>
+      </w:r>
+      <w:r>
+        <w:rPr>
+          <w:rFonts w:ascii="Times New Roman" w:hAnsi="Times New Roman" w:cs="Times New Roman" w:hint="eastAsia"/>
+        </w:rPr>
+        <w:t>c</w:t>
+      </w:r>
+      <w:r>
+        <w:rPr>
+          <w:rFonts w:ascii="Times New Roman" w:hAnsi="Times New Roman" w:cs="Times New Roman" w:hint="eastAsia"/>
+        </w:rPr>
+        <w:t>lass file handle</w:t>
+      </w:r>
+      <w:r>
+        <w:rPr>
+          <w:rFonts w:ascii="Times New Roman" w:hAnsi="Times New Roman" w:cs="Times New Roman" w:hint="eastAsia"/>
+        </w:rPr>
+        <w:t>s</w:t>
+      </w:r>
+      <w:r>
+        <w:rPr>
+          <w:rFonts w:ascii="Times New Roman" w:hAnsi="Times New Roman" w:cs="Times New Roman" w:hint="eastAsia"/>
+        </w:rPr>
+        <w:t xml:space="preserve"> a kind of request.</w:t>
+      </w:r>
+    </w:p>
+    <w:p>
+      <w:pPr>
+        <w:rPr>
+          <w:rFonts w:ascii="Times New Roman" w:hAnsi="Times New Roman" w:cs="Times New Roman"/>
+        </w:rPr>
+      </w:pPr>
+      <w:r>
+        <w:rPr>
+          <w:rFonts w:ascii="Times New Roman" w:hAnsi="Times New Roman" w:cs="Times New Roman" w:hint="eastAsia"/>
+        </w:rPr>
+        <w:t>Back end:</w:t>
+      </w:r>
+    </w:p>
+    <w:p>
+      <w:pPr>
+        <w:ind w:firstLine="420"/>
+        <w:rPr>
+          <w:rFonts w:ascii="Times New Roman" w:hAnsi="Times New Roman" w:cs="Times New Roman"/>
+        </w:rPr>
+      </w:pPr>
+      <w:r>
+        <w:rPr>
+          <w:rFonts w:ascii="Times New Roman" w:hAnsi="Times New Roman" w:cs="Times New Roman" w:hint="eastAsia"/>
+        </w:rPr>
+        <w:t>F</w:t>
+      </w:r>
+      <w:r>
+        <w:rPr>
+          <w:rFonts w:ascii="Times New Roman" w:hAnsi="Times New Roman" w:cs="Times New Roman" w:hint="eastAsia"/>
+        </w:rPr>
+        <w:t>or q1:</w:t>
+      </w:r>
+      <w:r>
+        <w:rPr>
+          <w:rFonts w:ascii="Times New Roman" w:hAnsi="Times New Roman" w:cs="Times New Roman" w:hint="eastAsia"/>
+        </w:rPr>
+        <w:t xml:space="preserve"> There is a globa</w:t>
+      </w:r>
+      <w:r>
+        <w:rPr>
+          <w:rFonts w:ascii="Times New Roman" w:hAnsi="Times New Roman" w:cs="Times New Roman" w:hint="eastAsia"/>
+        </w:rPr>
+        <w:t>l va</w:t>
+      </w:r>
+      <w:r>
+        <w:rPr>
+          <w:rFonts w:ascii="Times New Roman" w:hAnsi="Times New Roman" w:cs="Times New Roman" w:hint="eastAsia"/>
+        </w:rPr>
+        <w:t>riable to record the q1 answer string</w:t>
+      </w:r>
+      <w:r>
+        <w:rPr>
+          <w:rFonts w:ascii="Times New Roman" w:hAnsi="Times New Roman" w:cs="Times New Roman" w:hint="eastAsia"/>
+        </w:rPr>
+        <w:t>.</w:t>
+      </w:r>
+      <w:r>
+        <w:rPr>
+          <w:rFonts w:ascii="Times New Roman" w:hAnsi="Times New Roman" w:cs="Times New Roman" w:hint="eastAsia"/>
+        </w:rPr>
+        <w:t xml:space="preserve"> </w:t>
+      </w:r>
+      <w:r>
+        <w:rPr>
+          <w:rFonts w:ascii="Times New Roman" w:hAnsi="Times New Roman" w:cs="Times New Roman" w:hint="eastAsia"/>
+        </w:rPr>
+        <w:t>On the other hand, t</w:t>
+      </w:r>
+      <w:r>
+        <w:rPr>
+          <w:rFonts w:ascii="Times New Roman" w:hAnsi="Times New Roman" w:cs="Times New Roman" w:hint="eastAsia"/>
+        </w:rPr>
+        <w:t>here is a thread</w:t>
+      </w:r>
+      <w:r>
+        <w:rPr>
+          <w:rFonts w:ascii="Times New Roman" w:hAnsi="Times New Roman" w:cs="Times New Roman" w:hint="eastAsia"/>
+        </w:rPr>
+        <w:t xml:space="preserve"> which update</w:t>
+      </w:r>
+      <w:r>
+        <w:rPr>
+          <w:rFonts w:ascii="Times New Roman" w:hAnsi="Times New Roman" w:cs="Times New Roman" w:hint="eastAsia"/>
+        </w:rPr>
+        <w:t>s</w:t>
+      </w:r>
+      <w:r>
+        <w:rPr>
+          <w:rFonts w:ascii="Times New Roman" w:hAnsi="Times New Roman" w:cs="Times New Roman" w:hint="eastAsia"/>
+        </w:rPr>
+        <w:t xml:space="preserve"> this </w:t>
+      </w:r>
+      <w:r>
+        <w:rPr>
+          <w:rFonts w:ascii="Times New Roman" w:hAnsi="Times New Roman" w:cs="Times New Roman" w:hint="eastAsia"/>
+        </w:rPr>
+        <w:t>st</w:t>
+      </w:r>
+      <w:r>
+        <w:rPr>
+          <w:rFonts w:ascii="Times New Roman" w:hAnsi="Times New Roman" w:cs="Times New Roman" w:hint="eastAsia"/>
+        </w:rPr>
+        <w:t>ing every 500 mil</w:t>
+      </w:r>
+      <w:r>
+        <w:rPr>
+          <w:rFonts w:ascii="Times New Roman" w:hAnsi="Times New Roman" w:cs="Times New Roman" w:hint="eastAsia"/>
+        </w:rPr>
+        <w:t>l</w:t>
+      </w:r>
+      <w:r>
+        <w:rPr>
+          <w:rFonts w:ascii="Times New Roman" w:hAnsi="Times New Roman" w:cs="Times New Roman" w:hint="eastAsia"/>
+        </w:rPr>
+        <w:t>iseconds</w:t>
+      </w:r>
+      <w:r>
+        <w:rPr>
+          <w:rFonts w:ascii="Times New Roman" w:hAnsi="Times New Roman" w:cs="Times New Roman" w:hint="eastAsia"/>
+        </w:rPr>
+        <w:t xml:space="preserve">. </w:t>
+      </w:r>
+      <w:r>
+        <w:rPr>
+          <w:rFonts w:ascii="Times New Roman" w:hAnsi="Times New Roman" w:cs="Times New Roman" w:hint="eastAsia"/>
+        </w:rPr>
+        <w:t xml:space="preserve">So, whenever a request comes, </w:t>
+      </w:r>
+      <w:r>
+        <w:rPr>
+          <w:rFonts w:ascii="Times New Roman" w:hAnsi="Times New Roman" w:cs="Times New Roman" w:hint="eastAsia"/>
+        </w:rPr>
+        <w:t>we directly print the global string onto the screen.</w:t>
+      </w:r>
+    </w:p>
+    <w:p>
+      <w:pPr>
+        <w:rPr>
+          <w:rFonts w:ascii="Times New Roman" w:hAnsi="Times New Roman" w:cs="Times New Roman"/>
+          <w:color w:val="FF0000"/>
+        </w:rPr>
+      </w:pPr>
+      <w:r>
+        <w:rPr>
+          <w:rFonts w:ascii="Times New Roman" w:hAnsi="Times New Roman" w:cs="Times New Roman" w:hint="eastAsia"/>
+        </w:rPr>
+        <w:tab/>
+      </w:r>
+      <w:r>
+        <w:rPr>
+          <w:rFonts w:ascii="Times New Roman" w:hAnsi="Times New Roman" w:cs="Times New Roman" w:hint="eastAsia"/>
+        </w:rPr>
+        <w:t xml:space="preserve">For q2: </w:t>
+      </w:r>
+      <w:r>
+        <w:rPr>
+          <w:rFonts w:ascii="Times New Roman" w:hAnsi="Times New Roman" w:cs="Times New Roman" w:hint="eastAsia"/>
+        </w:rPr>
+        <w:t xml:space="preserve">use </w:t>
+      </w:r>
+      <w:r>
+        <w:rPr>
+          <w:rFonts w:ascii="Times New Roman" w:hAnsi="Times New Roman" w:cs="Times New Roman" w:hint="eastAsia"/>
+        </w:rPr>
+        <w:t xml:space="preserve">Mysql </w:t>
+      </w:r>
+      <w:r>
+        <w:rPr>
+          <w:rFonts w:ascii="Times New Roman" w:hAnsi="Times New Roman" w:cs="Times New Roman" w:hint="eastAsia"/>
+        </w:rPr>
+        <w:t>database and make all data</w:t>
+      </w:r>
+      <w:r>
+        <w:rPr>
+          <w:rFonts w:ascii="Times New Roman" w:hAnsi="Times New Roman" w:cs="Times New Roman" w:hint="eastAsia"/>
+        </w:rPr>
+        <w:t xml:space="preserve"> </w:t>
+      </w:r>
+      <w:r>
+        <w:rPr>
+          <w:rFonts w:ascii="Times New Roman" w:hAnsi="Times New Roman" w:cs="Times New Roman" w:hint="eastAsia"/>
+        </w:rPr>
+        <w:t>directly in front-</w:t>
+      </w:r>
+      <w:r>
+        <w:rPr>
+          <w:rFonts w:ascii="Times New Roman" w:hAnsi="Times New Roman" w:cs="Times New Roman" w:hint="eastAsia"/>
+        </w:rPr>
+        <w:t>end machine</w:t>
+      </w:r>
+      <w:r>
+        <w:rPr>
+          <w:rFonts w:ascii="Times New Roman" w:hAnsi="Times New Roman" w:cs="Times New Roman" w:hint="eastAsia"/>
+        </w:rPr>
+        <w:t xml:space="preserve">. The schema of the database is </w:t>
+      </w:r>
+      <w:r>
+        <w:rPr>
+          <w:rFonts w:ascii="Times New Roman" w:hAnsi="Times New Roman" w:cs="Times New Roman"/>
+        </w:rPr>
+        <w:t>“</w:t>
+      </w:r>
+      <w:r>
+        <w:rPr>
+          <w:rFonts w:ascii="Times New Roman" w:hAnsi="Times New Roman" w:cs="Times New Roman" w:hint="eastAsia"/>
+        </w:rPr>
+        <w:t>time:</w:t>
+      </w:r>
+      <w:r>
+        <w:rPr>
+          <w:rFonts w:ascii="Times New Roman" w:hAnsi="Times New Roman" w:cs="Times New Roman" w:hint="eastAsia"/>
+        </w:rPr>
+        <w:t>content</w:t>
+      </w:r>
+      <w:r>
+        <w:rPr>
+          <w:rFonts w:ascii="Times New Roman" w:hAnsi="Times New Roman" w:cs="Times New Roman"/>
+        </w:rPr>
+        <w:t>”</w:t>
+      </w:r>
+      <w:r>
+        <w:rPr>
+          <w:rFonts w:ascii="Times New Roman" w:hAnsi="Times New Roman" w:cs="Times New Roman" w:hint="eastAsia"/>
+        </w:rPr>
+        <w:t xml:space="preserve">. The content is </w:t>
+      </w:r>
+      <w:r>
+        <w:rPr>
+          <w:rFonts w:ascii="Times New Roman" w:hAnsi="Times New Roman" w:cs="Times New Roman" w:hint="eastAsia"/>
+        </w:rPr>
+        <w:t xml:space="preserve">what we should </w:t>
+      </w:r>
+      <w:r>
+        <w:rPr>
+          <w:rFonts w:ascii="Times New Roman" w:hAnsi="Times New Roman" w:cs="Times New Roman" w:hint="eastAsia"/>
+        </w:rPr>
+        <w:t xml:space="preserve">return back. </w:t>
+      </w:r>
+      <w:r>
+        <w:rPr>
+          <w:rFonts w:ascii="Times New Roman" w:hAnsi="Times New Roman" w:cs="Times New Roman" w:hint="eastAsia"/>
+        </w:rPr>
+        <w:t xml:space="preserve">As a result, whenever a </w:t>
+      </w:r>
+      <w:r>
+        <w:rPr>
+          <w:rFonts w:ascii="Times New Roman" w:hAnsi="Times New Roman" w:cs="Times New Roman" w:hint="eastAsia"/>
+        </w:rPr>
+        <w:t>request comes, we select time from the dat</w:t>
+      </w:r>
+      <w:r>
+        <w:rPr>
+          <w:rFonts w:ascii="Times New Roman" w:hAnsi="Times New Roman" w:cs="Times New Roman" w:hint="eastAsia"/>
+        </w:rPr>
+        <w:t>abase, get the content and directly print on</w:t>
+      </w:r>
+      <w:r>
+        <w:rPr>
+          <w:rFonts w:ascii="Times New Roman" w:hAnsi="Times New Roman" w:cs="Times New Roman" w:hint="eastAsia"/>
+        </w:rPr>
+        <w:t>to</w:t>
+      </w:r>
+      <w:r>
+        <w:rPr>
+          <w:rFonts w:ascii="Times New Roman" w:hAnsi="Times New Roman" w:cs="Times New Roman" w:hint="eastAsia"/>
+        </w:rPr>
+        <w:t xml:space="preserve"> screen</w:t>
+      </w:r>
+      <w:r>
+        <w:rPr>
+          <w:rFonts w:ascii="Times New Roman" w:hAnsi="Times New Roman" w:cs="Times New Roman" w:hint="eastAsia"/>
+        </w:rPr>
+        <w:t>.</w:t>
+      </w:r>
+    </w:p>
+    <w:p>
+      <w:pPr>
+        <w:rPr>
+          <w:rFonts w:ascii="Times New Roman" w:hAnsi="Times New Roman" w:cs="Times New Roman"/>
+        </w:rPr>
+      </w:pPr>
+      <w:r>
+        <w:rPr>
+          <w:rFonts w:ascii="Times New Roman" w:hAnsi="Times New Roman" w:cs="Times New Roman" w:hint="eastAsia"/>
+        </w:rPr>
+        <w:tab/>
+        <w:t xml:space="preserve">For q3 and q4: </w:t>
+      </w:r>
+      <w:r>
+        <w:rPr>
+          <w:rFonts w:ascii="Times New Roman" w:hAnsi="Times New Roman" w:cs="Times New Roman" w:hint="eastAsia"/>
+        </w:rPr>
+        <w:t xml:space="preserve">we store all </w:t>
+      </w:r>
+      <w:r>
+        <w:rPr>
+          <w:rFonts w:ascii="Times New Roman" w:hAnsi="Times New Roman" w:cs="Times New Roman" w:hint="eastAsia"/>
+        </w:rPr>
+        <w:t xml:space="preserve">q3 and </w:t>
+      </w:r>
+      <w:r>
+        <w:rPr>
+          <w:rFonts w:ascii="Times New Roman" w:hAnsi="Times New Roman" w:cs="Times New Roman" w:hint="eastAsia"/>
+        </w:rPr>
+        <w:t>q</w:t>
+      </w:r>
+      <w:r>
+        <w:rPr>
+          <w:rFonts w:ascii="Times New Roman" w:hAnsi="Times New Roman" w:cs="Times New Roman" w:hint="eastAsia"/>
+        </w:rPr>
+        <w:t>4 result</w:t>
+      </w:r>
+      <w:r>
+        <w:rPr>
+          <w:rFonts w:ascii="Times New Roman" w:hAnsi="Times New Roman" w:cs="Times New Roman" w:hint="eastAsia"/>
+        </w:rPr>
+        <w:t>s</w:t>
+      </w:r>
+      <w:r>
+        <w:rPr>
+          <w:rFonts w:ascii="Times New Roman" w:hAnsi="Times New Roman" w:cs="Times New Roman" w:hint="eastAsia"/>
+        </w:rPr>
+        <w:t xml:space="preserve"> in memory instead of the database </w:t>
+      </w:r>
+      <w:r>
+        <w:rPr>
+          <w:rFonts w:ascii="Times New Roman" w:hAnsi="Times New Roman" w:cs="Times New Roman" w:hint="eastAsia"/>
+        </w:rPr>
+        <w:t xml:space="preserve">since the total </w:t>
+      </w:r>
+      <w:r>
+        <w:rPr>
+          <w:rFonts w:ascii="Times New Roman" w:hAnsi="Times New Roman" w:cs="Times New Roman"/>
+        </w:rPr>
+        <w:t>size o</w:t>
+      </w:r>
+      <w:r>
+        <w:rPr>
+          <w:rFonts w:ascii="Times New Roman" w:hAnsi="Times New Roman" w:cs="Times New Roman" w:hint="eastAsia"/>
+        </w:rPr>
+        <w:t xml:space="preserve">f the q3, q4 result </w:t>
+      </w:r>
+      <w:r>
+        <w:rPr>
+          <w:rFonts w:ascii="Times New Roman" w:hAnsi="Times New Roman" w:cs="Times New Roman" w:hint="eastAsia"/>
+        </w:rPr>
+        <w:t>is only</w:t>
+      </w:r>
+      <w:r>
+        <w:rPr>
+          <w:rFonts w:ascii="Times New Roman" w:hAnsi="Times New Roman" w:cs="Times New Roman" w:hint="eastAsia"/>
+        </w:rPr>
+        <w:t xml:space="preserve"> </w:t>
+      </w:r>
+      <w:r>
+        <w:rPr>
+          <w:rFonts w:ascii="Times New Roman" w:hAnsi="Times New Roman" w:cs="Times New Roman"/>
+        </w:rPr>
+        <w:t>312</w:t>
+      </w:r>
+      <w:r>
+        <w:rPr>
+          <w:rFonts w:ascii="Times New Roman" w:hAnsi="Times New Roman" w:cs="Times New Roman" w:hint="eastAsia"/>
+        </w:rPr>
+        <w:t>MB</w:t>
+      </w:r>
+      <w:r>
+        <w:rPr>
+          <w:rFonts w:ascii="Times New Roman" w:hAnsi="Times New Roman" w:cs="Times New Roman" w:hint="eastAsia"/>
+        </w:rPr>
+        <w:t>.</w:t>
+      </w:r>
+      <w:r>
+        <w:rPr>
+          <w:rFonts w:ascii="Times New Roman" w:hAnsi="Times New Roman" w:cs="Times New Roman" w:hint="eastAsia"/>
+        </w:rPr>
+        <w:t xml:space="preserve"> </w:t>
+      </w:r>
+      <w:r>
+        <w:rPr>
+          <w:rFonts w:ascii="Times New Roman" w:hAnsi="Times New Roman" w:cs="Times New Roman" w:hint="eastAsia"/>
+        </w:rPr>
+        <w:t xml:space="preserve">Also, </w:t>
+      </w:r>
+      <w:r>
+        <w:rPr>
+          <w:rFonts w:ascii="Times New Roman" w:hAnsi="Times New Roman" w:cs="Times New Roman" w:hint="eastAsia"/>
+        </w:rPr>
+        <w:t xml:space="preserve">according to the </w:t>
+      </w:r>
+      <w:r>
+        <w:rPr>
+          <w:rFonts w:ascii="Times New Roman" w:hAnsi="Times New Roman" w:cs="Times New Roman" w:hint="eastAsia"/>
+        </w:rPr>
+        <w:t>optimize</w:t>
+      </w:r>
+      <w:r>
+        <w:rPr>
+          <w:rFonts w:ascii="Times New Roman" w:hAnsi="Times New Roman" w:cs="Times New Roman" w:hint="eastAsia"/>
+        </w:rPr>
+        <w:t>d</w:t>
+      </w:r>
+      <w:r>
+        <w:rPr>
+          <w:rFonts w:ascii="Times New Roman" w:hAnsi="Times New Roman" w:cs="Times New Roman" w:hint="eastAsia"/>
+        </w:rPr>
+        <w:t xml:space="preserve"> </w:t>
+      </w:r>
+      <w:r>
+        <w:rPr>
+          <w:rFonts w:ascii="Times New Roman" w:hAnsi="Times New Roman" w:cs="Times New Roman" w:hint="eastAsia"/>
+        </w:rPr>
+        <w:t xml:space="preserve">algorithm </w:t>
+      </w:r>
+      <w:r>
+        <w:rPr>
+          <w:rFonts w:ascii="Times New Roman" w:hAnsi="Times New Roman" w:cs="Times New Roman" w:hint="eastAsia"/>
+        </w:rPr>
+        <w:t xml:space="preserve">we have </w:t>
+      </w:r>
+      <w:r>
+        <w:rPr>
+          <w:rFonts w:ascii="Times New Roman" w:hAnsi="Times New Roman" w:cs="Times New Roman" w:hint="eastAsia"/>
+        </w:rPr>
+        <w:lastRenderedPageBreak/>
+        <w:t>describe above</w:t>
+      </w:r>
+      <w:r>
+        <w:rPr>
+          <w:rFonts w:ascii="Times New Roman" w:hAnsi="Times New Roman" w:cs="Times New Roman" w:hint="eastAsia"/>
+        </w:rPr>
+        <w:t xml:space="preserve">, </w:t>
+      </w:r>
+      <w:r>
+        <w:rPr>
+          <w:rFonts w:ascii="Times New Roman" w:hAnsi="Times New Roman" w:cs="Times New Roman" w:hint="eastAsia"/>
+        </w:rPr>
+        <w:t xml:space="preserve">we </w:t>
+      </w:r>
+      <w:r>
+        <w:rPr>
+          <w:rFonts w:ascii="Times New Roman" w:hAnsi="Times New Roman" w:cs="Times New Roman" w:hint="eastAsia"/>
+        </w:rPr>
+        <w:t>s</w:t>
+      </w:r>
+      <w:r>
+        <w:rPr>
+          <w:rFonts w:ascii="Times New Roman" w:hAnsi="Times New Roman" w:cs="Times New Roman" w:hint="eastAsia"/>
+        </w:rPr>
+        <w:t xml:space="preserve">uccessfully decrease the </w:t>
+      </w:r>
+      <w:r>
+        <w:rPr>
+          <w:rFonts w:ascii="Times New Roman" w:hAnsi="Times New Roman" w:cs="Times New Roman" w:hint="eastAsia"/>
+        </w:rPr>
+        <w:t xml:space="preserve">data </w:t>
+      </w:r>
+      <w:r>
+        <w:rPr>
+          <w:rFonts w:ascii="Times New Roman" w:hAnsi="Times New Roman" w:cs="Times New Roman" w:hint="eastAsia"/>
+        </w:rPr>
+        <w:t xml:space="preserve">store memory from 4.5GB to 1GB </w:t>
+      </w:r>
+      <w:r>
+        <w:rPr>
+          <w:rFonts w:ascii="Times New Roman" w:hAnsi="Times New Roman" w:cs="Times New Roman" w:hint="eastAsia"/>
+        </w:rPr>
+        <w:t xml:space="preserve">and get the result </w:t>
+      </w:r>
+      <w:r>
+        <w:rPr>
+          <w:rFonts w:ascii="Times New Roman" w:hAnsi="Times New Roman" w:cs="Times New Roman" w:hint="eastAsia"/>
+        </w:rPr>
+        <w:t>almost</w:t>
+      </w:r>
+      <w:r>
+        <w:rPr>
+          <w:rFonts w:ascii="Times New Roman" w:hAnsi="Times New Roman" w:cs="Times New Roman" w:hint="eastAsia"/>
+        </w:rPr>
+        <w:t xml:space="preserve"> </w:t>
+      </w:r>
+      <w:r>
+        <w:rPr>
+          <w:rFonts w:ascii="Times New Roman" w:hAnsi="Times New Roman" w:cs="Times New Roman" w:hint="eastAsia"/>
+        </w:rPr>
+        <w:t xml:space="preserve">in </w:t>
+      </w:r>
+      <w:r>
+        <w:rPr>
+          <w:rFonts w:ascii="Times New Roman" w:hAnsi="Times New Roman" w:cs="Times New Roman" w:hint="eastAsia"/>
+        </w:rPr>
+        <w:t>O(1) time.</w:t>
+      </w:r>
+    </w:p>
+    <w:p>
+      <w:pPr>
+        <w:rPr>
+          <w:rFonts w:ascii="Times New Roman" w:hAnsi="Times New Roman" w:cs="Times New Roman"/>
+          <w:color w:val="FF0000"/>
+        </w:rPr>
+      </w:pPr>
+      <w:r>
+        <w:rPr>
+          <w:rFonts w:ascii="Times New Roman" w:hAnsi="Times New Roman" w:cs="Times New Roman" w:hint="eastAsia"/>
+        </w:rPr>
+        <w:tab/>
+      </w:r>
+      <w:r>
+        <w:rPr>
+          <w:rFonts w:ascii="Times New Roman" w:hAnsi="Times New Roman" w:cs="Times New Roman" w:hint="eastAsia"/>
+          <w:color w:val="FF0000"/>
+        </w:rPr>
+        <w:t>For instance view, we will launch 4</w:t>
+      </w:r>
+    </w:p>
+    <w:p>
+      <w:pPr>
+        <w:rPr>
+          <w:rFonts w:ascii="Times New Roman" w:hAnsi="Times New Roman" w:cs="Times New Roman"/>
+        </w:rPr>
+      </w:pPr>
+    </w:p>
+    <w:p>
+      <w:pPr>
+        <w:rPr>
+          <w:rFonts w:ascii="Times New Roman" w:hAnsi="Times New Roman" w:cs="Times New Roman"/>
+        </w:rPr>
+      </w:pPr>
+      <w:r>
+        <w:rPr>
+          <w:rFonts w:ascii="Times New Roman" w:hAnsi="Times New Roman" w:cs="Times New Roman" w:hint="eastAsia"/>
+        </w:rPr>
+        <w:tab/>
+        <w:t>As for AWS resources, we have used EC2 for instances launch</w:t>
+      </w:r>
+      <w:r>
+        <w:rPr>
+          <w:rFonts w:ascii="Times New Roman" w:hAnsi="Times New Roman" w:cs="Times New Roman" w:hint="eastAsia"/>
+        </w:rPr>
+        <w:t>ing</w:t>
+      </w:r>
+      <w:r>
+        <w:rPr>
+          <w:rFonts w:ascii="Times New Roman" w:hAnsi="Times New Roman" w:cs="Times New Roman" w:hint="eastAsia"/>
+        </w:rPr>
+        <w:t>, ELB for request load balance</w:t>
+      </w:r>
+      <w:r>
+        <w:rPr>
+          <w:rFonts w:ascii="Times New Roman" w:hAnsi="Times New Roman" w:cs="Times New Roman" w:hint="eastAsia"/>
+        </w:rPr>
+        <w:t>,</w:t>
+      </w:r>
+      <w:r>
+        <w:rPr>
+          <w:rFonts w:ascii="Times New Roman" w:hAnsi="Times New Roman" w:cs="Times New Roman" w:hint="eastAsia"/>
+        </w:rPr>
+        <w:t xml:space="preserve"> EMR </w:t>
+      </w:r>
+      <w:r>
+        <w:rPr>
+          <w:rFonts w:ascii="Times New Roman" w:hAnsi="Times New Roman" w:cs="Times New Roman" w:hint="eastAsia"/>
+        </w:rPr>
+        <w:t xml:space="preserve">to load data from S3 to </w:t>
+      </w:r>
+      <w:r>
+        <w:rPr>
+          <w:rFonts w:ascii="Times New Roman" w:hAnsi="Times New Roman" w:cs="Times New Roman" w:hint="eastAsia"/>
+        </w:rPr>
+        <w:t xml:space="preserve">instances </w:t>
+      </w:r>
+      <w:r>
+        <w:rPr>
+          <w:rFonts w:ascii="Times New Roman" w:hAnsi="Times New Roman" w:cs="Times New Roman"/>
+        </w:rPr>
+        <w:t>that</w:t>
+      </w:r>
+      <w:r>
+        <w:rPr>
+          <w:rFonts w:ascii="Times New Roman" w:hAnsi="Times New Roman" w:cs="Times New Roman" w:hint="eastAsia"/>
+        </w:rPr>
+        <w:t xml:space="preserve"> we used and S3 to store intermediate result and backup database.</w:t>
+      </w:r>
+    </w:p>
+    <w:p>
+      <w:pPr>
+        <w:rPr>
+          <w:rFonts w:ascii="Times New Roman" w:hAnsi="Times New Roman" w:cs="Times New Roman"/>
+          <w:color w:val="FF0000"/>
+        </w:rPr>
+      </w:pPr>
+      <w:r>
+        <w:rPr>
+          <w:rFonts w:ascii="Times New Roman" w:hAnsi="Times New Roman" w:cs="Times New Roman"/>
+          <w:color w:val="FF0000"/>
         </w:rPr>
         <w:t>3. For the given workload</w:t>
       </w:r>
@@ -999,11 +3878,13 @@
       <w:pPr>
         <w:rPr>
           <w:rFonts w:ascii="Times New Roman" w:hAnsi="Times New Roman" w:cs="Times New Roman"/>
-        </w:rPr>
-      </w:pPr>
-      <w:r>
-        <w:rPr>
-          <w:rFonts w:ascii="Times New Roman" w:hAnsi="Times New Roman" w:cs="Times New Roman"/>
+          <w:color w:val="FF0000"/>
+        </w:rPr>
+      </w:pPr>
+      <w:r>
+        <w:rPr>
+          <w:rFonts w:ascii="Times New Roman" w:hAnsi="Times New Roman" w:cs="Times New Roman"/>
+          <w:color w:val="FF0000"/>
         </w:rPr>
         <w:t>a. The maximum throughput of your overall system for q1, q2, q3 &amp; q4</w:t>
       </w:r>
@@ -1012,11 +3893,13 @@
       <w:pPr>
         <w:rPr>
           <w:rFonts w:ascii="Times New Roman" w:hAnsi="Times New Roman" w:cs="Times New Roman"/>
-        </w:rPr>
-      </w:pPr>
-      <w:r>
-        <w:rPr>
-          <w:rFonts w:ascii="Times New Roman" w:hAnsi="Times New Roman" w:cs="Times New Roman"/>
+          <w:color w:val="FF0000"/>
+        </w:rPr>
+      </w:pPr>
+      <w:r>
+        <w:rPr>
+          <w:rFonts w:ascii="Times New Roman" w:hAnsi="Times New Roman" w:cs="Times New Roman"/>
+          <w:color w:val="FF0000"/>
         </w:rPr>
         <w:t>b. The latency of your overall system for q1, q2, q3 &amp; q4</w:t>
       </w:r>
@@ -1025,13 +3908,14 @@
       <w:pPr>
         <w:rPr>
           <w:rFonts w:ascii="Times New Roman" w:hAnsi="Times New Roman" w:cs="Times New Roman"/>
-        </w:rPr>
-      </w:pPr>
-      <w:r>
-        <w:rPr>
-          <w:rFonts w:ascii="Times New Roman" w:hAnsi="Times New Roman" w:cs="Times New Roman"/>
-        </w:rPr>
-        <w:lastRenderedPageBreak/>
+          <w:color w:val="FF0000"/>
+        </w:rPr>
+      </w:pPr>
+      <w:r>
+        <w:rPr>
+          <w:rFonts w:ascii="Times New Roman" w:hAnsi="Times New Roman" w:cs="Times New Roman"/>
+          <w:color w:val="FF0000"/>
+        </w:rPr>
         <w:t>4. The cost per hour of your system at low and high load</w:t>
       </w:r>
     </w:p>
@@ -1063,27 +3947,35 @@
         <w:rPr>
           <w:rFonts w:hint="eastAsia"/>
         </w:rPr>
-        <w:t xml:space="preserve">  yinsuc</w:t>
-      </w:r>
-    </w:p>
-    <w:p>
-      <w:r>
-        <w:t>1. The IP address of your system</w:t>
-      </w:r>
-    </w:p>
-    <w:p>
-      <w:r>
-        <w:t>2. Final configuration of each part (instance type and number)</w:t>
+        <w:t xml:space="preserve">  </w:t>
+      </w:r>
+      <w:r>
+        <w:rPr>
+          <w:rFonts w:hint="eastAsia"/>
+        </w:rPr>
+        <w:t>yinsuc</w:t>
+      </w:r>
+    </w:p>
+    <w:p>
+      <w:r>
+        <w:t>1. The I</w:t>
+      </w:r>
+      <w:r>
+        <w:t>P address of your system</w:t>
+      </w:r>
+    </w:p>
+    <w:p>
+      <w:r>
+        <w:t xml:space="preserve">2. Final </w:t>
+      </w:r>
+      <w:r>
+        <w:t>configuration of each part (instance type and number)</w:t>
       </w:r>
     </w:p>
     <w:p>
       <w:r>
         <w:t>3. Estimated per hour cost of the web service during the test period</w:t>
       </w:r>
-    </w:p>
-    <w:p>
-      <w:bookmarkStart w:id="0" w:name="_GoBack"/>
-      <w:bookmarkEnd w:id="0"/>
     </w:p>
     <w:sectPr>
       <w:pgSz w:w="12240" w:h="15840"/>
@@ -2226,7 +5118,7 @@
     <w:link w:val="Char"/>
     <w:uiPriority w:val="99"/>
     <w:unhideWhenUsed/>
-    <w:rsid w:val="006625AB"/>
+    <w:rsid w:val="009D60F3"/>
     <w:pPr>
       <w:pBdr>
         <w:bottom w:val="single" w:sz="6" w:space="1" w:color="auto"/>
@@ -2249,7 +5141,7 @@
     <w:basedOn w:val="a0"/>
     <w:link w:val="a4"/>
     <w:uiPriority w:val="99"/>
-    <w:rsid w:val="006625AB"/>
+    <w:rsid w:val="009D60F3"/>
     <w:rPr>
       <w:kern w:val="0"/>
       <w:sz w:val="18"/>
@@ -2262,7 +5154,7 @@
     <w:link w:val="Char0"/>
     <w:uiPriority w:val="99"/>
     <w:unhideWhenUsed/>
-    <w:rsid w:val="006625AB"/>
+    <w:rsid w:val="009D60F3"/>
     <w:pPr>
       <w:tabs>
         <w:tab w:val="center" w:pos="4153"/>
@@ -2281,7 +5173,7 @@
     <w:basedOn w:val="a0"/>
     <w:link w:val="a5"/>
     <w:uiPriority w:val="99"/>
-    <w:rsid w:val="006625AB"/>
+    <w:rsid w:val="009D60F3"/>
     <w:rPr>
       <w:kern w:val="0"/>
       <w:sz w:val="18"/>
@@ -2703,7 +5595,7 @@
     <w:link w:val="Char"/>
     <w:uiPriority w:val="99"/>
     <w:unhideWhenUsed/>
-    <w:rsid w:val="006625AB"/>
+    <w:rsid w:val="009D60F3"/>
     <w:pPr>
       <w:pBdr>
         <w:bottom w:val="single" w:sz="6" w:space="1" w:color="auto"/>
@@ -2726,7 +5618,7 @@
     <w:basedOn w:val="a0"/>
     <w:link w:val="a4"/>
     <w:uiPriority w:val="99"/>
-    <w:rsid w:val="006625AB"/>
+    <w:rsid w:val="009D60F3"/>
     <w:rPr>
       <w:kern w:val="0"/>
       <w:sz w:val="18"/>
@@ -2739,7 +5631,7 @@
     <w:link w:val="Char0"/>
     <w:uiPriority w:val="99"/>
     <w:unhideWhenUsed/>
-    <w:rsid w:val="006625AB"/>
+    <w:rsid w:val="009D60F3"/>
     <w:pPr>
       <w:tabs>
         <w:tab w:val="center" w:pos="4153"/>
@@ -2758,7 +5650,7 @@
     <w:basedOn w:val="a0"/>
     <w:link w:val="a5"/>
     <w:uiPriority w:val="99"/>
-    <w:rsid w:val="006625AB"/>
+    <w:rsid w:val="009D60F3"/>
     <w:rPr>
       <w:kern w:val="0"/>
       <w:sz w:val="18"/>

--- a/report.docx
+++ b/report.docx
@@ -472,6 +472,66 @@
         </w:rPr>
         <w:t>yinsuc</w:t>
       </w:r>
+      <w:r>
+        <w:rPr>
+          <w:rFonts w:hint="eastAsia"/>
+        </w:rPr>
+        <w:t xml:space="preserve"> (</w:t>
+      </w:r>
+      <w:r>
+        <w:rPr>
+          <w:rFonts w:hint="eastAsia"/>
+        </w:rPr>
+        <w:t xml:space="preserve">asg, </w:t>
+      </w:r>
+      <w:r>
+        <w:rPr>
+          <w:rFonts w:hint="eastAsia"/>
+        </w:rPr>
+        <w:t>not good</w:t>
+      </w:r>
+      <w:r>
+        <w:rPr>
+          <w:rFonts w:hint="eastAsia"/>
+        </w:rPr>
+        <w:t>,</w:t>
+      </w:r>
+      <w:r>
+        <w:rPr>
+          <w:rFonts w:hint="eastAsia"/>
+        </w:rPr>
+        <w:t xml:space="preserve"> </w:t>
+      </w:r>
+      <w:r>
+        <w:rPr>
+          <w:rFonts w:hint="eastAsia"/>
+        </w:rPr>
+        <w:t xml:space="preserve">data using </w:t>
+      </w:r>
+      <w:r>
+        <w:rPr>
+          <w:rFonts w:hint="eastAsia"/>
+        </w:rPr>
+        <w:t>only q2</w:t>
+      </w:r>
+      <w:r>
+        <w:rPr>
+          <w:rFonts w:hint="eastAsia"/>
+        </w:rPr>
+        <w:t>:</w:t>
+      </w:r>
+      <w:r>
+        <w:rPr>
+          <w:rFonts w:hint="eastAsia"/>
+        </w:rPr>
+        <w:t>hbase</w:t>
+      </w:r>
+      <w:r>
+        <w:rPr>
+          <w:rFonts w:hint="eastAsia"/>
+        </w:rPr>
+        <w:t>)</w:t>
+      </w:r>
     </w:p>
     <w:p>
       <w:r>
@@ -556,6 +616,7 @@
         <w:rPr>
           <w:rFonts w:hint="eastAsia"/>
         </w:rPr>
+        <w:lastRenderedPageBreak/>
         <w:t>Back</w:t>
       </w:r>
       <w:r>
@@ -589,13 +650,37 @@
         <w:rPr>
           <w:rFonts w:hint="eastAsia"/>
         </w:rPr>
-        <w:t xml:space="preserve"> (Mysql or HBase)</w:t>
-      </w:r>
-      <w:r>
-        <w:rPr>
-          <w:rFonts w:hint="eastAsia"/>
-        </w:rPr>
-        <w:t xml:space="preserve">  qianm</w:t>
+        <w:t xml:space="preserve"> (HBase)</w:t>
+      </w:r>
+      <w:r>
+        <w:rPr>
+          <w:rFonts w:hint="eastAsia"/>
+        </w:rPr>
+        <w:t xml:space="preserve">  yinsuc (</w:t>
+      </w:r>
+      <w:r>
+        <w:rPr>
+          <w:rFonts w:hint="eastAsia"/>
+        </w:rPr>
+        <w:t xml:space="preserve">based on </w:t>
+      </w:r>
+      <w:r>
+        <w:rPr>
+          <w:rFonts w:hint="eastAsia"/>
+        </w:rPr>
+        <w:t>intuition</w:t>
+      </w:r>
+      <w:r>
+        <w:rPr>
+          <w:rFonts w:hint="eastAsia"/>
+        </w:rPr>
+        <w:t xml:space="preserve"> data </w:t>
+      </w:r>
+      <w:r>
+        <w:rPr>
+          <w:rFonts w:hint="eastAsia"/>
+        </w:rPr>
+        <w:t>)</w:t>
       </w:r>
     </w:p>
     <w:p>
@@ -617,7 +702,6 @@
         <w:rPr>
           <w:rFonts w:hint="eastAsia"/>
         </w:rPr>
-        <w:lastRenderedPageBreak/>
         <w:t xml:space="preserve">1 </w:t>
       </w:r>
       <w:r>
@@ -1124,7 +1208,6 @@
         </w:numPr>
       </w:pPr>
       <w:r>
-        <w:lastRenderedPageBreak/>
         <w:t>Optimize for T</w:t>
       </w:r>
       <w:r>
@@ -1145,6 +1228,35 @@
         </w:rPr>
         <w:t>Large or Small qianm</w:t>
       </w:r>
+      <w:r>
+        <w:rPr>
+          <w:rFonts w:hint="eastAsia"/>
+        </w:rPr>
+        <w:t xml:space="preserve"> (also change from hbase to mysql, </w:t>
+      </w:r>
+      <w:r>
+        <w:rPr>
+          <w:rFonts w:hint="eastAsia"/>
+        </w:rPr>
+        <w:t xml:space="preserve">data is not so large enough with high </w:t>
+      </w:r>
+      <w:r>
+        <w:t>requirement</w:t>
+      </w:r>
+      <w:r>
+        <w:rPr>
+          <w:rFonts w:hint="eastAsia"/>
+        </w:rPr>
+        <w:t xml:space="preserve"> of throughput</w:t>
+      </w:r>
+      <w:bookmarkStart w:id="0" w:name="_GoBack"/>
+      <w:bookmarkEnd w:id="0"/>
+      <w:r>
+        <w:rPr>
+          <w:rFonts w:hint="eastAsia"/>
+        </w:rPr>
+        <w:t>)</w:t>
+      </w:r>
     </w:p>
     <w:p>
       <w:pPr>
@@ -1196,12 +1308,59 @@
           <w:ilvl w:val="1"/>
           <w:numId w:val="5"/>
         </w:numPr>
-      </w:pPr>
-      <w:r>
-        <w:rPr>
-          <w:rFonts w:hint="eastAsia"/>
-        </w:rPr>
-        <w:t>Large data choice  qianm</w:t>
+        <w:rPr>
+          <w:rFonts w:hint="eastAsia"/>
+        </w:rPr>
+      </w:pPr>
+      <w:r>
+        <w:rPr>
+          <w:rFonts w:hint="eastAsia"/>
+        </w:rPr>
+        <w:t xml:space="preserve">Large data choice  </w:t>
+      </w:r>
+      <w:r>
+        <w:rPr>
+          <w:rFonts w:hint="eastAsia"/>
+        </w:rPr>
+        <w:t xml:space="preserve">(mysql </w:t>
+      </w:r>
+      <w:r>
+        <w:rPr>
+          <w:rFonts w:hint="eastAsia"/>
+        </w:rPr>
+        <w:t>qianm</w:t>
+      </w:r>
+      <w:r>
+        <w:rPr>
+          <w:rFonts w:hint="eastAsia"/>
+        </w:rPr>
+        <w:t xml:space="preserve"> data</w:t>
+      </w:r>
+      <w:r>
+        <w:rPr>
+          <w:rFonts w:hint="eastAsia"/>
+        </w:rPr>
+        <w:t>)</w:t>
+      </w:r>
+    </w:p>
+    <w:p>
+      <w:r>
+        <w:rPr>
+          <w:rFonts w:hint="eastAsia"/>
+        </w:rPr>
+        <w:t>code loc</w:t>
+      </w:r>
+      <w:r>
+        <w:rPr>
+          <w:rFonts w:hint="eastAsia"/>
+        </w:rPr>
+        <w:t>a</w:t>
+      </w:r>
+      <w:r>
+        <w:rPr>
+          <w:rFonts w:hint="eastAsia"/>
+        </w:rPr>
+        <w:t>tion</w:t>
       </w:r>
     </w:p>
     <w:p>
@@ -1451,13 +1610,14 @@
     <w:p>
       <w:pPr>
         <w:rPr>
-          <w:rFonts w:ascii="Times New Roman" w:hAnsi="Times New Roman" w:cs="Times New Roman" w:hint="eastAsia"/>
-        </w:rPr>
-      </w:pPr>
-      <w:r>
-        <w:rPr>
-          <w:rFonts w:ascii="Times New Roman" w:hAnsi="Times New Roman" w:cs="Times New Roman" w:hint="eastAsia"/>
-        </w:rPr>
+          <w:rFonts w:ascii="Times New Roman" w:hAnsi="Times New Roman" w:cs="Times New Roman"/>
+        </w:rPr>
+      </w:pPr>
+      <w:r>
+        <w:rPr>
+          <w:rFonts w:ascii="Times New Roman" w:hAnsi="Times New Roman" w:cs="Times New Roman" w:hint="eastAsia"/>
+        </w:rPr>
+        <w:lastRenderedPageBreak/>
         <w:t xml:space="preserve">To get the first round data, we use 4local computer and 4 large instances to parse the row data </w:t>
       </w:r>
       <w:r>
@@ -1534,8 +1694,6 @@
         </w:rPr>
         <w:t>The total spot cost of all instances in this step is 10*0.03 = 0.3$</w:t>
       </w:r>
-      <w:bookmarkStart w:id="0" w:name="_GoBack"/>
-      <w:bookmarkEnd w:id="0"/>
     </w:p>
     <w:p>
       <w:pPr>
@@ -1549,7 +1707,6 @@
         <w:rPr>
           <w:rFonts w:hint="eastAsia"/>
         </w:rPr>
-        <w:lastRenderedPageBreak/>
         <w:t>Small data choice   zhuolinl</w:t>
       </w:r>
     </w:p>
@@ -2628,6 +2785,7 @@
         <w:rPr>
           <w:rFonts w:ascii="Times New Roman" w:hAnsi="Times New Roman" w:cs="Times New Roman" w:hint="eastAsia"/>
         </w:rPr>
+        <w:lastRenderedPageBreak/>
         <w:t xml:space="preserve">So, the final </w:t>
       </w:r>
       <w:r>
@@ -2845,14 +3003,7 @@
         <w:rPr>
           <w:rFonts w:ascii="Times New Roman" w:hAnsi="Times New Roman" w:cs="Times New Roman" w:hint="eastAsia"/>
         </w:rPr>
-        <w:t xml:space="preserve"> </w:t>
-      </w:r>
-      <w:r>
-        <w:rPr>
-          <w:rFonts w:ascii="Times New Roman" w:hAnsi="Times New Roman" w:cs="Times New Roman" w:hint="eastAsia"/>
-        </w:rPr>
-        <w:lastRenderedPageBreak/>
-        <w:t xml:space="preserve">will have no user. </w:t>
+        <w:t xml:space="preserve"> will have no user. </w:t>
       </w:r>
       <w:r>
         <w:rPr>
@@ -3091,7 +3242,7 @@
         <w:rPr>
           <w:rFonts w:hint="eastAsia"/>
         </w:rPr>
-        <w:t>yinsuc</w:t>
+        <w:t>qianm</w:t>
       </w:r>
     </w:p>
     <w:p>
@@ -3299,6 +3450,7 @@
         <w:rPr>
           <w:rFonts w:ascii="Times New Roman" w:hAnsi="Times New Roman" w:cs="Times New Roman" w:hint="eastAsia"/>
         </w:rPr>
+        <w:lastRenderedPageBreak/>
         <w:t>F</w:t>
       </w:r>
       <w:r>
@@ -3693,14 +3845,7 @@
         <w:rPr>
           <w:rFonts w:ascii="Times New Roman" w:hAnsi="Times New Roman" w:cs="Times New Roman" w:hint="eastAsia"/>
         </w:rPr>
-        <w:t xml:space="preserve">we have </w:t>
-      </w:r>
-      <w:r>
-        <w:rPr>
-          <w:rFonts w:ascii="Times New Roman" w:hAnsi="Times New Roman" w:cs="Times New Roman" w:hint="eastAsia"/>
-        </w:rPr>
-        <w:lastRenderedPageBreak/>
-        <w:t>describe above</w:t>
+        <w:t>we have describe above</w:t>
       </w:r>
       <w:r>
         <w:rPr>
